--- a/gesture-recognition-write-up.docx
+++ b/gesture-recognition-write-up.docx
@@ -4,14 +4,644 @@
   <w:body>
     <w:p>
       <w:pPr>
+        <w:pStyle w:val="Heading1"/>
+        <w:spacing w:after="89"/>
+        <w:ind w:left="-5"/>
+        <w:jc w:val="center"/>
+        <w:rPr>
+          <w:rFonts w:asciiTheme="minorHAnsi" w:hAnsiTheme="minorHAnsi" w:cstheme="minorHAnsi"/>
+          <w:bCs/>
+          <w:color w:val="4472C4" w:themeColor="accent1"/>
+          <w:sz w:val="32"/>
+          <w:szCs w:val="32"/>
+          <w:u w:val="single"/>
+          <w14:shadow w14:blurRad="38100" w14:dist="25400" w14:dir="5400000" w14:sx="100000" w14:sy="100000" w14:kx="0" w14:ky="0" w14:algn="ctr">
+            <w14:srgbClr w14:val="6E747A">
+              <w14:alpha w14:val="57000"/>
+            </w14:srgbClr>
+          </w14:shadow>
+          <w14:textOutline w14:w="0" w14:cap="flat" w14:cmpd="sng" w14:algn="ctr">
+            <w14:noFill/>
+            <w14:prstDash w14:val="solid"/>
+            <w14:round/>
+          </w14:textOutline>
+        </w:rPr>
+      </w:pPr>
+      <w:r>
+        <w:rPr>
+          <w:rFonts w:asciiTheme="minorHAnsi" w:hAnsiTheme="minorHAnsi" w:cstheme="minorHAnsi"/>
+          <w:bCs/>
+          <w:color w:val="4472C4" w:themeColor="accent1"/>
+          <w:sz w:val="32"/>
+          <w:szCs w:val="32"/>
+          <w:u w:val="single"/>
+          <w14:shadow w14:blurRad="38100" w14:dist="25400" w14:dir="5400000" w14:sx="100000" w14:sy="100000" w14:kx="0" w14:ky="0" w14:algn="ctr">
+            <w14:srgbClr w14:val="6E747A">
+              <w14:alpha w14:val="57000"/>
+            </w14:srgbClr>
+          </w14:shadow>
+          <w14:textOutline w14:w="0" w14:cap="flat" w14:cmpd="sng" w14:algn="ctr">
+            <w14:noFill/>
+            <w14:prstDash w14:val="solid"/>
+            <w14:round/>
+          </w14:textOutline>
+        </w:rPr>
+        <w:t>Gesture Recognition Project Writeup</w:t>
+      </w:r>
+    </w:p>
+    <w:p>
+      <w:pPr>
         <w:spacing w:after="158" w:line="259" w:lineRule="auto"/>
         <w:ind w:left="70" w:firstLine="0"/>
         <w:jc w:val="center"/>
         <w:rPr>
           <w:rFonts w:asciiTheme="minorHAnsi" w:hAnsiTheme="minorHAnsi" w:cstheme="minorHAnsi"/>
+          <w:sz w:val="24"/>
         </w:rPr>
       </w:pPr>
     </w:p>
+    <w:p>
+      <w:pPr>
+        <w:pStyle w:val="Heading1"/>
+        <w:rPr>
+          <w:b w:val="0"/>
+          <w:color w:val="4472C4" w:themeColor="accent1"/>
+          <w14:shadow w14:blurRad="38100" w14:dist="25400" w14:dir="5400000" w14:sx="100000" w14:sy="100000" w14:kx="0" w14:ky="0" w14:algn="ctr">
+            <w14:srgbClr w14:val="6E747A">
+              <w14:alpha w14:val="57000"/>
+            </w14:srgbClr>
+          </w14:shadow>
+          <w14:textOutline w14:w="0" w14:cap="flat" w14:cmpd="sng" w14:algn="ctr">
+            <w14:noFill/>
+            <w14:prstDash w14:val="solid"/>
+            <w14:round/>
+          </w14:textOutline>
+        </w:rPr>
+      </w:pPr>
+      <w:r>
+        <w:rPr>
+          <w:bCs/>
+          <w:color w:val="4472C4" w:themeColor="accent1"/>
+          <w14:shadow w14:blurRad="38100" w14:dist="25400" w14:dir="5400000" w14:sx="100000" w14:sy="100000" w14:kx="0" w14:ky="0" w14:algn="ctr">
+            <w14:srgbClr w14:val="6E747A">
+              <w14:alpha w14:val="57000"/>
+            </w14:srgbClr>
+          </w14:shadow>
+          <w14:textOutline w14:w="0" w14:cap="flat" w14:cmpd="sng" w14:algn="ctr">
+            <w14:noFill/>
+            <w14:prstDash w14:val="solid"/>
+            <w14:round/>
+          </w14:textOutline>
+        </w:rPr>
+        <w:t>Problem Statement</w:t>
+      </w:r>
+    </w:p>
+    <w:p>
+      <w:pPr>
+        <w:pStyle w:val="NormalWeb"/>
+        <w:rPr>
+          <w:rFonts w:asciiTheme="minorHAnsi" w:hAnsiTheme="minorHAnsi" w:cstheme="minorHAnsi"/>
+        </w:rPr>
+      </w:pPr>
+      <w:r>
+        <w:rPr>
+          <w:rFonts w:asciiTheme="minorHAnsi" w:hAnsiTheme="minorHAnsi" w:cstheme="minorHAnsi"/>
+        </w:rPr>
+        <w:t>Imagine you are working as a data scientist at a home electronics company which manufactures state of the art smart televisions. You want to develop a cool feature in the smart-TV that can recognise five different gestures performed by the user which will help users control the TV without using a remote.</w:t>
+      </w:r>
+    </w:p>
+    <w:p>
+      <w:pPr>
+        <w:pStyle w:val="NormalWeb"/>
+        <w:rPr>
+          <w:rFonts w:asciiTheme="minorHAnsi" w:hAnsiTheme="minorHAnsi" w:cstheme="minorHAnsi"/>
+        </w:rPr>
+      </w:pPr>
+      <w:r>
+        <w:rPr>
+          <w:rFonts w:asciiTheme="minorHAnsi" w:hAnsiTheme="minorHAnsi" w:cstheme="minorHAnsi"/>
+        </w:rPr>
+        <w:t>In this group project, you are going to build a 3D Conv model that will be able to predict the 5 gestures correctly.</w:t>
+      </w:r>
+    </w:p>
+    <w:p>
+      <w:pPr>
+        <w:pStyle w:val="NormalWeb"/>
+        <w:rPr>
+          <w:rFonts w:asciiTheme="minorHAnsi" w:hAnsiTheme="minorHAnsi" w:cstheme="minorHAnsi"/>
+        </w:rPr>
+      </w:pPr>
+      <w:r>
+        <w:rPr>
+          <w:rFonts w:asciiTheme="minorHAnsi" w:hAnsiTheme="minorHAnsi" w:cstheme="minorHAnsi"/>
+        </w:rPr>
+        <w:t>Each gesture corresponds to a specific command:</w:t>
+      </w:r>
+    </w:p>
+    <w:tbl>
+      <w:tblPr>
+        <w:tblW w:w="4390" w:type="dxa"/>
+        <w:tblLook w:val="04A0" w:firstRow="1" w:lastRow="0" w:firstColumn="1" w:lastColumn="0" w:noHBand="0" w:noVBand="1"/>
+      </w:tblPr>
+      <w:tblGrid>
+        <w:gridCol w:w="1437"/>
+        <w:gridCol w:w="2953"/>
+      </w:tblGrid>
+      <w:tr>
+        <w:trPr>
+          <w:trHeight w:val="320"/>
+        </w:trPr>
+        <w:tc>
+          <w:tcPr>
+            <w:tcW w:w="1437" w:type="dxa"/>
+            <w:tcBorders>
+              <w:top w:val="single" w:sz="4" w:space="0" w:color="auto"/>
+              <w:left w:val="single" w:sz="4" w:space="0" w:color="auto"/>
+              <w:bottom w:val="single" w:sz="4" w:space="0" w:color="auto"/>
+              <w:right w:val="single" w:sz="4" w:space="0" w:color="auto"/>
+            </w:tcBorders>
+            <w:shd w:val="clear" w:color="auto" w:fill="auto"/>
+            <w:noWrap/>
+            <w:hideMark/>
+          </w:tcPr>
+          <w:p>
+            <w:pPr>
+              <w:spacing w:after="0" w:line="240" w:lineRule="auto"/>
+              <w:ind w:left="0" w:firstLine="0"/>
+              <w:jc w:val="left"/>
+              <w:rPr>
+                <w:rFonts w:asciiTheme="minorHAnsi" w:eastAsia="Times New Roman" w:hAnsiTheme="minorHAnsi" w:cstheme="minorHAnsi"/>
+                <w:b/>
+                <w:bCs/>
+                <w:kern w:val="0"/>
+                <w:sz w:val="24"/>
+                <w:lang w:eastAsia="en-GB" w:bidi="ar-SA"/>
+                <w14:ligatures w14:val="none"/>
+              </w:rPr>
+            </w:pPr>
+            <w:r>
+              <w:rPr>
+                <w:rFonts w:asciiTheme="minorHAnsi" w:eastAsia="Times New Roman" w:hAnsiTheme="minorHAnsi" w:cstheme="minorHAnsi"/>
+                <w:b/>
+                <w:bCs/>
+                <w:kern w:val="0"/>
+                <w:sz w:val="24"/>
+                <w:lang w:eastAsia="en-GB" w:bidi="ar-SA"/>
+                <w14:ligatures w14:val="none"/>
+              </w:rPr>
+              <w:t>Gesture</w:t>
+            </w:r>
+          </w:p>
+        </w:tc>
+        <w:tc>
+          <w:tcPr>
+            <w:tcW w:w="2953" w:type="dxa"/>
+            <w:tcBorders>
+              <w:top w:val="single" w:sz="4" w:space="0" w:color="auto"/>
+              <w:left w:val="nil"/>
+              <w:bottom w:val="single" w:sz="4" w:space="0" w:color="auto"/>
+              <w:right w:val="single" w:sz="4" w:space="0" w:color="auto"/>
+            </w:tcBorders>
+            <w:shd w:val="clear" w:color="auto" w:fill="auto"/>
+            <w:noWrap/>
+            <w:hideMark/>
+          </w:tcPr>
+          <w:p>
+            <w:pPr>
+              <w:spacing w:after="0" w:line="240" w:lineRule="auto"/>
+              <w:ind w:left="0" w:firstLine="0"/>
+              <w:jc w:val="left"/>
+              <w:rPr>
+                <w:rFonts w:asciiTheme="minorHAnsi" w:eastAsia="Times New Roman" w:hAnsiTheme="minorHAnsi" w:cstheme="minorHAnsi"/>
+                <w:b/>
+                <w:bCs/>
+                <w:kern w:val="0"/>
+                <w:sz w:val="24"/>
+                <w:lang w:eastAsia="en-GB" w:bidi="ar-SA"/>
+                <w14:ligatures w14:val="none"/>
+              </w:rPr>
+            </w:pPr>
+            <w:r>
+              <w:rPr>
+                <w:rFonts w:asciiTheme="minorHAnsi" w:eastAsia="Times New Roman" w:hAnsiTheme="minorHAnsi" w:cstheme="minorHAnsi"/>
+                <w:b/>
+                <w:bCs/>
+                <w:kern w:val="0"/>
+                <w:sz w:val="24"/>
+                <w:lang w:eastAsia="en-GB" w:bidi="ar-SA"/>
+                <w14:ligatures w14:val="none"/>
+              </w:rPr>
+              <w:t>Corresponding Action</w:t>
+            </w:r>
+          </w:p>
+        </w:tc>
+      </w:tr>
+      <w:tr>
+        <w:trPr>
+          <w:trHeight w:val="320"/>
+        </w:trPr>
+        <w:tc>
+          <w:tcPr>
+            <w:tcW w:w="1437" w:type="dxa"/>
+            <w:tcBorders>
+              <w:top w:val="nil"/>
+              <w:left w:val="single" w:sz="4" w:space="0" w:color="auto"/>
+              <w:bottom w:val="single" w:sz="4" w:space="0" w:color="auto"/>
+              <w:right w:val="single" w:sz="4" w:space="0" w:color="auto"/>
+            </w:tcBorders>
+            <w:shd w:val="clear" w:color="auto" w:fill="auto"/>
+            <w:noWrap/>
+            <w:hideMark/>
+          </w:tcPr>
+          <w:p>
+            <w:pPr>
+              <w:spacing w:after="0" w:line="240" w:lineRule="auto"/>
+              <w:ind w:left="0" w:firstLine="0"/>
+              <w:jc w:val="left"/>
+              <w:rPr>
+                <w:rFonts w:asciiTheme="minorHAnsi" w:eastAsia="Times New Roman" w:hAnsiTheme="minorHAnsi" w:cstheme="minorHAnsi"/>
+                <w:kern w:val="0"/>
+                <w:sz w:val="24"/>
+                <w:lang w:eastAsia="en-GB" w:bidi="ar-SA"/>
+                <w14:ligatures w14:val="none"/>
+              </w:rPr>
+            </w:pPr>
+            <w:r>
+              <w:rPr>
+                <w:rFonts w:asciiTheme="minorHAnsi" w:eastAsia="Times New Roman" w:hAnsiTheme="minorHAnsi" w:cstheme="minorHAnsi"/>
+                <w:kern w:val="0"/>
+                <w:sz w:val="24"/>
+                <w:lang w:eastAsia="en-GB" w:bidi="ar-SA"/>
+                <w14:ligatures w14:val="none"/>
+              </w:rPr>
+              <w:t>Thumbs Up</w:t>
+            </w:r>
+          </w:p>
+        </w:tc>
+        <w:tc>
+          <w:tcPr>
+            <w:tcW w:w="2953" w:type="dxa"/>
+            <w:tcBorders>
+              <w:top w:val="nil"/>
+              <w:left w:val="nil"/>
+              <w:bottom w:val="single" w:sz="4" w:space="0" w:color="auto"/>
+              <w:right w:val="single" w:sz="4" w:space="0" w:color="auto"/>
+            </w:tcBorders>
+            <w:shd w:val="clear" w:color="auto" w:fill="auto"/>
+            <w:noWrap/>
+            <w:hideMark/>
+          </w:tcPr>
+          <w:p>
+            <w:pPr>
+              <w:spacing w:after="0" w:line="240" w:lineRule="auto"/>
+              <w:ind w:left="0" w:firstLine="0"/>
+              <w:jc w:val="left"/>
+              <w:rPr>
+                <w:rFonts w:asciiTheme="minorHAnsi" w:eastAsia="Times New Roman" w:hAnsiTheme="minorHAnsi" w:cstheme="minorHAnsi"/>
+                <w:kern w:val="0"/>
+                <w:sz w:val="24"/>
+                <w:lang w:eastAsia="en-GB" w:bidi="ar-SA"/>
+                <w14:ligatures w14:val="none"/>
+              </w:rPr>
+            </w:pPr>
+            <w:r>
+              <w:rPr>
+                <w:rFonts w:asciiTheme="minorHAnsi" w:eastAsia="Times New Roman" w:hAnsiTheme="minorHAnsi" w:cstheme="minorHAnsi"/>
+                <w:kern w:val="0"/>
+                <w:sz w:val="24"/>
+                <w:lang w:eastAsia="en-GB" w:bidi="ar-SA"/>
+                <w14:ligatures w14:val="none"/>
+              </w:rPr>
+              <w:t>Increase the volume.</w:t>
+            </w:r>
+          </w:p>
+        </w:tc>
+      </w:tr>
+      <w:tr>
+        <w:trPr>
+          <w:trHeight w:val="320"/>
+        </w:trPr>
+        <w:tc>
+          <w:tcPr>
+            <w:tcW w:w="1437" w:type="dxa"/>
+            <w:tcBorders>
+              <w:top w:val="nil"/>
+              <w:left w:val="single" w:sz="4" w:space="0" w:color="auto"/>
+              <w:bottom w:val="single" w:sz="4" w:space="0" w:color="auto"/>
+              <w:right w:val="single" w:sz="4" w:space="0" w:color="auto"/>
+            </w:tcBorders>
+            <w:shd w:val="clear" w:color="auto" w:fill="auto"/>
+            <w:noWrap/>
+            <w:hideMark/>
+          </w:tcPr>
+          <w:p>
+            <w:pPr>
+              <w:spacing w:after="0" w:line="240" w:lineRule="auto"/>
+              <w:ind w:left="0" w:firstLine="0"/>
+              <w:jc w:val="left"/>
+              <w:rPr>
+                <w:rFonts w:asciiTheme="minorHAnsi" w:eastAsia="Times New Roman" w:hAnsiTheme="minorHAnsi" w:cstheme="minorHAnsi"/>
+                <w:kern w:val="0"/>
+                <w:sz w:val="24"/>
+                <w:lang w:eastAsia="en-GB" w:bidi="ar-SA"/>
+                <w14:ligatures w14:val="none"/>
+              </w:rPr>
+            </w:pPr>
+            <w:r>
+              <w:rPr>
+                <w:rFonts w:asciiTheme="minorHAnsi" w:eastAsia="Times New Roman" w:hAnsiTheme="minorHAnsi" w:cstheme="minorHAnsi"/>
+                <w:kern w:val="0"/>
+                <w:sz w:val="24"/>
+                <w:lang w:eastAsia="en-GB" w:bidi="ar-SA"/>
+                <w14:ligatures w14:val="none"/>
+              </w:rPr>
+              <w:t>Thumbs Down</w:t>
+            </w:r>
+          </w:p>
+        </w:tc>
+        <w:tc>
+          <w:tcPr>
+            <w:tcW w:w="2953" w:type="dxa"/>
+            <w:tcBorders>
+              <w:top w:val="nil"/>
+              <w:left w:val="nil"/>
+              <w:bottom w:val="single" w:sz="4" w:space="0" w:color="auto"/>
+              <w:right w:val="single" w:sz="4" w:space="0" w:color="auto"/>
+            </w:tcBorders>
+            <w:shd w:val="clear" w:color="auto" w:fill="auto"/>
+            <w:noWrap/>
+            <w:hideMark/>
+          </w:tcPr>
+          <w:p>
+            <w:pPr>
+              <w:spacing w:after="0" w:line="240" w:lineRule="auto"/>
+              <w:ind w:left="0" w:firstLine="0"/>
+              <w:jc w:val="left"/>
+              <w:rPr>
+                <w:rFonts w:asciiTheme="minorHAnsi" w:eastAsia="Times New Roman" w:hAnsiTheme="minorHAnsi" w:cstheme="minorHAnsi"/>
+                <w:kern w:val="0"/>
+                <w:sz w:val="24"/>
+                <w:lang w:eastAsia="en-GB" w:bidi="ar-SA"/>
+                <w14:ligatures w14:val="none"/>
+              </w:rPr>
+            </w:pPr>
+            <w:r>
+              <w:rPr>
+                <w:rFonts w:asciiTheme="minorHAnsi" w:eastAsia="Times New Roman" w:hAnsiTheme="minorHAnsi" w:cstheme="minorHAnsi"/>
+                <w:kern w:val="0"/>
+                <w:sz w:val="24"/>
+                <w:lang w:eastAsia="en-GB" w:bidi="ar-SA"/>
+                <w14:ligatures w14:val="none"/>
+              </w:rPr>
+              <w:t>Decrease the volume.</w:t>
+            </w:r>
+          </w:p>
+        </w:tc>
+      </w:tr>
+      <w:tr>
+        <w:trPr>
+          <w:trHeight w:val="320"/>
+        </w:trPr>
+        <w:tc>
+          <w:tcPr>
+            <w:tcW w:w="1437" w:type="dxa"/>
+            <w:tcBorders>
+              <w:top w:val="nil"/>
+              <w:left w:val="single" w:sz="4" w:space="0" w:color="auto"/>
+              <w:bottom w:val="single" w:sz="4" w:space="0" w:color="auto"/>
+              <w:right w:val="single" w:sz="4" w:space="0" w:color="auto"/>
+            </w:tcBorders>
+            <w:shd w:val="clear" w:color="auto" w:fill="auto"/>
+            <w:noWrap/>
+            <w:hideMark/>
+          </w:tcPr>
+          <w:p>
+            <w:pPr>
+              <w:spacing w:after="0" w:line="240" w:lineRule="auto"/>
+              <w:ind w:left="0" w:firstLine="0"/>
+              <w:jc w:val="left"/>
+              <w:rPr>
+                <w:rFonts w:asciiTheme="minorHAnsi" w:eastAsia="Times New Roman" w:hAnsiTheme="minorHAnsi" w:cstheme="minorHAnsi"/>
+                <w:kern w:val="0"/>
+                <w:sz w:val="24"/>
+                <w:lang w:eastAsia="en-GB" w:bidi="ar-SA"/>
+                <w14:ligatures w14:val="none"/>
+              </w:rPr>
+            </w:pPr>
+            <w:r>
+              <w:rPr>
+                <w:rFonts w:asciiTheme="minorHAnsi" w:eastAsia="Times New Roman" w:hAnsiTheme="minorHAnsi" w:cstheme="minorHAnsi"/>
+                <w:kern w:val="0"/>
+                <w:sz w:val="24"/>
+                <w:lang w:eastAsia="en-GB" w:bidi="ar-SA"/>
+                <w14:ligatures w14:val="none"/>
+              </w:rPr>
+              <w:t>Left Swipe</w:t>
+            </w:r>
+          </w:p>
+        </w:tc>
+        <w:tc>
+          <w:tcPr>
+            <w:tcW w:w="2953" w:type="dxa"/>
+            <w:tcBorders>
+              <w:top w:val="nil"/>
+              <w:left w:val="nil"/>
+              <w:bottom w:val="single" w:sz="4" w:space="0" w:color="auto"/>
+              <w:right w:val="single" w:sz="4" w:space="0" w:color="auto"/>
+            </w:tcBorders>
+            <w:shd w:val="clear" w:color="auto" w:fill="auto"/>
+            <w:noWrap/>
+            <w:hideMark/>
+          </w:tcPr>
+          <w:p>
+            <w:pPr>
+              <w:spacing w:after="0" w:line="240" w:lineRule="auto"/>
+              <w:ind w:left="0" w:firstLine="0"/>
+              <w:jc w:val="left"/>
+              <w:rPr>
+                <w:rFonts w:asciiTheme="minorHAnsi" w:eastAsia="Times New Roman" w:hAnsiTheme="minorHAnsi" w:cstheme="minorHAnsi"/>
+                <w:kern w:val="0"/>
+                <w:sz w:val="24"/>
+                <w:lang w:eastAsia="en-GB" w:bidi="ar-SA"/>
+                <w14:ligatures w14:val="none"/>
+              </w:rPr>
+            </w:pPr>
+            <w:r>
+              <w:rPr>
+                <w:rFonts w:asciiTheme="minorHAnsi" w:eastAsia="Times New Roman" w:hAnsiTheme="minorHAnsi" w:cstheme="minorHAnsi"/>
+                <w:kern w:val="0"/>
+                <w:sz w:val="24"/>
+                <w:lang w:eastAsia="en-GB" w:bidi="ar-SA"/>
+                <w14:ligatures w14:val="none"/>
+              </w:rPr>
+              <w:t>'Jump' backwards 10 seconds.</w:t>
+            </w:r>
+          </w:p>
+        </w:tc>
+      </w:tr>
+      <w:tr>
+        <w:trPr>
+          <w:trHeight w:val="320"/>
+        </w:trPr>
+        <w:tc>
+          <w:tcPr>
+            <w:tcW w:w="1437" w:type="dxa"/>
+            <w:tcBorders>
+              <w:top w:val="nil"/>
+              <w:left w:val="single" w:sz="4" w:space="0" w:color="auto"/>
+              <w:bottom w:val="single" w:sz="4" w:space="0" w:color="auto"/>
+              <w:right w:val="single" w:sz="4" w:space="0" w:color="auto"/>
+            </w:tcBorders>
+            <w:shd w:val="clear" w:color="auto" w:fill="auto"/>
+            <w:noWrap/>
+            <w:hideMark/>
+          </w:tcPr>
+          <w:p>
+            <w:pPr>
+              <w:spacing w:after="0" w:line="240" w:lineRule="auto"/>
+              <w:ind w:left="0" w:firstLine="0"/>
+              <w:jc w:val="left"/>
+              <w:rPr>
+                <w:rFonts w:asciiTheme="minorHAnsi" w:eastAsia="Times New Roman" w:hAnsiTheme="minorHAnsi" w:cstheme="minorHAnsi"/>
+                <w:kern w:val="0"/>
+                <w:sz w:val="24"/>
+                <w:lang w:eastAsia="en-GB" w:bidi="ar-SA"/>
+                <w14:ligatures w14:val="none"/>
+              </w:rPr>
+            </w:pPr>
+            <w:r>
+              <w:rPr>
+                <w:rFonts w:asciiTheme="minorHAnsi" w:eastAsia="Times New Roman" w:hAnsiTheme="minorHAnsi" w:cstheme="minorHAnsi"/>
+                <w:kern w:val="0"/>
+                <w:sz w:val="24"/>
+                <w:lang w:eastAsia="en-GB" w:bidi="ar-SA"/>
+                <w14:ligatures w14:val="none"/>
+              </w:rPr>
+              <w:t>Right Swipe</w:t>
+            </w:r>
+          </w:p>
+        </w:tc>
+        <w:tc>
+          <w:tcPr>
+            <w:tcW w:w="2953" w:type="dxa"/>
+            <w:tcBorders>
+              <w:top w:val="nil"/>
+              <w:left w:val="nil"/>
+              <w:bottom w:val="single" w:sz="4" w:space="0" w:color="auto"/>
+              <w:right w:val="single" w:sz="4" w:space="0" w:color="auto"/>
+            </w:tcBorders>
+            <w:shd w:val="clear" w:color="auto" w:fill="auto"/>
+            <w:noWrap/>
+            <w:hideMark/>
+          </w:tcPr>
+          <w:p>
+            <w:pPr>
+              <w:spacing w:after="0" w:line="240" w:lineRule="auto"/>
+              <w:ind w:left="0" w:firstLine="0"/>
+              <w:jc w:val="left"/>
+              <w:rPr>
+                <w:rFonts w:asciiTheme="minorHAnsi" w:eastAsia="Times New Roman" w:hAnsiTheme="minorHAnsi" w:cstheme="minorHAnsi"/>
+                <w:kern w:val="0"/>
+                <w:sz w:val="24"/>
+                <w:lang w:eastAsia="en-GB" w:bidi="ar-SA"/>
+                <w14:ligatures w14:val="none"/>
+              </w:rPr>
+            </w:pPr>
+            <w:r>
+              <w:rPr>
+                <w:rFonts w:asciiTheme="minorHAnsi" w:eastAsia="Times New Roman" w:hAnsiTheme="minorHAnsi" w:cstheme="minorHAnsi"/>
+                <w:kern w:val="0"/>
+                <w:sz w:val="24"/>
+                <w:lang w:eastAsia="en-GB" w:bidi="ar-SA"/>
+                <w14:ligatures w14:val="none"/>
+              </w:rPr>
+              <w:t>'Jump' forward 10 seconds.</w:t>
+            </w:r>
+          </w:p>
+        </w:tc>
+      </w:tr>
+      <w:tr>
+        <w:trPr>
+          <w:trHeight w:val="320"/>
+        </w:trPr>
+        <w:tc>
+          <w:tcPr>
+            <w:tcW w:w="1437" w:type="dxa"/>
+            <w:tcBorders>
+              <w:top w:val="nil"/>
+              <w:left w:val="single" w:sz="4" w:space="0" w:color="auto"/>
+              <w:bottom w:val="single" w:sz="4" w:space="0" w:color="auto"/>
+              <w:right w:val="single" w:sz="4" w:space="0" w:color="auto"/>
+            </w:tcBorders>
+            <w:shd w:val="clear" w:color="auto" w:fill="auto"/>
+            <w:noWrap/>
+            <w:hideMark/>
+          </w:tcPr>
+          <w:p>
+            <w:pPr>
+              <w:spacing w:after="0" w:line="240" w:lineRule="auto"/>
+              <w:ind w:left="0" w:firstLine="0"/>
+              <w:jc w:val="left"/>
+              <w:rPr>
+                <w:rFonts w:asciiTheme="minorHAnsi" w:eastAsia="Times New Roman" w:hAnsiTheme="minorHAnsi" w:cstheme="minorHAnsi"/>
+                <w:kern w:val="0"/>
+                <w:sz w:val="24"/>
+                <w:lang w:eastAsia="en-GB" w:bidi="ar-SA"/>
+                <w14:ligatures w14:val="none"/>
+              </w:rPr>
+            </w:pPr>
+            <w:r>
+              <w:rPr>
+                <w:rFonts w:asciiTheme="minorHAnsi" w:eastAsia="Times New Roman" w:hAnsiTheme="minorHAnsi" w:cstheme="minorHAnsi"/>
+                <w:kern w:val="0"/>
+                <w:sz w:val="24"/>
+                <w:lang w:eastAsia="en-GB" w:bidi="ar-SA"/>
+                <w14:ligatures w14:val="none"/>
+              </w:rPr>
+              <w:t>Stop</w:t>
+            </w:r>
+          </w:p>
+        </w:tc>
+        <w:tc>
+          <w:tcPr>
+            <w:tcW w:w="2953" w:type="dxa"/>
+            <w:tcBorders>
+              <w:top w:val="nil"/>
+              <w:left w:val="nil"/>
+              <w:bottom w:val="single" w:sz="4" w:space="0" w:color="auto"/>
+              <w:right w:val="single" w:sz="4" w:space="0" w:color="auto"/>
+            </w:tcBorders>
+            <w:shd w:val="clear" w:color="auto" w:fill="auto"/>
+            <w:noWrap/>
+            <w:hideMark/>
+          </w:tcPr>
+          <w:p>
+            <w:pPr>
+              <w:spacing w:after="0" w:line="240" w:lineRule="auto"/>
+              <w:ind w:left="0" w:firstLine="0"/>
+              <w:jc w:val="left"/>
+              <w:rPr>
+                <w:rFonts w:asciiTheme="minorHAnsi" w:eastAsia="Times New Roman" w:hAnsiTheme="minorHAnsi" w:cstheme="minorHAnsi"/>
+                <w:kern w:val="0"/>
+                <w:sz w:val="24"/>
+                <w:lang w:eastAsia="en-GB" w:bidi="ar-SA"/>
+                <w14:ligatures w14:val="none"/>
+              </w:rPr>
+            </w:pPr>
+            <w:r>
+              <w:rPr>
+                <w:rFonts w:asciiTheme="minorHAnsi" w:eastAsia="Times New Roman" w:hAnsiTheme="minorHAnsi" w:cstheme="minorHAnsi"/>
+                <w:kern w:val="0"/>
+                <w:sz w:val="24"/>
+                <w:lang w:eastAsia="en-GB" w:bidi="ar-SA"/>
+                <w14:ligatures w14:val="none"/>
+              </w:rPr>
+              <w:t>Pause the movie.</w:t>
+            </w:r>
+          </w:p>
+        </w:tc>
+      </w:tr>
+    </w:tbl>
     <w:p>
       <w:pPr>
         <w:spacing w:after="0" w:line="259" w:lineRule="auto"/>
@@ -19,6 +649,779 @@
         <w:jc w:val="left"/>
         <w:rPr>
           <w:rFonts w:asciiTheme="minorHAnsi" w:hAnsiTheme="minorHAnsi" w:cstheme="minorHAnsi"/>
+          <w:sz w:val="24"/>
+        </w:rPr>
+      </w:pPr>
+    </w:p>
+    <w:p>
+      <w:pPr>
+        <w:spacing w:after="0" w:line="259" w:lineRule="auto"/>
+        <w:jc w:val="left"/>
+        <w:rPr>
+          <w:rFonts w:asciiTheme="minorHAnsi" w:hAnsiTheme="minorHAnsi" w:cstheme="minorHAnsi"/>
+          <w:sz w:val="24"/>
+        </w:rPr>
+      </w:pPr>
+    </w:p>
+    <w:p>
+      <w:pPr>
+        <w:pStyle w:val="Heading3"/>
+        <w:rPr>
+          <w:rFonts w:ascii="Calibri" w:eastAsia="Calibri" w:hAnsi="Calibri" w:cs="Calibri"/>
+          <w:b/>
+          <w:bCs/>
+          <w:color w:val="4472C4" w:themeColor="accent1"/>
+          <w:kern w:val="0"/>
+          <w:sz w:val="36"/>
+          <w:lang w:eastAsia="en-GB" w:bidi="kn-IN"/>
+          <w14:shadow w14:blurRad="38100" w14:dist="25400" w14:dir="5400000" w14:sx="100000" w14:sy="100000" w14:kx="0" w14:ky="0" w14:algn="ctr">
+            <w14:srgbClr w14:val="6E747A">
+              <w14:alpha w14:val="57000"/>
+            </w14:srgbClr>
+          </w14:shadow>
+          <w14:textOutline w14:w="0" w14:cap="flat" w14:cmpd="sng" w14:algn="ctr">
+            <w14:noFill/>
+            <w14:prstDash w14:val="solid"/>
+            <w14:round/>
+          </w14:textOutline>
+          <w14:ligatures w14:val="none"/>
+        </w:rPr>
+      </w:pPr>
+      <w:r>
+        <w:rPr>
+          <w:rFonts w:ascii="Calibri" w:eastAsia="Calibri" w:hAnsi="Calibri" w:cs="Calibri"/>
+          <w:b/>
+          <w:bCs/>
+          <w:color w:val="4472C4" w:themeColor="accent1"/>
+          <w:sz w:val="36"/>
+          <w:lang w:eastAsia="en-GB" w:bidi="kn-IN"/>
+          <w14:shadow w14:blurRad="38100" w14:dist="25400" w14:dir="5400000" w14:sx="100000" w14:sy="100000" w14:kx="0" w14:ky="0" w14:algn="ctr">
+            <w14:srgbClr w14:val="6E747A">
+              <w14:alpha w14:val="57000"/>
+            </w14:srgbClr>
+          </w14:shadow>
+          <w14:textOutline w14:w="0" w14:cap="flat" w14:cmpd="sng" w14:algn="ctr">
+            <w14:noFill/>
+            <w14:prstDash w14:val="solid"/>
+            <w14:round/>
+          </w14:textOutline>
+        </w:rPr>
+        <w:t>Objectives:</w:t>
+      </w:r>
+    </w:p>
+    <w:p>
+      <w:pPr>
+        <w:pStyle w:val="NormalWeb"/>
+        <w:rPr>
+          <w:rFonts w:asciiTheme="minorHAnsi" w:hAnsiTheme="minorHAnsi" w:cstheme="minorHAnsi"/>
+        </w:rPr>
+      </w:pPr>
+      <w:r>
+        <w:rPr>
+          <w:rFonts w:asciiTheme="minorHAnsi" w:hAnsiTheme="minorHAnsi" w:cstheme="minorHAnsi"/>
+        </w:rPr>
+        <w:t xml:space="preserve">Train a model that can correctly identify the 5 hand gestures based on the Test Data. </w:t>
+      </w:r>
+    </w:p>
+    <w:p>
+      <w:pPr>
+        <w:pStyle w:val="NormalWeb"/>
+        <w:rPr>
+          <w:rFonts w:asciiTheme="minorHAnsi" w:hAnsiTheme="minorHAnsi" w:cstheme="minorHAnsi"/>
+        </w:rPr>
+      </w:pPr>
+      <w:r>
+        <w:rPr>
+          <w:rFonts w:asciiTheme="minorHAnsi" w:hAnsiTheme="minorHAnsi" w:cstheme="minorHAnsi"/>
+        </w:rPr>
+        <w:t xml:space="preserve">For the same, there are two Architectures suggested. </w:t>
+      </w:r>
+    </w:p>
+    <w:p>
+      <w:pPr>
+        <w:pStyle w:val="NormalWeb"/>
+        <w:numPr>
+          <w:ilvl w:val="0"/>
+          <w:numId w:val="3"/>
+        </w:numPr>
+        <w:rPr>
+          <w:rFonts w:asciiTheme="minorHAnsi" w:hAnsiTheme="minorHAnsi" w:cstheme="minorHAnsi"/>
+        </w:rPr>
+      </w:pPr>
+      <w:r>
+        <w:rPr>
+          <w:rFonts w:asciiTheme="minorHAnsi" w:hAnsiTheme="minorHAnsi" w:cstheme="minorHAnsi"/>
+          <w:b/>
+          <w:bCs/>
+        </w:rPr>
+        <w:t xml:space="preserve">3D </w:t>
+      </w:r>
+      <w:proofErr w:type="spellStart"/>
+      <w:r>
+        <w:rPr>
+          <w:rFonts w:asciiTheme="minorHAnsi" w:hAnsiTheme="minorHAnsi" w:cstheme="minorHAnsi"/>
+          <w:b/>
+          <w:bCs/>
+        </w:rPr>
+        <w:t>Convs</w:t>
+      </w:r>
+      <w:proofErr w:type="spellEnd"/>
+      <w:r>
+        <w:rPr>
+          <w:rFonts w:asciiTheme="minorHAnsi" w:hAnsiTheme="minorHAnsi" w:cstheme="minorHAnsi"/>
+          <w:b/>
+          <w:bCs/>
+        </w:rPr>
+        <w:t xml:space="preserve"> and </w:t>
+      </w:r>
+    </w:p>
+    <w:p>
+      <w:pPr>
+        <w:pStyle w:val="NormalWeb"/>
+        <w:numPr>
+          <w:ilvl w:val="0"/>
+          <w:numId w:val="3"/>
+        </w:numPr>
+        <w:rPr>
+          <w:rFonts w:asciiTheme="minorHAnsi" w:hAnsiTheme="minorHAnsi" w:cstheme="minorHAnsi"/>
+        </w:rPr>
+      </w:pPr>
+      <w:r>
+        <w:rPr>
+          <w:rFonts w:asciiTheme="minorHAnsi" w:hAnsiTheme="minorHAnsi" w:cstheme="minorHAnsi"/>
+          <w:b/>
+          <w:bCs/>
+        </w:rPr>
+        <w:t xml:space="preserve">CNN-RNN Stack </w:t>
+      </w:r>
+    </w:p>
+    <w:p>
+      <w:pPr>
+        <w:pStyle w:val="NormalWeb"/>
+        <w:ind w:left="720"/>
+        <w:rPr>
+          <w:rFonts w:asciiTheme="minorHAnsi" w:hAnsiTheme="minorHAnsi" w:cstheme="minorHAnsi"/>
+        </w:rPr>
+      </w:pPr>
+      <w:r>
+        <w:rPr>
+          <w:rFonts w:asciiTheme="minorHAnsi" w:hAnsiTheme="minorHAnsi" w:cstheme="minorHAnsi"/>
+          <w:b/>
+          <w:bCs/>
+        </w:rPr>
+        <w:t>3D convolutions</w:t>
+      </w:r>
+      <w:r>
+        <w:rPr>
+          <w:rFonts w:asciiTheme="minorHAnsi" w:hAnsiTheme="minorHAnsi" w:cstheme="minorHAnsi"/>
+          <w:b/>
+          <w:bCs/>
+        </w:rPr>
+        <w:t>-</w:t>
+      </w:r>
+      <w:r>
+        <w:rPr>
+          <w:rFonts w:asciiTheme="minorHAnsi" w:hAnsiTheme="minorHAnsi" w:cstheme="minorHAnsi"/>
+        </w:rPr>
+        <w:t xml:space="preserve"> </w:t>
+      </w:r>
+      <w:proofErr w:type="spellStart"/>
+      <w:r>
+        <w:rPr>
+          <w:rFonts w:asciiTheme="minorHAnsi" w:hAnsiTheme="minorHAnsi" w:cstheme="minorHAnsi"/>
+        </w:rPr>
+        <w:t>Its</w:t>
+      </w:r>
+      <w:proofErr w:type="spellEnd"/>
+      <w:r>
+        <w:rPr>
+          <w:rFonts w:asciiTheme="minorHAnsi" w:hAnsiTheme="minorHAnsi" w:cstheme="minorHAnsi"/>
+        </w:rPr>
+        <w:t xml:space="preserve"> a natural extension to the 2D convolutions. Just like in 2D conv, you move the filter in two directions (x and y), in 3D conv, you move the filter in three directions (x, y and z). In this case, the input to a 3D conv is a video (which is a sequence of 30 RGB images). </w:t>
+      </w:r>
+    </w:p>
+    <w:p>
+      <w:pPr>
+        <w:pStyle w:val="NormalWeb"/>
+        <w:ind w:left="720"/>
+        <w:rPr>
+          <w:rFonts w:asciiTheme="minorHAnsi" w:hAnsiTheme="minorHAnsi" w:cstheme="minorHAnsi"/>
+        </w:rPr>
+      </w:pPr>
+      <w:r>
+        <w:rPr>
+          <w:rFonts w:asciiTheme="minorHAnsi" w:hAnsiTheme="minorHAnsi" w:cstheme="minorHAnsi"/>
+          <w:b/>
+          <w:bCs/>
+        </w:rPr>
+        <w:t>CNN-RNN stack</w:t>
+      </w:r>
+      <w:r>
+        <w:rPr>
+          <w:rFonts w:asciiTheme="minorHAnsi" w:hAnsiTheme="minorHAnsi" w:cstheme="minorHAnsi"/>
+        </w:rPr>
+        <w:t xml:space="preserve">- The conv2D network will extract a feature vector for each image, and a sequence of these feature vectors is then fed to an RNN-based network. The output of the RNN is a regular SoftMax (for a classification problem such as this one). </w:t>
+      </w:r>
+    </w:p>
+    <w:p>
+      <w:pPr>
+        <w:spacing w:after="0" w:line="259" w:lineRule="auto"/>
+        <w:jc w:val="left"/>
+        <w:rPr>
+          <w:rFonts w:asciiTheme="minorHAnsi" w:hAnsiTheme="minorHAnsi" w:cstheme="minorHAnsi"/>
+          <w:sz w:val="24"/>
+        </w:rPr>
+      </w:pPr>
+    </w:p>
+    <w:p>
+      <w:pPr>
+        <w:pStyle w:val="Heading3"/>
+        <w:rPr>
+          <w:rFonts w:ascii="Calibri" w:eastAsia="Calibri" w:hAnsi="Calibri" w:cs="Calibri"/>
+          <w:b/>
+          <w:bCs/>
+          <w:color w:val="4472C4" w:themeColor="accent1"/>
+          <w:sz w:val="36"/>
+          <w:lang w:eastAsia="en-GB" w:bidi="kn-IN"/>
+          <w14:shadow w14:blurRad="38100" w14:dist="25400" w14:dir="5400000" w14:sx="100000" w14:sy="100000" w14:kx="0" w14:ky="0" w14:algn="ctr">
+            <w14:srgbClr w14:val="6E747A">
+              <w14:alpha w14:val="57000"/>
+            </w14:srgbClr>
+          </w14:shadow>
+          <w14:textOutline w14:w="0" w14:cap="flat" w14:cmpd="sng" w14:algn="ctr">
+            <w14:noFill/>
+            <w14:prstDash w14:val="solid"/>
+            <w14:round/>
+          </w14:textOutline>
+        </w:rPr>
+      </w:pPr>
+      <w:r>
+        <w:rPr>
+          <w:rFonts w:ascii="Calibri" w:eastAsia="Calibri" w:hAnsi="Calibri" w:cs="Calibri"/>
+          <w:b/>
+          <w:bCs/>
+          <w:color w:val="4472C4" w:themeColor="accent1"/>
+          <w:sz w:val="36"/>
+          <w:lang w:eastAsia="en-GB" w:bidi="kn-IN"/>
+          <w14:shadow w14:blurRad="38100" w14:dist="25400" w14:dir="5400000" w14:sx="100000" w14:sy="100000" w14:kx="0" w14:ky="0" w14:algn="ctr">
+            <w14:srgbClr w14:val="6E747A">
+              <w14:alpha w14:val="57000"/>
+            </w14:srgbClr>
+          </w14:shadow>
+          <w14:textOutline w14:w="0" w14:cap="flat" w14:cmpd="sng" w14:algn="ctr">
+            <w14:noFill/>
+            <w14:prstDash w14:val="solid"/>
+            <w14:round/>
+          </w14:textOutline>
+        </w:rPr>
+        <w:lastRenderedPageBreak/>
+        <w:t xml:space="preserve">Model Architecture and Training: </w:t>
+      </w:r>
+    </w:p>
+    <w:p>
+      <w:pPr>
+        <w:pStyle w:val="NormalWeb"/>
+        <w:numPr>
+          <w:ilvl w:val="1"/>
+          <w:numId w:val="4"/>
+        </w:numPr>
+        <w:rPr>
+          <w:rFonts w:asciiTheme="minorHAnsi" w:hAnsiTheme="minorHAnsi" w:cstheme="minorHAnsi"/>
+        </w:rPr>
+      </w:pPr>
+      <w:r>
+        <w:rPr>
+          <w:rFonts w:asciiTheme="minorHAnsi" w:hAnsiTheme="minorHAnsi" w:cstheme="minorHAnsi"/>
+        </w:rPr>
+        <w:t>Experiment</w:t>
+      </w:r>
+      <w:r>
+        <w:rPr>
+          <w:rFonts w:asciiTheme="minorHAnsi" w:hAnsiTheme="minorHAnsi" w:cstheme="minorHAnsi"/>
+        </w:rPr>
+        <w:t>ed</w:t>
+      </w:r>
+      <w:r>
+        <w:rPr>
+          <w:rFonts w:asciiTheme="minorHAnsi" w:hAnsiTheme="minorHAnsi" w:cstheme="minorHAnsi"/>
+        </w:rPr>
+        <w:t xml:space="preserve"> with different configurations of the model, hyperparameters, number of iterations and combinations of batch sizes with image sizes, choice of kernels(size, padding, stride) for best accuracy. </w:t>
+      </w:r>
+    </w:p>
+    <w:p>
+      <w:pPr>
+        <w:pStyle w:val="NormalWeb"/>
+        <w:numPr>
+          <w:ilvl w:val="1"/>
+          <w:numId w:val="4"/>
+        </w:numPr>
+        <w:rPr>
+          <w:rFonts w:asciiTheme="minorHAnsi" w:hAnsiTheme="minorHAnsi" w:cstheme="minorHAnsi"/>
+        </w:rPr>
+      </w:pPr>
+      <w:r>
+        <w:rPr>
+          <w:rFonts w:asciiTheme="minorHAnsi" w:hAnsiTheme="minorHAnsi" w:cstheme="minorHAnsi"/>
+        </w:rPr>
+        <w:t xml:space="preserve">Also, tried different Learning Rates and used </w:t>
+      </w:r>
+      <w:proofErr w:type="spellStart"/>
+      <w:r>
+        <w:rPr>
+          <w:rFonts w:asciiTheme="minorHAnsi" w:hAnsiTheme="minorHAnsi" w:cstheme="minorHAnsi"/>
+          <w:i/>
+          <w:iCs/>
+        </w:rPr>
+        <w:t>ReduceLRonPlateau</w:t>
+      </w:r>
+      <w:proofErr w:type="spellEnd"/>
+      <w:r>
+        <w:rPr>
+          <w:rFonts w:asciiTheme="minorHAnsi" w:hAnsiTheme="minorHAnsi" w:cstheme="minorHAnsi"/>
+          <w:i/>
+          <w:iCs/>
+        </w:rPr>
+        <w:t xml:space="preserve"> </w:t>
+      </w:r>
+      <w:r>
+        <w:rPr>
+          <w:rFonts w:asciiTheme="minorHAnsi" w:hAnsiTheme="minorHAnsi" w:cstheme="minorHAnsi"/>
+        </w:rPr>
+        <w:t>to reduce Learning Rate if the metric(</w:t>
+      </w:r>
+      <w:proofErr w:type="spellStart"/>
+      <w:r>
+        <w:rPr>
+          <w:rFonts w:asciiTheme="minorHAnsi" w:hAnsiTheme="minorHAnsi" w:cstheme="minorHAnsi"/>
+          <w:i/>
+          <w:iCs/>
+        </w:rPr>
+        <w:t>val_loss</w:t>
+      </w:r>
+      <w:proofErr w:type="spellEnd"/>
+      <w:r>
+        <w:rPr>
+          <w:rFonts w:asciiTheme="minorHAnsi" w:hAnsiTheme="minorHAnsi" w:cstheme="minorHAnsi"/>
+        </w:rPr>
+        <w:t xml:space="preserve">) remains unchanged in between epochs. </w:t>
+      </w:r>
+    </w:p>
+    <w:p>
+      <w:pPr>
+        <w:pStyle w:val="NormalWeb"/>
+        <w:numPr>
+          <w:ilvl w:val="1"/>
+          <w:numId w:val="4"/>
+        </w:numPr>
+        <w:rPr>
+          <w:rFonts w:asciiTheme="minorHAnsi" w:hAnsiTheme="minorHAnsi" w:cstheme="minorHAnsi"/>
+        </w:rPr>
+      </w:pPr>
+      <w:r>
+        <w:rPr>
+          <w:rFonts w:asciiTheme="minorHAnsi" w:hAnsiTheme="minorHAnsi" w:cstheme="minorHAnsi"/>
+        </w:rPr>
+        <w:t xml:space="preserve">For Optimizers, tried </w:t>
+      </w:r>
+      <w:r>
+        <w:rPr>
+          <w:rFonts w:asciiTheme="minorHAnsi" w:hAnsiTheme="minorHAnsi" w:cstheme="minorHAnsi"/>
+          <w:i/>
+          <w:iCs/>
+        </w:rPr>
+        <w:t xml:space="preserve">SGD() </w:t>
+      </w:r>
+      <w:r>
+        <w:rPr>
+          <w:rFonts w:asciiTheme="minorHAnsi" w:hAnsiTheme="minorHAnsi" w:cstheme="minorHAnsi"/>
+        </w:rPr>
+        <w:t xml:space="preserve">and </w:t>
+      </w:r>
+      <w:r>
+        <w:rPr>
+          <w:rFonts w:asciiTheme="minorHAnsi" w:hAnsiTheme="minorHAnsi" w:cstheme="minorHAnsi"/>
+          <w:i/>
+          <w:iCs/>
+        </w:rPr>
+        <w:t xml:space="preserve">Adam() </w:t>
+      </w:r>
+      <w:r>
+        <w:rPr>
+          <w:rFonts w:asciiTheme="minorHAnsi" w:hAnsiTheme="minorHAnsi" w:cstheme="minorHAnsi"/>
+        </w:rPr>
+        <w:t xml:space="preserve">but went ahead with </w:t>
+      </w:r>
+      <w:r>
+        <w:rPr>
+          <w:rFonts w:asciiTheme="minorHAnsi" w:hAnsiTheme="minorHAnsi" w:cstheme="minorHAnsi"/>
+          <w:i/>
+          <w:iCs/>
+        </w:rPr>
+        <w:t xml:space="preserve">Adam() </w:t>
+      </w:r>
+      <w:r>
+        <w:rPr>
+          <w:rFonts w:asciiTheme="minorHAnsi" w:hAnsiTheme="minorHAnsi" w:cstheme="minorHAnsi"/>
+        </w:rPr>
+        <w:t xml:space="preserve">optimizer as it led to improvement in accuracy by rectifying high variance in the model’s parameters. </w:t>
+      </w:r>
+    </w:p>
+    <w:p>
+      <w:pPr>
+        <w:pStyle w:val="NormalWeb"/>
+        <w:numPr>
+          <w:ilvl w:val="1"/>
+          <w:numId w:val="4"/>
+        </w:numPr>
+        <w:rPr>
+          <w:rFonts w:asciiTheme="minorHAnsi" w:hAnsiTheme="minorHAnsi" w:cstheme="minorHAnsi"/>
+        </w:rPr>
+      </w:pPr>
+      <w:r>
+        <w:rPr>
+          <w:rFonts w:asciiTheme="minorHAnsi" w:hAnsiTheme="minorHAnsi" w:cstheme="minorHAnsi"/>
+        </w:rPr>
+        <w:t xml:space="preserve">Also, we achieved little Regularization by using </w:t>
+      </w:r>
+      <w:proofErr w:type="spellStart"/>
+      <w:r>
+        <w:rPr>
+          <w:rFonts w:asciiTheme="minorHAnsi" w:hAnsiTheme="minorHAnsi" w:cstheme="minorHAnsi"/>
+          <w:i/>
+          <w:iCs/>
+        </w:rPr>
+        <w:t>BatchNormalization</w:t>
+      </w:r>
+      <w:proofErr w:type="spellEnd"/>
+      <w:r>
+        <w:rPr>
+          <w:rFonts w:asciiTheme="minorHAnsi" w:hAnsiTheme="minorHAnsi" w:cstheme="minorHAnsi"/>
+          <w:i/>
+          <w:iCs/>
+        </w:rPr>
+        <w:t xml:space="preserve">, pooling </w:t>
+      </w:r>
+      <w:r>
+        <w:rPr>
+          <w:rFonts w:asciiTheme="minorHAnsi" w:hAnsiTheme="minorHAnsi" w:cstheme="minorHAnsi"/>
+        </w:rPr>
+        <w:t xml:space="preserve">and </w:t>
+      </w:r>
+      <w:r>
+        <w:rPr>
+          <w:rFonts w:asciiTheme="minorHAnsi" w:hAnsiTheme="minorHAnsi" w:cstheme="minorHAnsi"/>
+          <w:i/>
+          <w:iCs/>
+        </w:rPr>
+        <w:t xml:space="preserve">Dropouts </w:t>
+      </w:r>
+      <w:r>
+        <w:rPr>
+          <w:rFonts w:asciiTheme="minorHAnsi" w:hAnsiTheme="minorHAnsi" w:cstheme="minorHAnsi"/>
+        </w:rPr>
+        <w:t xml:space="preserve">when we saw that our model was overfitting (giving poor validation accuracy and good train accuracy) </w:t>
+      </w:r>
+    </w:p>
+    <w:p>
+      <w:pPr>
+        <w:spacing w:after="0" w:line="259" w:lineRule="auto"/>
+        <w:jc w:val="left"/>
+        <w:rPr>
+          <w:rFonts w:asciiTheme="minorHAnsi" w:hAnsiTheme="minorHAnsi" w:cstheme="minorHAnsi"/>
+          <w:sz w:val="24"/>
+        </w:rPr>
+      </w:pPr>
+    </w:p>
+    <w:p>
+      <w:pPr>
+        <w:pStyle w:val="Heading3"/>
+        <w:rPr>
+          <w:rFonts w:ascii="Calibri" w:eastAsia="Calibri" w:hAnsi="Calibri" w:cs="Calibri"/>
+          <w:b/>
+          <w:bCs/>
+          <w:color w:val="4472C4" w:themeColor="accent1"/>
+          <w:sz w:val="36"/>
+          <w:lang w:eastAsia="en-GB" w:bidi="kn-IN"/>
+          <w14:shadow w14:blurRad="38100" w14:dist="25400" w14:dir="5400000" w14:sx="100000" w14:sy="100000" w14:kx="0" w14:ky="0" w14:algn="ctr">
+            <w14:srgbClr w14:val="6E747A">
+              <w14:alpha w14:val="57000"/>
+            </w14:srgbClr>
+          </w14:shadow>
+          <w14:textOutline w14:w="0" w14:cap="flat" w14:cmpd="sng" w14:algn="ctr">
+            <w14:noFill/>
+            <w14:prstDash w14:val="solid"/>
+            <w14:round/>
+          </w14:textOutline>
+        </w:rPr>
+      </w:pPr>
+      <w:r>
+        <w:rPr>
+          <w:rFonts w:ascii="Calibri" w:eastAsia="Calibri" w:hAnsi="Calibri" w:cs="Calibri"/>
+          <w:b/>
+          <w:bCs/>
+          <w:color w:val="4472C4" w:themeColor="accent1"/>
+          <w:sz w:val="36"/>
+          <w:lang w:eastAsia="en-GB" w:bidi="kn-IN"/>
+          <w14:shadow w14:blurRad="38100" w14:dist="25400" w14:dir="5400000" w14:sx="100000" w14:sy="100000" w14:kx="0" w14:ky="0" w14:algn="ctr">
+            <w14:srgbClr w14:val="6E747A">
+              <w14:alpha w14:val="57000"/>
+            </w14:srgbClr>
+          </w14:shadow>
+          <w14:textOutline w14:w="0" w14:cap="flat" w14:cmpd="sng" w14:algn="ctr">
+            <w14:noFill/>
+            <w14:prstDash w14:val="solid"/>
+            <w14:round/>
+          </w14:textOutline>
+        </w:rPr>
+        <w:t xml:space="preserve">OBSERVATIONS: </w:t>
+      </w:r>
+    </w:p>
+    <w:p>
+      <w:pPr>
+        <w:pStyle w:val="NormalWeb"/>
+        <w:numPr>
+          <w:ilvl w:val="0"/>
+          <w:numId w:val="5"/>
+        </w:numPr>
+        <w:rPr>
+          <w:rFonts w:asciiTheme="minorHAnsi" w:hAnsiTheme="minorHAnsi" w:cstheme="minorHAnsi"/>
+        </w:rPr>
+      </w:pPr>
+      <w:r>
+        <w:rPr>
+          <w:rFonts w:asciiTheme="minorHAnsi" w:hAnsiTheme="minorHAnsi" w:cstheme="minorHAnsi"/>
+        </w:rPr>
+        <w:t xml:space="preserve">Training time is directly proportional to number of parameters </w:t>
+      </w:r>
+    </w:p>
+    <w:p>
+      <w:pPr>
+        <w:pStyle w:val="NormalWeb"/>
+        <w:numPr>
+          <w:ilvl w:val="0"/>
+          <w:numId w:val="5"/>
+        </w:numPr>
+        <w:rPr>
+          <w:rFonts w:asciiTheme="minorHAnsi" w:hAnsiTheme="minorHAnsi" w:cstheme="minorHAnsi"/>
+        </w:rPr>
+      </w:pPr>
+      <w:r>
+        <w:rPr>
+          <w:rFonts w:asciiTheme="minorHAnsi" w:hAnsiTheme="minorHAnsi" w:cstheme="minorHAnsi"/>
+          <w:i/>
+          <w:iCs/>
+        </w:rPr>
+        <w:t xml:space="preserve">Batch Size </w:t>
+      </w:r>
+      <w:r>
+        <w:rPr>
+          <w:rFonts w:asciiTheme="minorHAnsi" w:hAnsiTheme="minorHAnsi" w:cstheme="minorHAnsi"/>
+        </w:rPr>
+        <w:t xml:space="preserve">should be chosen as per the GPU selected. A large Batch size throws Out of Memory error. So, we need to find the </w:t>
+      </w:r>
+      <w:r>
+        <w:rPr>
+          <w:rFonts w:asciiTheme="minorHAnsi" w:hAnsiTheme="minorHAnsi" w:cstheme="minorHAnsi"/>
+        </w:rPr>
+        <w:t xml:space="preserve">optimal Batch size which our GPU can support. </w:t>
+      </w:r>
+    </w:p>
+    <w:p>
+      <w:pPr>
+        <w:pStyle w:val="NormalWeb"/>
+        <w:numPr>
+          <w:ilvl w:val="0"/>
+          <w:numId w:val="5"/>
+        </w:numPr>
+        <w:rPr>
+          <w:rFonts w:asciiTheme="minorHAnsi" w:hAnsiTheme="minorHAnsi" w:cstheme="minorHAnsi"/>
+        </w:rPr>
+      </w:pPr>
+      <w:r>
+        <w:rPr>
+          <w:rFonts w:asciiTheme="minorHAnsi" w:hAnsiTheme="minorHAnsi" w:cstheme="minorHAnsi"/>
+        </w:rPr>
+        <w:t xml:space="preserve">Increase in Batch size improves on computational cost however it </w:t>
+      </w:r>
+      <w:r>
+        <w:rPr>
+          <w:rFonts w:asciiTheme="minorHAnsi" w:hAnsiTheme="minorHAnsi" w:cstheme="minorHAnsi"/>
+        </w:rPr>
+        <w:t>affects accuracy implying a trade-off between both.</w:t>
+      </w:r>
+      <w:r>
+        <w:rPr>
+          <w:rFonts w:asciiTheme="minorHAnsi" w:hAnsiTheme="minorHAnsi" w:cstheme="minorHAnsi"/>
+        </w:rPr>
+        <w:t xml:space="preserve"> </w:t>
+      </w:r>
+      <w:r>
+        <w:rPr>
+          <w:rFonts w:asciiTheme="minorHAnsi" w:hAnsiTheme="minorHAnsi" w:cstheme="minorHAnsi"/>
+        </w:rPr>
+        <w:t xml:space="preserve">So, we need to find the best Batch size which gives best computational time and highest accuracy. </w:t>
+      </w:r>
+    </w:p>
+    <w:p>
+      <w:pPr>
+        <w:pStyle w:val="NormalWeb"/>
+        <w:numPr>
+          <w:ilvl w:val="0"/>
+          <w:numId w:val="5"/>
+        </w:numPr>
+        <w:rPr>
+          <w:rFonts w:asciiTheme="minorHAnsi" w:hAnsiTheme="minorHAnsi" w:cstheme="minorHAnsi"/>
+        </w:rPr>
+      </w:pPr>
+      <w:r>
+        <w:rPr>
+          <w:rFonts w:asciiTheme="minorHAnsi" w:hAnsiTheme="minorHAnsi" w:cstheme="minorHAnsi"/>
+        </w:rPr>
+        <w:t xml:space="preserve">We achieved better accuracies when the image size selected was 128*128 in comparison to 64*64. </w:t>
+      </w:r>
+    </w:p>
+    <w:p>
+      <w:pPr>
+        <w:pStyle w:val="NormalWeb"/>
+        <w:numPr>
+          <w:ilvl w:val="0"/>
+          <w:numId w:val="5"/>
+        </w:numPr>
+        <w:rPr>
+          <w:rFonts w:asciiTheme="minorHAnsi" w:hAnsiTheme="minorHAnsi" w:cstheme="minorHAnsi"/>
+        </w:rPr>
+      </w:pPr>
+      <w:r>
+        <w:rPr>
+          <w:rFonts w:asciiTheme="minorHAnsi" w:hAnsiTheme="minorHAnsi" w:cstheme="minorHAnsi"/>
+        </w:rPr>
+        <w:t xml:space="preserve">We obtained a better performing model using </w:t>
+      </w:r>
+      <w:r>
+        <w:rPr>
+          <w:rFonts w:asciiTheme="minorHAnsi" w:hAnsiTheme="minorHAnsi" w:cstheme="minorHAnsi"/>
+          <w:i/>
+          <w:iCs/>
+        </w:rPr>
+        <w:t xml:space="preserve">Conv3D </w:t>
+      </w:r>
+      <w:r>
+        <w:rPr>
+          <w:rFonts w:asciiTheme="minorHAnsi" w:hAnsiTheme="minorHAnsi" w:cstheme="minorHAnsi"/>
+        </w:rPr>
+        <w:t xml:space="preserve">than </w:t>
+      </w:r>
+      <w:r>
+        <w:rPr>
+          <w:rFonts w:asciiTheme="minorHAnsi" w:hAnsiTheme="minorHAnsi" w:cstheme="minorHAnsi"/>
+          <w:i/>
+          <w:iCs/>
+        </w:rPr>
+        <w:t xml:space="preserve">CNN+LSTM and CNN+GRU based models </w:t>
+      </w:r>
+    </w:p>
+    <w:p>
+      <w:pPr>
+        <w:pStyle w:val="NormalWeb"/>
+        <w:numPr>
+          <w:ilvl w:val="0"/>
+          <w:numId w:val="5"/>
+        </w:numPr>
+        <w:rPr>
+          <w:rFonts w:asciiTheme="minorHAnsi" w:hAnsiTheme="minorHAnsi" w:cstheme="minorHAnsi"/>
+        </w:rPr>
+      </w:pPr>
+      <w:r>
+        <w:rPr>
+          <w:rFonts w:asciiTheme="minorHAnsi" w:hAnsiTheme="minorHAnsi" w:cstheme="minorHAnsi"/>
+        </w:rPr>
+        <w:t xml:space="preserve">Detailed Analysis </w:t>
+      </w:r>
+      <w:r>
+        <w:rPr>
+          <w:rFonts w:asciiTheme="minorHAnsi" w:hAnsiTheme="minorHAnsi" w:cstheme="minorHAnsi"/>
+        </w:rPr>
+        <w:t xml:space="preserve">is given </w:t>
+      </w:r>
+      <w:r>
+        <w:rPr>
+          <w:rFonts w:asciiTheme="minorHAnsi" w:hAnsiTheme="minorHAnsi" w:cstheme="minorHAnsi"/>
+        </w:rPr>
+        <w:t>in “Model Overview” section</w:t>
+      </w:r>
+      <w:r>
+        <w:rPr>
+          <w:rFonts w:asciiTheme="minorHAnsi" w:hAnsiTheme="minorHAnsi" w:cstheme="minorHAnsi"/>
+        </w:rPr>
+        <w:t>.</w:t>
+      </w:r>
+      <w:r>
+        <w:rPr>
+          <w:rFonts w:asciiTheme="minorHAnsi" w:hAnsiTheme="minorHAnsi" w:cstheme="minorHAnsi"/>
+        </w:rPr>
+        <w:t xml:space="preserve"> </w:t>
+      </w:r>
+    </w:p>
+    <w:p>
+      <w:pPr>
+        <w:pStyle w:val="NormalWeb"/>
+        <w:rPr>
+          <w:rStyle w:val="Strong"/>
+          <w:rFonts w:asciiTheme="minorHAnsi" w:hAnsiTheme="minorHAnsi" w:cstheme="minorHAnsi"/>
+        </w:rPr>
+      </w:pPr>
+    </w:p>
+    <w:p>
+      <w:pPr>
+        <w:pStyle w:val="Heading3"/>
+        <w:rPr>
+          <w:rFonts w:ascii="Calibri" w:eastAsia="Calibri" w:hAnsi="Calibri" w:cs="Calibri"/>
+          <w:b/>
+          <w:bCs/>
+          <w:color w:val="4472C4" w:themeColor="accent1"/>
+          <w:sz w:val="36"/>
+          <w:lang w:eastAsia="en-GB" w:bidi="kn-IN"/>
+          <w14:shadow w14:blurRad="38100" w14:dist="25400" w14:dir="5400000" w14:sx="100000" w14:sy="100000" w14:kx="0" w14:ky="0" w14:algn="ctr">
+            <w14:srgbClr w14:val="6E747A">
+              <w14:alpha w14:val="57000"/>
+            </w14:srgbClr>
+          </w14:shadow>
+          <w14:textOutline w14:w="0" w14:cap="flat" w14:cmpd="sng" w14:algn="ctr">
+            <w14:noFill/>
+            <w14:prstDash w14:val="solid"/>
+            <w14:round/>
+          </w14:textOutline>
+        </w:rPr>
+      </w:pPr>
+      <w:r>
+        <w:rPr>
+          <w:rFonts w:ascii="Calibri" w:eastAsia="Calibri" w:hAnsi="Calibri" w:cs="Calibri"/>
+          <w:b/>
+          <w:bCs/>
+          <w:color w:val="4472C4" w:themeColor="accent1"/>
+          <w:sz w:val="36"/>
+          <w:lang w:eastAsia="en-GB" w:bidi="kn-IN"/>
+          <w14:shadow w14:blurRad="38100" w14:dist="25400" w14:dir="5400000" w14:sx="100000" w14:sy="100000" w14:kx="0" w14:ky="0" w14:algn="ctr">
+            <w14:srgbClr w14:val="6E747A">
+              <w14:alpha w14:val="57000"/>
+            </w14:srgbClr>
+          </w14:shadow>
+          <w14:textOutline w14:w="0" w14:cap="flat" w14:cmpd="sng" w14:algn="ctr">
+            <w14:noFill/>
+            <w14:prstDash w14:val="solid"/>
+            <w14:round/>
+          </w14:textOutline>
+        </w:rPr>
+        <w:t xml:space="preserve">Model Overview: </w:t>
+      </w:r>
+    </w:p>
+    <w:p>
+      <w:pPr>
+        <w:spacing w:after="0" w:line="259" w:lineRule="auto"/>
+        <w:jc w:val="left"/>
+        <w:rPr>
+          <w:rFonts w:asciiTheme="minorHAnsi" w:hAnsiTheme="minorHAnsi" w:cstheme="minorHAnsi"/>
+          <w:sz w:val="24"/>
         </w:rPr>
       </w:pPr>
     </w:p>
@@ -29,6 +1432,7 @@
         <w:jc w:val="left"/>
         <w:rPr>
           <w:rFonts w:asciiTheme="minorHAnsi" w:hAnsiTheme="minorHAnsi" w:cstheme="minorHAnsi"/>
+          <w:sz w:val="24"/>
         </w:rPr>
       </w:pPr>
     </w:p>
@@ -40,8 +1444,6 @@
         <w:tblCellMar>
           <w:top w:w="48" w:type="dxa"/>
           <w:left w:w="108" w:type="dxa"/>
-          <w:bottom w:w="0" w:type="dxa"/>
-          <w:right w:w="0" w:type="dxa"/>
         </w:tblCellMar>
         <w:tblLook w:val="04A0" w:firstRow="1" w:lastRow="0" w:firstColumn="1" w:lastColumn="0" w:noHBand="0" w:noVBand="1"/>
       </w:tblPr>
@@ -77,12 +1479,13 @@
               <w:jc w:val="left"/>
               <w:rPr>
                 <w:rFonts w:asciiTheme="minorHAnsi" w:hAnsiTheme="minorHAnsi" w:cstheme="minorHAnsi"/>
-              </w:rPr>
-            </w:pPr>
-            <w:r>
-              <w:rPr>
-                <w:rFonts w:asciiTheme="minorHAnsi" w:eastAsia="Calibri" w:hAnsiTheme="minorHAnsi" w:cstheme="minorHAnsi"/>
-                <w:sz w:val="22"/>
+                <w:sz w:val="24"/>
+              </w:rPr>
+            </w:pPr>
+            <w:r>
+              <w:rPr>
+                <w:rFonts w:asciiTheme="minorHAnsi" w:eastAsia="Calibri" w:hAnsiTheme="minorHAnsi" w:cstheme="minorHAnsi"/>
+                <w:sz w:val="24"/>
               </w:rPr>
               <w:tab/>
             </w:r>
@@ -98,7 +1501,7 @@
               <w:rPr>
                 <w:rFonts w:asciiTheme="minorHAnsi" w:eastAsia="Calibri" w:hAnsiTheme="minorHAnsi" w:cstheme="minorHAnsi"/>
                 <w:b/>
-                <w:sz w:val="37"/>
+                <w:sz w:val="24"/>
                 <w:vertAlign w:val="subscript"/>
               </w:rPr>
               <w:t xml:space="preserve"> </w:t>
@@ -107,7 +1510,7 @@
               <w:rPr>
                 <w:rFonts w:asciiTheme="minorHAnsi" w:eastAsia="Calibri" w:hAnsiTheme="minorHAnsi" w:cstheme="minorHAnsi"/>
                 <w:b/>
-                <w:sz w:val="37"/>
+                <w:sz w:val="24"/>
                 <w:vertAlign w:val="subscript"/>
               </w:rPr>
               <w:tab/>
@@ -139,6 +1542,7 @@
               <w:jc w:val="left"/>
               <w:rPr>
                 <w:rFonts w:asciiTheme="minorHAnsi" w:hAnsiTheme="minorHAnsi" w:cstheme="minorHAnsi"/>
+                <w:sz w:val="24"/>
               </w:rPr>
             </w:pPr>
             <w:r>
@@ -167,6 +1571,7 @@
               <w:ind w:left="0" w:firstLine="0"/>
               <w:rPr>
                 <w:rFonts w:asciiTheme="minorHAnsi" w:hAnsiTheme="minorHAnsi" w:cstheme="minorHAnsi"/>
+                <w:sz w:val="24"/>
               </w:rPr>
             </w:pPr>
             <w:r>
@@ -196,6 +1601,7 @@
               <w:jc w:val="left"/>
               <w:rPr>
                 <w:rFonts w:asciiTheme="minorHAnsi" w:hAnsiTheme="minorHAnsi" w:cstheme="minorHAnsi"/>
+                <w:sz w:val="24"/>
               </w:rPr>
             </w:pPr>
             <w:r>
@@ -225,6 +1631,7 @@
               <w:jc w:val="left"/>
               <w:rPr>
                 <w:rFonts w:asciiTheme="minorHAnsi" w:hAnsiTheme="minorHAnsi" w:cstheme="minorHAnsi"/>
+                <w:sz w:val="24"/>
               </w:rPr>
             </w:pPr>
             <w:r>
@@ -260,13 +1667,14 @@
               <w:jc w:val="center"/>
               <w:rPr>
                 <w:rFonts w:asciiTheme="minorHAnsi" w:hAnsiTheme="minorHAnsi" w:cstheme="minorHAnsi"/>
-              </w:rPr>
-            </w:pPr>
-            <w:r>
-              <w:rPr>
-                <w:rFonts w:asciiTheme="minorHAnsi" w:eastAsia="Calibri" w:hAnsiTheme="minorHAnsi" w:cstheme="minorHAnsi"/>
-                <w:b/>
-                <w:sz w:val="22"/>
+                <w:sz w:val="24"/>
+              </w:rPr>
+            </w:pPr>
+            <w:r>
+              <w:rPr>
+                <w:rFonts w:asciiTheme="minorHAnsi" w:eastAsia="Calibri" w:hAnsiTheme="minorHAnsi" w:cstheme="minorHAnsi"/>
+                <w:b/>
+                <w:sz w:val="24"/>
               </w:rPr>
               <w:t xml:space="preserve">CONV3D </w:t>
             </w:r>
@@ -289,13 +1697,14 @@
               <w:jc w:val="center"/>
               <w:rPr>
                 <w:rFonts w:asciiTheme="minorHAnsi" w:hAnsiTheme="minorHAnsi" w:cstheme="minorHAnsi"/>
-              </w:rPr>
-            </w:pPr>
-            <w:r>
-              <w:rPr>
-                <w:rFonts w:asciiTheme="minorHAnsi" w:eastAsia="Calibri" w:hAnsiTheme="minorHAnsi" w:cstheme="minorHAnsi"/>
-                <w:b/>
-                <w:sz w:val="22"/>
+                <w:sz w:val="24"/>
+              </w:rPr>
+            </w:pPr>
+            <w:r>
+              <w:rPr>
+                <w:rFonts w:asciiTheme="minorHAnsi" w:eastAsia="Calibri" w:hAnsiTheme="minorHAnsi" w:cstheme="minorHAnsi"/>
+                <w:b/>
+                <w:sz w:val="24"/>
               </w:rPr>
               <w:t xml:space="preserve">1 </w:t>
             </w:r>
@@ -318,6 +1727,8 @@
                 <w:rFonts w:asciiTheme="minorHAnsi" w:hAnsiTheme="minorHAnsi" w:cstheme="minorHAnsi"/>
                 <w:b/>
                 <w:bCs/>
+                <w:sz w:val="24"/>
+                <w:szCs w:val="24"/>
               </w:rPr>
             </w:pPr>
             <w:r>
@@ -325,6 +1736,8 @@
                 <w:rFonts w:asciiTheme="minorHAnsi" w:hAnsiTheme="minorHAnsi" w:cstheme="minorHAnsi"/>
                 <w:b/>
                 <w:bCs/>
+                <w:sz w:val="24"/>
+                <w:szCs w:val="24"/>
               </w:rPr>
               <w:t>357,541</w:t>
             </w:r>
@@ -348,14 +1761,14 @@
               <w:rPr>
                 <w:rFonts w:asciiTheme="minorHAnsi" w:eastAsia="Calibri" w:hAnsiTheme="minorHAnsi" w:cstheme="minorHAnsi"/>
                 <w:b/>
-                <w:sz w:val="22"/>
-              </w:rPr>
-            </w:pPr>
-            <w:r>
-              <w:rPr>
-                <w:rFonts w:asciiTheme="minorHAnsi" w:eastAsia="Calibri" w:hAnsiTheme="minorHAnsi" w:cstheme="minorHAnsi"/>
-                <w:b/>
-                <w:sz w:val="22"/>
+                <w:sz w:val="24"/>
+              </w:rPr>
+            </w:pPr>
+            <w:r>
+              <w:rPr>
+                <w:rFonts w:asciiTheme="minorHAnsi" w:eastAsia="Calibri" w:hAnsiTheme="minorHAnsi" w:cstheme="minorHAnsi"/>
+                <w:b/>
+                <w:sz w:val="24"/>
               </w:rPr>
               <w:t xml:space="preserve">Train </w:t>
             </w:r>
@@ -364,7 +1777,7 @@
               <w:rPr>
                 <w:rFonts w:asciiTheme="minorHAnsi" w:eastAsia="Calibri" w:hAnsiTheme="minorHAnsi" w:cstheme="minorHAnsi"/>
                 <w:b/>
-                <w:sz w:val="22"/>
+                <w:sz w:val="24"/>
               </w:rPr>
               <w:t>Acc</w:t>
             </w:r>
@@ -373,7 +1786,7 @@
               <w:rPr>
                 <w:rFonts w:asciiTheme="minorHAnsi" w:eastAsia="Calibri" w:hAnsiTheme="minorHAnsi" w:cstheme="minorHAnsi"/>
                 <w:b/>
-                <w:sz w:val="22"/>
+                <w:sz w:val="24"/>
               </w:rPr>
               <w:t xml:space="preserve">:  </w:t>
             </w:r>
@@ -381,7 +1794,7 @@
               <w:rPr>
                 <w:rFonts w:asciiTheme="minorHAnsi" w:eastAsia="Calibri" w:hAnsiTheme="minorHAnsi" w:cstheme="minorHAnsi"/>
                 <w:b/>
-                <w:sz w:val="22"/>
+                <w:sz w:val="24"/>
               </w:rPr>
               <w:t>81</w:t>
             </w:r>
@@ -389,7 +1802,7 @@
               <w:rPr>
                 <w:rFonts w:asciiTheme="minorHAnsi" w:eastAsia="Calibri" w:hAnsiTheme="minorHAnsi" w:cstheme="minorHAnsi"/>
                 <w:b/>
-                <w:sz w:val="22"/>
+                <w:sz w:val="24"/>
               </w:rPr>
               <w:t xml:space="preserve">% </w:t>
             </w:r>
@@ -401,13 +1814,14 @@
               <w:jc w:val="left"/>
               <w:rPr>
                 <w:rFonts w:asciiTheme="minorHAnsi" w:hAnsiTheme="minorHAnsi" w:cstheme="minorHAnsi"/>
-              </w:rPr>
-            </w:pPr>
-            <w:r>
-              <w:rPr>
-                <w:rFonts w:asciiTheme="minorHAnsi" w:eastAsia="Calibri" w:hAnsiTheme="minorHAnsi" w:cstheme="minorHAnsi"/>
-                <w:b/>
-                <w:sz w:val="22"/>
+                <w:sz w:val="24"/>
+              </w:rPr>
+            </w:pPr>
+            <w:r>
+              <w:rPr>
+                <w:rFonts w:asciiTheme="minorHAnsi" w:eastAsia="Calibri" w:hAnsiTheme="minorHAnsi" w:cstheme="minorHAnsi"/>
+                <w:b/>
+                <w:sz w:val="24"/>
               </w:rPr>
               <w:t>Val Acc:      8</w:t>
             </w:r>
@@ -415,7 +1829,7 @@
               <w:rPr>
                 <w:rFonts w:asciiTheme="minorHAnsi" w:eastAsia="Calibri" w:hAnsiTheme="minorHAnsi" w:cstheme="minorHAnsi"/>
                 <w:b/>
-                <w:sz w:val="22"/>
+                <w:sz w:val="24"/>
               </w:rPr>
               <w:t>5</w:t>
             </w:r>
@@ -423,7 +1837,7 @@
               <w:rPr>
                 <w:rFonts w:asciiTheme="minorHAnsi" w:eastAsia="Calibri" w:hAnsiTheme="minorHAnsi" w:cstheme="minorHAnsi"/>
                 <w:b/>
-                <w:sz w:val="22"/>
+                <w:sz w:val="24"/>
               </w:rPr>
               <w:t xml:space="preserve">%    </w:t>
             </w:r>
@@ -446,15 +1860,105 @@
               <w:jc w:val="left"/>
               <w:rPr>
                 <w:rFonts w:asciiTheme="minorHAnsi" w:hAnsiTheme="minorHAnsi" w:cstheme="minorHAnsi"/>
-              </w:rPr>
-            </w:pPr>
-            <w:r>
-              <w:rPr>
-                <w:rFonts w:asciiTheme="minorHAnsi" w:eastAsia="Calibri" w:hAnsiTheme="minorHAnsi" w:cstheme="minorHAnsi"/>
-                <w:b/>
-                <w:sz w:val="22"/>
-              </w:rPr>
-              <w:t xml:space="preserve">Started with simple model, batch size 30, image size 64, gesture frames 30, channels 1, Epochs 25, LR 0.001 and Dense neurons 128. Statistically simpler model and good validation accuracy achieved </w:t>
+                <w:sz w:val="24"/>
+              </w:rPr>
+            </w:pPr>
+            <w:r>
+              <w:rPr>
+                <w:rFonts w:asciiTheme="minorHAnsi" w:eastAsia="Calibri" w:hAnsiTheme="minorHAnsi" w:cstheme="minorHAnsi"/>
+                <w:b/>
+                <w:sz w:val="24"/>
+              </w:rPr>
+              <w:t xml:space="preserve">Started with simple model, batch size 30, image size 64, gesture frames 30, channels 1, Epochs 25, LR 0.001 and Dense neurons 128. </w:t>
+            </w:r>
+            <w:r>
+              <w:rPr>
+                <w:rFonts w:asciiTheme="minorHAnsi" w:eastAsia="Calibri" w:hAnsiTheme="minorHAnsi" w:cstheme="minorHAnsi"/>
+                <w:b/>
+                <w:sz w:val="24"/>
+              </w:rPr>
+              <w:t>This is s</w:t>
+            </w:r>
+            <w:r>
+              <w:rPr>
+                <w:rFonts w:asciiTheme="minorHAnsi" w:eastAsia="Calibri" w:hAnsiTheme="minorHAnsi" w:cstheme="minorHAnsi"/>
+                <w:b/>
+                <w:sz w:val="24"/>
+              </w:rPr>
+              <w:t xml:space="preserve">tatistically </w:t>
+            </w:r>
+            <w:r>
+              <w:rPr>
+                <w:rFonts w:asciiTheme="minorHAnsi" w:eastAsia="Calibri" w:hAnsiTheme="minorHAnsi" w:cstheme="minorHAnsi"/>
+                <w:b/>
+                <w:sz w:val="24"/>
+              </w:rPr>
+              <w:t xml:space="preserve">a </w:t>
+            </w:r>
+            <w:r>
+              <w:rPr>
+                <w:rFonts w:asciiTheme="minorHAnsi" w:eastAsia="Calibri" w:hAnsiTheme="minorHAnsi" w:cstheme="minorHAnsi"/>
+                <w:b/>
+                <w:sz w:val="24"/>
+              </w:rPr>
+              <w:t>simple</w:t>
+            </w:r>
+            <w:r>
+              <w:rPr>
+                <w:rFonts w:asciiTheme="minorHAnsi" w:eastAsia="Calibri" w:hAnsiTheme="minorHAnsi" w:cstheme="minorHAnsi"/>
+                <w:b/>
+                <w:sz w:val="24"/>
+              </w:rPr>
+              <w:t xml:space="preserve"> </w:t>
+            </w:r>
+            <w:r>
+              <w:rPr>
+                <w:rFonts w:asciiTheme="minorHAnsi" w:eastAsia="Calibri" w:hAnsiTheme="minorHAnsi" w:cstheme="minorHAnsi"/>
+                <w:b/>
+                <w:sz w:val="24"/>
+              </w:rPr>
+              <w:lastRenderedPageBreak/>
+              <w:t>model</w:t>
+            </w:r>
+            <w:r>
+              <w:rPr>
+                <w:rFonts w:asciiTheme="minorHAnsi" w:eastAsia="Calibri" w:hAnsiTheme="minorHAnsi" w:cstheme="minorHAnsi"/>
+                <w:b/>
+                <w:sz w:val="24"/>
+              </w:rPr>
+              <w:t xml:space="preserve"> </w:t>
+            </w:r>
+            <w:r>
+              <w:rPr>
+                <w:rFonts w:asciiTheme="minorHAnsi" w:eastAsia="Calibri" w:hAnsiTheme="minorHAnsi" w:cstheme="minorHAnsi"/>
+                <w:b/>
+                <w:sz w:val="24"/>
+              </w:rPr>
+              <w:t xml:space="preserve">and good accuracy </w:t>
+            </w:r>
+            <w:r>
+              <w:rPr>
+                <w:rFonts w:asciiTheme="minorHAnsi" w:eastAsia="Calibri" w:hAnsiTheme="minorHAnsi" w:cstheme="minorHAnsi"/>
+                <w:b/>
+                <w:sz w:val="24"/>
+              </w:rPr>
+              <w:t xml:space="preserve">is </w:t>
+            </w:r>
+            <w:r>
+              <w:rPr>
+                <w:rFonts w:asciiTheme="minorHAnsi" w:eastAsia="Calibri" w:hAnsiTheme="minorHAnsi" w:cstheme="minorHAnsi"/>
+                <w:b/>
+                <w:sz w:val="24"/>
+              </w:rPr>
+              <w:t xml:space="preserve">achieved </w:t>
+            </w:r>
+            <w:r>
+              <w:rPr>
+                <w:rFonts w:asciiTheme="minorHAnsi" w:eastAsia="Calibri" w:hAnsiTheme="minorHAnsi" w:cstheme="minorHAnsi"/>
+                <w:b/>
+                <w:sz w:val="24"/>
+              </w:rPr>
+              <w:t>.</w:t>
             </w:r>
           </w:p>
         </w:tc>
@@ -481,6 +1985,7 @@
               <w:jc w:val="left"/>
               <w:rPr>
                 <w:rFonts w:asciiTheme="minorHAnsi" w:hAnsiTheme="minorHAnsi" w:cstheme="minorHAnsi"/>
+                <w:sz w:val="24"/>
               </w:rPr>
             </w:pPr>
           </w:p>
@@ -502,13 +2007,14 @@
               <w:jc w:val="center"/>
               <w:rPr>
                 <w:rFonts w:asciiTheme="minorHAnsi" w:hAnsiTheme="minorHAnsi" w:cstheme="minorHAnsi"/>
-              </w:rPr>
-            </w:pPr>
-            <w:r>
-              <w:rPr>
-                <w:rFonts w:asciiTheme="minorHAnsi" w:eastAsia="Calibri" w:hAnsiTheme="minorHAnsi" w:cstheme="minorHAnsi"/>
-                <w:b/>
-                <w:sz w:val="22"/>
+                <w:sz w:val="24"/>
+              </w:rPr>
+            </w:pPr>
+            <w:r>
+              <w:rPr>
+                <w:rFonts w:asciiTheme="minorHAnsi" w:eastAsia="Calibri" w:hAnsiTheme="minorHAnsi" w:cstheme="minorHAnsi"/>
+                <w:b/>
+                <w:sz w:val="24"/>
               </w:rPr>
               <w:t xml:space="preserve">2 </w:t>
             </w:r>
@@ -531,13 +2037,14 @@
               <w:jc w:val="center"/>
               <w:rPr>
                 <w:rFonts w:asciiTheme="minorHAnsi" w:hAnsiTheme="minorHAnsi" w:cstheme="minorHAnsi"/>
-              </w:rPr>
-            </w:pPr>
-            <w:r>
-              <w:rPr>
-                <w:rFonts w:asciiTheme="minorHAnsi" w:eastAsia="Calibri" w:hAnsiTheme="minorHAnsi" w:cstheme="minorHAnsi"/>
-                <w:b/>
-                <w:sz w:val="22"/>
+                <w:sz w:val="24"/>
+              </w:rPr>
+            </w:pPr>
+            <w:r>
+              <w:rPr>
+                <w:rFonts w:asciiTheme="minorHAnsi" w:eastAsia="Calibri" w:hAnsiTheme="minorHAnsi" w:cstheme="minorHAnsi"/>
+                <w:b/>
+                <w:sz w:val="24"/>
               </w:rPr>
               <w:t xml:space="preserve">2,218,501 </w:t>
             </w:r>
@@ -560,13 +2067,14 @@
               <w:jc w:val="left"/>
               <w:rPr>
                 <w:rFonts w:asciiTheme="minorHAnsi" w:hAnsiTheme="minorHAnsi" w:cstheme="minorHAnsi"/>
-              </w:rPr>
-            </w:pPr>
-            <w:r>
-              <w:rPr>
-                <w:rFonts w:asciiTheme="minorHAnsi" w:eastAsia="Calibri" w:hAnsiTheme="minorHAnsi" w:cstheme="minorHAnsi"/>
-                <w:b/>
-                <w:sz w:val="22"/>
+                <w:sz w:val="24"/>
+              </w:rPr>
+            </w:pPr>
+            <w:r>
+              <w:rPr>
+                <w:rFonts w:asciiTheme="minorHAnsi" w:eastAsia="Calibri" w:hAnsiTheme="minorHAnsi" w:cstheme="minorHAnsi"/>
+                <w:b/>
+                <w:sz w:val="24"/>
               </w:rPr>
               <w:t xml:space="preserve">Train </w:t>
             </w:r>
@@ -575,7 +2083,7 @@
               <w:rPr>
                 <w:rFonts w:asciiTheme="minorHAnsi" w:eastAsia="Calibri" w:hAnsiTheme="minorHAnsi" w:cstheme="minorHAnsi"/>
                 <w:b/>
-                <w:sz w:val="22"/>
+                <w:sz w:val="24"/>
               </w:rPr>
               <w:t>Acc</w:t>
             </w:r>
@@ -584,7 +2092,7 @@
               <w:rPr>
                 <w:rFonts w:asciiTheme="minorHAnsi" w:eastAsia="Calibri" w:hAnsiTheme="minorHAnsi" w:cstheme="minorHAnsi"/>
                 <w:b/>
-                <w:sz w:val="22"/>
+                <w:sz w:val="24"/>
               </w:rPr>
               <w:t>:  9</w:t>
             </w:r>
@@ -592,7 +2100,7 @@
               <w:rPr>
                 <w:rFonts w:asciiTheme="minorHAnsi" w:eastAsia="Calibri" w:hAnsiTheme="minorHAnsi" w:cstheme="minorHAnsi"/>
                 <w:b/>
-                <w:sz w:val="22"/>
+                <w:sz w:val="24"/>
               </w:rPr>
               <w:t>8</w:t>
             </w:r>
@@ -600,7 +2108,7 @@
               <w:rPr>
                 <w:rFonts w:asciiTheme="minorHAnsi" w:eastAsia="Calibri" w:hAnsiTheme="minorHAnsi" w:cstheme="minorHAnsi"/>
                 <w:b/>
-                <w:sz w:val="22"/>
+                <w:sz w:val="24"/>
               </w:rPr>
               <w:t xml:space="preserve">% </w:t>
             </w:r>
@@ -612,13 +2120,14 @@
               <w:jc w:val="left"/>
               <w:rPr>
                 <w:rFonts w:asciiTheme="minorHAnsi" w:hAnsiTheme="minorHAnsi" w:cstheme="minorHAnsi"/>
-              </w:rPr>
-            </w:pPr>
-            <w:r>
-              <w:rPr>
-                <w:rFonts w:asciiTheme="minorHAnsi" w:eastAsia="Calibri" w:hAnsiTheme="minorHAnsi" w:cstheme="minorHAnsi"/>
-                <w:b/>
-                <w:sz w:val="22"/>
+                <w:sz w:val="24"/>
+              </w:rPr>
+            </w:pPr>
+            <w:r>
+              <w:rPr>
+                <w:rFonts w:asciiTheme="minorHAnsi" w:eastAsia="Calibri" w:hAnsiTheme="minorHAnsi" w:cstheme="minorHAnsi"/>
+                <w:b/>
+                <w:sz w:val="24"/>
               </w:rPr>
               <w:t xml:space="preserve">Val </w:t>
             </w:r>
@@ -627,7 +2136,7 @@
               <w:rPr>
                 <w:rFonts w:asciiTheme="minorHAnsi" w:eastAsia="Calibri" w:hAnsiTheme="minorHAnsi" w:cstheme="minorHAnsi"/>
                 <w:b/>
-                <w:sz w:val="22"/>
+                <w:sz w:val="24"/>
               </w:rPr>
               <w:t>Acc</w:t>
             </w:r>
@@ -636,7 +2145,7 @@
               <w:rPr>
                 <w:rFonts w:asciiTheme="minorHAnsi" w:eastAsia="Calibri" w:hAnsiTheme="minorHAnsi" w:cstheme="minorHAnsi"/>
                 <w:b/>
-                <w:sz w:val="22"/>
+                <w:sz w:val="24"/>
               </w:rPr>
               <w:t>:      8</w:t>
             </w:r>
@@ -644,7 +2153,7 @@
               <w:rPr>
                 <w:rFonts w:asciiTheme="minorHAnsi" w:eastAsia="Calibri" w:hAnsiTheme="minorHAnsi" w:cstheme="minorHAnsi"/>
                 <w:b/>
-                <w:sz w:val="22"/>
+                <w:sz w:val="24"/>
               </w:rPr>
               <w:t>9</w:t>
             </w:r>
@@ -652,7 +2161,7 @@
               <w:rPr>
                 <w:rFonts w:asciiTheme="minorHAnsi" w:eastAsia="Calibri" w:hAnsiTheme="minorHAnsi" w:cstheme="minorHAnsi"/>
                 <w:b/>
-                <w:sz w:val="22"/>
+                <w:sz w:val="24"/>
               </w:rPr>
               <w:t xml:space="preserve">%      </w:t>
             </w:r>
@@ -675,13 +2184,14 @@
               <w:jc w:val="left"/>
               <w:rPr>
                 <w:rFonts w:asciiTheme="minorHAnsi" w:hAnsiTheme="minorHAnsi" w:cstheme="minorHAnsi"/>
-              </w:rPr>
-            </w:pPr>
-            <w:r>
-              <w:rPr>
-                <w:rFonts w:asciiTheme="minorHAnsi" w:eastAsia="Calibri" w:hAnsiTheme="minorHAnsi" w:cstheme="minorHAnsi"/>
-                <w:b/>
-                <w:sz w:val="22"/>
+                <w:sz w:val="24"/>
+              </w:rPr>
+            </w:pPr>
+            <w:r>
+              <w:rPr>
+                <w:rFonts w:asciiTheme="minorHAnsi" w:eastAsia="Calibri" w:hAnsiTheme="minorHAnsi" w:cstheme="minorHAnsi"/>
+                <w:b/>
+                <w:sz w:val="24"/>
               </w:rPr>
               <w:t xml:space="preserve">Increased Image size to 128, channels to 3 and Dense neurons to 256. Number of parameters drastically increased. </w:t>
             </w:r>
@@ -689,7 +2199,7 @@
               <w:rPr>
                 <w:rFonts w:asciiTheme="minorHAnsi" w:eastAsia="Calibri" w:hAnsiTheme="minorHAnsi" w:cstheme="minorHAnsi"/>
                 <w:b/>
-                <w:sz w:val="22"/>
+                <w:sz w:val="24"/>
               </w:rPr>
               <w:t>Both training and</w:t>
             </w:r>
@@ -697,7 +2207,7 @@
               <w:rPr>
                 <w:rFonts w:asciiTheme="minorHAnsi" w:eastAsia="Calibri" w:hAnsiTheme="minorHAnsi" w:cstheme="minorHAnsi"/>
                 <w:b/>
-                <w:sz w:val="22"/>
+                <w:sz w:val="24"/>
               </w:rPr>
               <w:t xml:space="preserve"> validation accuracy </w:t>
             </w:r>
@@ -705,7 +2215,7 @@
               <w:rPr>
                 <w:rFonts w:asciiTheme="minorHAnsi" w:eastAsia="Calibri" w:hAnsiTheme="minorHAnsi" w:cstheme="minorHAnsi"/>
                 <w:b/>
-                <w:sz w:val="22"/>
+                <w:sz w:val="24"/>
               </w:rPr>
               <w:t>increased as well</w:t>
             </w:r>
@@ -713,7 +2223,7 @@
               <w:rPr>
                 <w:rFonts w:asciiTheme="minorHAnsi" w:eastAsia="Calibri" w:hAnsiTheme="minorHAnsi" w:cstheme="minorHAnsi"/>
                 <w:b/>
-                <w:sz w:val="22"/>
+                <w:sz w:val="24"/>
               </w:rPr>
               <w:t xml:space="preserve">.  </w:t>
             </w:r>
@@ -742,6 +2252,7 @@
               <w:jc w:val="left"/>
               <w:rPr>
                 <w:rFonts w:asciiTheme="minorHAnsi" w:hAnsiTheme="minorHAnsi" w:cstheme="minorHAnsi"/>
+                <w:sz w:val="24"/>
               </w:rPr>
             </w:pPr>
           </w:p>
@@ -763,13 +2274,14 @@
               <w:jc w:val="center"/>
               <w:rPr>
                 <w:rFonts w:asciiTheme="minorHAnsi" w:hAnsiTheme="minorHAnsi" w:cstheme="minorHAnsi"/>
-              </w:rPr>
-            </w:pPr>
-            <w:r>
-              <w:rPr>
-                <w:rFonts w:asciiTheme="minorHAnsi" w:eastAsia="Calibri" w:hAnsiTheme="minorHAnsi" w:cstheme="minorHAnsi"/>
-                <w:b/>
-                <w:sz w:val="22"/>
+                <w:sz w:val="24"/>
+              </w:rPr>
+            </w:pPr>
+            <w:r>
+              <w:rPr>
+                <w:rFonts w:asciiTheme="minorHAnsi" w:eastAsia="Calibri" w:hAnsiTheme="minorHAnsi" w:cstheme="minorHAnsi"/>
+                <w:b/>
+                <w:sz w:val="24"/>
               </w:rPr>
               <w:t xml:space="preserve">3 </w:t>
             </w:r>
@@ -792,13 +2304,14 @@
               <w:jc w:val="center"/>
               <w:rPr>
                 <w:rFonts w:asciiTheme="minorHAnsi" w:hAnsiTheme="minorHAnsi" w:cstheme="minorHAnsi"/>
-              </w:rPr>
-            </w:pPr>
-            <w:r>
-              <w:rPr>
-                <w:rFonts w:asciiTheme="minorHAnsi" w:eastAsia="Calibri" w:hAnsiTheme="minorHAnsi" w:cstheme="minorHAnsi"/>
-                <w:b/>
-                <w:sz w:val="22"/>
+                <w:sz w:val="24"/>
+              </w:rPr>
+            </w:pPr>
+            <w:r>
+              <w:rPr>
+                <w:rFonts w:asciiTheme="minorHAnsi" w:eastAsia="Calibri" w:hAnsiTheme="minorHAnsi" w:cstheme="minorHAnsi"/>
+                <w:b/>
+                <w:sz w:val="24"/>
               </w:rPr>
               <w:t xml:space="preserve">645,637 </w:t>
             </w:r>
@@ -821,13 +2334,14 @@
               <w:jc w:val="left"/>
               <w:rPr>
                 <w:rFonts w:asciiTheme="minorHAnsi" w:hAnsiTheme="minorHAnsi" w:cstheme="minorHAnsi"/>
-              </w:rPr>
-            </w:pPr>
-            <w:r>
-              <w:rPr>
-                <w:rFonts w:asciiTheme="minorHAnsi" w:eastAsia="Calibri" w:hAnsiTheme="minorHAnsi" w:cstheme="minorHAnsi"/>
-                <w:b/>
-                <w:sz w:val="22"/>
+                <w:sz w:val="24"/>
+              </w:rPr>
+            </w:pPr>
+            <w:r>
+              <w:rPr>
+                <w:rFonts w:asciiTheme="minorHAnsi" w:eastAsia="Calibri" w:hAnsiTheme="minorHAnsi" w:cstheme="minorHAnsi"/>
+                <w:b/>
+                <w:sz w:val="24"/>
               </w:rPr>
               <w:t xml:space="preserve">Train </w:t>
             </w:r>
@@ -836,7 +2350,7 @@
               <w:rPr>
                 <w:rFonts w:asciiTheme="minorHAnsi" w:eastAsia="Calibri" w:hAnsiTheme="minorHAnsi" w:cstheme="minorHAnsi"/>
                 <w:b/>
-                <w:sz w:val="22"/>
+                <w:sz w:val="24"/>
               </w:rPr>
               <w:t>Acc</w:t>
             </w:r>
@@ -845,7 +2359,7 @@
               <w:rPr>
                 <w:rFonts w:asciiTheme="minorHAnsi" w:eastAsia="Calibri" w:hAnsiTheme="minorHAnsi" w:cstheme="minorHAnsi"/>
                 <w:b/>
-                <w:sz w:val="22"/>
+                <w:sz w:val="24"/>
               </w:rPr>
               <w:t>:  9</w:t>
             </w:r>
@@ -853,7 +2367,7 @@
               <w:rPr>
                 <w:rFonts w:asciiTheme="minorHAnsi" w:eastAsia="Calibri" w:hAnsiTheme="minorHAnsi" w:cstheme="minorHAnsi"/>
                 <w:b/>
-                <w:sz w:val="22"/>
+                <w:sz w:val="24"/>
               </w:rPr>
               <w:t>3</w:t>
             </w:r>
@@ -861,7 +2375,7 @@
               <w:rPr>
                 <w:rFonts w:asciiTheme="minorHAnsi" w:eastAsia="Calibri" w:hAnsiTheme="minorHAnsi" w:cstheme="minorHAnsi"/>
                 <w:b/>
-                <w:sz w:val="22"/>
+                <w:sz w:val="24"/>
               </w:rPr>
               <w:t xml:space="preserve">% </w:t>
             </w:r>
@@ -873,13 +2387,14 @@
               <w:jc w:val="left"/>
               <w:rPr>
                 <w:rFonts w:asciiTheme="minorHAnsi" w:hAnsiTheme="minorHAnsi" w:cstheme="minorHAnsi"/>
-              </w:rPr>
-            </w:pPr>
-            <w:r>
-              <w:rPr>
-                <w:rFonts w:asciiTheme="minorHAnsi" w:eastAsia="Calibri" w:hAnsiTheme="minorHAnsi" w:cstheme="minorHAnsi"/>
-                <w:b/>
-                <w:sz w:val="22"/>
+                <w:sz w:val="24"/>
+              </w:rPr>
+            </w:pPr>
+            <w:r>
+              <w:rPr>
+                <w:rFonts w:asciiTheme="minorHAnsi" w:eastAsia="Calibri" w:hAnsiTheme="minorHAnsi" w:cstheme="minorHAnsi"/>
+                <w:b/>
+                <w:sz w:val="24"/>
               </w:rPr>
               <w:t xml:space="preserve">Val </w:t>
             </w:r>
@@ -888,7 +2403,7 @@
               <w:rPr>
                 <w:rFonts w:asciiTheme="minorHAnsi" w:eastAsia="Calibri" w:hAnsiTheme="minorHAnsi" w:cstheme="minorHAnsi"/>
                 <w:b/>
-                <w:sz w:val="22"/>
+                <w:sz w:val="24"/>
               </w:rPr>
               <w:t>Acc</w:t>
             </w:r>
@@ -897,7 +2412,7 @@
               <w:rPr>
                 <w:rFonts w:asciiTheme="minorHAnsi" w:eastAsia="Calibri" w:hAnsiTheme="minorHAnsi" w:cstheme="minorHAnsi"/>
                 <w:b/>
-                <w:sz w:val="22"/>
+                <w:sz w:val="24"/>
               </w:rPr>
               <w:t xml:space="preserve">:      </w:t>
             </w:r>
@@ -905,7 +2420,7 @@
               <w:rPr>
                 <w:rFonts w:asciiTheme="minorHAnsi" w:eastAsia="Calibri" w:hAnsiTheme="minorHAnsi" w:cstheme="minorHAnsi"/>
                 <w:b/>
-                <w:sz w:val="22"/>
+                <w:sz w:val="24"/>
               </w:rPr>
               <w:t>85</w:t>
             </w:r>
@@ -913,7 +2428,7 @@
               <w:rPr>
                 <w:rFonts w:asciiTheme="minorHAnsi" w:eastAsia="Calibri" w:hAnsiTheme="minorHAnsi" w:cstheme="minorHAnsi"/>
                 <w:b/>
-                <w:sz w:val="22"/>
+                <w:sz w:val="24"/>
               </w:rPr>
               <w:t xml:space="preserve">%        </w:t>
             </w:r>
@@ -936,13 +2451,14 @@
               <w:jc w:val="left"/>
               <w:rPr>
                 <w:rFonts w:asciiTheme="minorHAnsi" w:hAnsiTheme="minorHAnsi" w:cstheme="minorHAnsi"/>
-              </w:rPr>
-            </w:pPr>
-            <w:r>
-              <w:rPr>
-                <w:rFonts w:asciiTheme="minorHAnsi" w:eastAsia="Calibri" w:hAnsiTheme="minorHAnsi" w:cstheme="minorHAnsi"/>
-                <w:b/>
-                <w:sz w:val="22"/>
+                <w:sz w:val="24"/>
+              </w:rPr>
+            </w:pPr>
+            <w:r>
+              <w:rPr>
+                <w:rFonts w:asciiTheme="minorHAnsi" w:eastAsia="Calibri" w:hAnsiTheme="minorHAnsi" w:cstheme="minorHAnsi"/>
+                <w:b/>
+                <w:sz w:val="24"/>
               </w:rPr>
               <w:t xml:space="preserve">Reduced gesture frames to 16 and also reduced LR to 0.0005.  </w:t>
             </w:r>
@@ -954,39 +2470,24 @@
               <w:jc w:val="left"/>
               <w:rPr>
                 <w:rFonts w:asciiTheme="minorHAnsi" w:hAnsiTheme="minorHAnsi" w:cstheme="minorHAnsi"/>
-              </w:rPr>
-            </w:pPr>
-            <w:r>
-              <w:rPr>
-                <w:rFonts w:asciiTheme="minorHAnsi" w:eastAsia="Calibri" w:hAnsiTheme="minorHAnsi" w:cstheme="minorHAnsi"/>
-                <w:b/>
-                <w:sz w:val="22"/>
-              </w:rPr>
-              <w:t xml:space="preserve">Training and </w:t>
-            </w:r>
-            <w:r>
-              <w:rPr>
-                <w:rFonts w:asciiTheme="minorHAnsi" w:eastAsia="Calibri" w:hAnsiTheme="minorHAnsi" w:cstheme="minorHAnsi"/>
-                <w:b/>
-                <w:sz w:val="22"/>
-              </w:rPr>
-              <w:t xml:space="preserve">Validation accuracy </w:t>
-            </w:r>
-            <w:r>
-              <w:rPr>
-                <w:rFonts w:asciiTheme="minorHAnsi" w:eastAsia="Calibri" w:hAnsiTheme="minorHAnsi" w:cstheme="minorHAnsi"/>
-                <w:b/>
-                <w:sz w:val="22"/>
-              </w:rPr>
-              <w:t xml:space="preserve">dropped slightly and </w:t>
-            </w:r>
-            <w:r>
-              <w:rPr>
-                <w:rFonts w:asciiTheme="minorHAnsi" w:eastAsia="Calibri" w:hAnsiTheme="minorHAnsi" w:cstheme="minorHAnsi"/>
-                <w:b/>
-                <w:sz w:val="22"/>
-              </w:rPr>
-              <w:t xml:space="preserve"> the number of trainable parameters are lesser </w:t>
+                <w:sz w:val="24"/>
+              </w:rPr>
+            </w:pPr>
+            <w:r>
+              <w:rPr>
+                <w:rFonts w:asciiTheme="minorHAnsi" w:eastAsia="Calibri" w:hAnsiTheme="minorHAnsi" w:cstheme="minorHAnsi"/>
+                <w:b/>
+                <w:sz w:val="24"/>
+              </w:rPr>
+              <w:t xml:space="preserve">Training and Validation accuracy dropped slightly and  the number of trainable parameters are lesser </w:t>
+            </w:r>
+            <w:r>
+              <w:rPr>
+                <w:rFonts w:asciiTheme="minorHAnsi" w:eastAsia="Calibri" w:hAnsiTheme="minorHAnsi" w:cstheme="minorHAnsi"/>
+                <w:b/>
+                <w:sz w:val="24"/>
+              </w:rPr>
+              <w:t>.</w:t>
             </w:r>
           </w:p>
         </w:tc>
@@ -1013,6 +2514,7 @@
               <w:jc w:val="left"/>
               <w:rPr>
                 <w:rFonts w:asciiTheme="minorHAnsi" w:hAnsiTheme="minorHAnsi" w:cstheme="minorHAnsi"/>
+                <w:sz w:val="24"/>
               </w:rPr>
             </w:pPr>
           </w:p>
@@ -1034,13 +2536,14 @@
               <w:jc w:val="center"/>
               <w:rPr>
                 <w:rFonts w:asciiTheme="minorHAnsi" w:hAnsiTheme="minorHAnsi" w:cstheme="minorHAnsi"/>
-              </w:rPr>
-            </w:pPr>
-            <w:r>
-              <w:rPr>
-                <w:rFonts w:asciiTheme="minorHAnsi" w:eastAsia="Calibri" w:hAnsiTheme="minorHAnsi" w:cstheme="minorHAnsi"/>
-                <w:b/>
-                <w:sz w:val="22"/>
+                <w:sz w:val="24"/>
+              </w:rPr>
+            </w:pPr>
+            <w:r>
+              <w:rPr>
+                <w:rFonts w:asciiTheme="minorHAnsi" w:eastAsia="Calibri" w:hAnsiTheme="minorHAnsi" w:cstheme="minorHAnsi"/>
+                <w:b/>
+                <w:sz w:val="24"/>
               </w:rPr>
               <w:t xml:space="preserve">4 </w:t>
             </w:r>
@@ -1063,13 +2566,14 @@
               <w:jc w:val="center"/>
               <w:rPr>
                 <w:rFonts w:asciiTheme="minorHAnsi" w:hAnsiTheme="minorHAnsi" w:cstheme="minorHAnsi"/>
-              </w:rPr>
-            </w:pPr>
-            <w:r>
-              <w:rPr>
-                <w:rFonts w:asciiTheme="minorHAnsi" w:eastAsia="Calibri" w:hAnsiTheme="minorHAnsi" w:cstheme="minorHAnsi"/>
-                <w:b/>
-                <w:sz w:val="22"/>
+                <w:sz w:val="24"/>
+              </w:rPr>
+            </w:pPr>
+            <w:r>
+              <w:rPr>
+                <w:rFonts w:asciiTheme="minorHAnsi" w:eastAsia="Calibri" w:hAnsiTheme="minorHAnsi" w:cstheme="minorHAnsi"/>
+                <w:b/>
+                <w:sz w:val="24"/>
               </w:rPr>
               <w:t xml:space="preserve">357,797 </w:t>
             </w:r>
@@ -1093,14 +2597,14 @@
               <w:rPr>
                 <w:rFonts w:asciiTheme="minorHAnsi" w:eastAsia="Calibri" w:hAnsiTheme="minorHAnsi" w:cstheme="minorHAnsi"/>
                 <w:b/>
-                <w:sz w:val="22"/>
-              </w:rPr>
-            </w:pPr>
-            <w:r>
-              <w:rPr>
-                <w:rFonts w:asciiTheme="minorHAnsi" w:eastAsia="Calibri" w:hAnsiTheme="minorHAnsi" w:cstheme="minorHAnsi"/>
-                <w:b/>
-                <w:sz w:val="22"/>
+                <w:sz w:val="24"/>
+              </w:rPr>
+            </w:pPr>
+            <w:r>
+              <w:rPr>
+                <w:rFonts w:asciiTheme="minorHAnsi" w:eastAsia="Calibri" w:hAnsiTheme="minorHAnsi" w:cstheme="minorHAnsi"/>
+                <w:b/>
+                <w:sz w:val="24"/>
               </w:rPr>
               <w:t xml:space="preserve">Train </w:t>
             </w:r>
@@ -1109,7 +2613,7 @@
               <w:rPr>
                 <w:rFonts w:asciiTheme="minorHAnsi" w:eastAsia="Calibri" w:hAnsiTheme="minorHAnsi" w:cstheme="minorHAnsi"/>
                 <w:b/>
-                <w:sz w:val="22"/>
+                <w:sz w:val="24"/>
               </w:rPr>
               <w:t>Acc</w:t>
             </w:r>
@@ -1118,7 +2622,7 @@
               <w:rPr>
                 <w:rFonts w:asciiTheme="minorHAnsi" w:eastAsia="Calibri" w:hAnsiTheme="minorHAnsi" w:cstheme="minorHAnsi"/>
                 <w:b/>
-                <w:sz w:val="22"/>
+                <w:sz w:val="24"/>
               </w:rPr>
               <w:t>:  9</w:t>
             </w:r>
@@ -1126,7 +2630,7 @@
               <w:rPr>
                 <w:rFonts w:asciiTheme="minorHAnsi" w:eastAsia="Calibri" w:hAnsiTheme="minorHAnsi" w:cstheme="minorHAnsi"/>
                 <w:b/>
-                <w:sz w:val="22"/>
+                <w:sz w:val="24"/>
               </w:rPr>
               <w:t>6</w:t>
             </w:r>
@@ -1134,7 +2638,7 @@
               <w:rPr>
                 <w:rFonts w:asciiTheme="minorHAnsi" w:eastAsia="Calibri" w:hAnsiTheme="minorHAnsi" w:cstheme="minorHAnsi"/>
                 <w:b/>
-                <w:sz w:val="22"/>
+                <w:sz w:val="24"/>
               </w:rPr>
               <w:t xml:space="preserve">% </w:t>
             </w:r>
@@ -1146,13 +2650,14 @@
               <w:jc w:val="left"/>
               <w:rPr>
                 <w:rFonts w:asciiTheme="minorHAnsi" w:hAnsiTheme="minorHAnsi" w:cstheme="minorHAnsi"/>
-              </w:rPr>
-            </w:pPr>
-            <w:r>
-              <w:rPr>
-                <w:rFonts w:asciiTheme="minorHAnsi" w:eastAsia="Calibri" w:hAnsiTheme="minorHAnsi" w:cstheme="minorHAnsi"/>
-                <w:b/>
-                <w:sz w:val="22"/>
+                <w:sz w:val="24"/>
+              </w:rPr>
+            </w:pPr>
+            <w:r>
+              <w:rPr>
+                <w:rFonts w:asciiTheme="minorHAnsi" w:eastAsia="Calibri" w:hAnsiTheme="minorHAnsi" w:cstheme="minorHAnsi"/>
+                <w:b/>
+                <w:sz w:val="24"/>
               </w:rPr>
               <w:t xml:space="preserve">Val </w:t>
             </w:r>
@@ -1161,7 +2666,7 @@
               <w:rPr>
                 <w:rFonts w:asciiTheme="minorHAnsi" w:eastAsia="Calibri" w:hAnsiTheme="minorHAnsi" w:cstheme="minorHAnsi"/>
                 <w:b/>
-                <w:sz w:val="22"/>
+                <w:sz w:val="24"/>
               </w:rPr>
               <w:t>Acc</w:t>
             </w:r>
@@ -1170,25 +2675,9 @@
               <w:rPr>
                 <w:rFonts w:asciiTheme="minorHAnsi" w:eastAsia="Calibri" w:hAnsiTheme="minorHAnsi" w:cstheme="minorHAnsi"/>
                 <w:b/>
-                <w:sz w:val="22"/>
-              </w:rPr>
-              <w:t xml:space="preserve">:      </w:t>
-            </w:r>
-            <w:r>
-              <w:rPr>
-                <w:rFonts w:asciiTheme="minorHAnsi" w:eastAsia="Calibri" w:hAnsiTheme="minorHAnsi" w:cstheme="minorHAnsi"/>
-                <w:b/>
-                <w:sz w:val="22"/>
-              </w:rPr>
-              <w:t>88</w:t>
-            </w:r>
-            <w:r>
-              <w:rPr>
-                <w:rFonts w:asciiTheme="minorHAnsi" w:eastAsia="Calibri" w:hAnsiTheme="minorHAnsi" w:cstheme="minorHAnsi"/>
-                <w:b/>
-                <w:sz w:val="22"/>
-              </w:rPr>
-              <w:t xml:space="preserve">%    </w:t>
+                <w:sz w:val="24"/>
+              </w:rPr>
+              <w:t xml:space="preserve">:      88%    </w:t>
             </w:r>
           </w:p>
         </w:tc>
@@ -1209,13 +2698,14 @@
               <w:jc w:val="left"/>
               <w:rPr>
                 <w:rFonts w:asciiTheme="minorHAnsi" w:hAnsiTheme="minorHAnsi" w:cstheme="minorHAnsi"/>
-              </w:rPr>
-            </w:pPr>
-            <w:r>
-              <w:rPr>
-                <w:rFonts w:asciiTheme="minorHAnsi" w:eastAsia="Calibri" w:hAnsiTheme="minorHAnsi" w:cstheme="minorHAnsi"/>
-                <w:b/>
-                <w:sz w:val="22"/>
+                <w:sz w:val="24"/>
+              </w:rPr>
+            </w:pPr>
+            <w:r>
+              <w:rPr>
+                <w:rFonts w:asciiTheme="minorHAnsi" w:eastAsia="Calibri" w:hAnsiTheme="minorHAnsi" w:cstheme="minorHAnsi"/>
+                <w:b/>
+                <w:sz w:val="24"/>
               </w:rPr>
               <w:t xml:space="preserve">Same as model 1 but increased number of epochs to 35. </w:t>
             </w:r>
@@ -1223,7 +2713,7 @@
               <w:rPr>
                 <w:rFonts w:asciiTheme="minorHAnsi" w:eastAsia="Calibri" w:hAnsiTheme="minorHAnsi" w:cstheme="minorHAnsi"/>
                 <w:b/>
-                <w:sz w:val="22"/>
+                <w:sz w:val="24"/>
               </w:rPr>
               <w:t>Got b</w:t>
             </w:r>
@@ -1231,7 +2721,7 @@
               <w:rPr>
                 <w:rFonts w:asciiTheme="minorHAnsi" w:eastAsia="Calibri" w:hAnsiTheme="minorHAnsi" w:cstheme="minorHAnsi"/>
                 <w:b/>
-                <w:sz w:val="22"/>
+                <w:sz w:val="24"/>
               </w:rPr>
               <w:t xml:space="preserve">etter results </w:t>
             </w:r>
@@ -1239,7 +2729,7 @@
               <w:rPr>
                 <w:rFonts w:asciiTheme="minorHAnsi" w:eastAsia="Calibri" w:hAnsiTheme="minorHAnsi" w:cstheme="minorHAnsi"/>
                 <w:b/>
-                <w:sz w:val="22"/>
+                <w:sz w:val="24"/>
               </w:rPr>
               <w:t xml:space="preserve"> but t</w:t>
             </w:r>
@@ -1247,7 +2737,7 @@
               <w:rPr>
                 <w:rFonts w:asciiTheme="minorHAnsi" w:eastAsia="Calibri" w:hAnsiTheme="minorHAnsi" w:cstheme="minorHAnsi"/>
                 <w:b/>
-                <w:sz w:val="22"/>
+                <w:sz w:val="24"/>
               </w:rPr>
               <w:t>here is a spike in the loss graph at around 25</w:t>
             </w:r>
@@ -1255,7 +2745,7 @@
               <w:rPr>
                 <w:rFonts w:asciiTheme="minorHAnsi" w:eastAsia="Calibri" w:hAnsiTheme="minorHAnsi" w:cstheme="minorHAnsi"/>
                 <w:b/>
-                <w:sz w:val="22"/>
+                <w:sz w:val="24"/>
                 <w:vertAlign w:val="superscript"/>
               </w:rPr>
               <w:t>th</w:t>
@@ -1264,7 +2754,7 @@
               <w:rPr>
                 <w:rFonts w:asciiTheme="minorHAnsi" w:eastAsia="Calibri" w:hAnsiTheme="minorHAnsi" w:cstheme="minorHAnsi"/>
                 <w:b/>
-                <w:sz w:val="22"/>
+                <w:sz w:val="24"/>
               </w:rPr>
               <w:t xml:space="preserve"> epoch. So, choosing model 1 over it </w:t>
             </w:r>
@@ -1272,7 +2762,7 @@
               <w:rPr>
                 <w:rFonts w:asciiTheme="minorHAnsi" w:eastAsia="Calibri" w:hAnsiTheme="minorHAnsi" w:cstheme="minorHAnsi"/>
                 <w:b/>
-                <w:sz w:val="22"/>
+                <w:sz w:val="24"/>
               </w:rPr>
               <w:t>.</w:t>
             </w:r>
@@ -1301,13 +2791,14 @@
               <w:jc w:val="center"/>
               <w:rPr>
                 <w:rFonts w:asciiTheme="minorHAnsi" w:hAnsiTheme="minorHAnsi" w:cstheme="minorHAnsi"/>
-              </w:rPr>
-            </w:pPr>
-            <w:r>
-              <w:rPr>
-                <w:rFonts w:asciiTheme="minorHAnsi" w:eastAsia="Calibri" w:hAnsiTheme="minorHAnsi" w:cstheme="minorHAnsi"/>
-                <w:b/>
-                <w:sz w:val="22"/>
+                <w:sz w:val="24"/>
+              </w:rPr>
+            </w:pPr>
+            <w:r>
+              <w:rPr>
+                <w:rFonts w:asciiTheme="minorHAnsi" w:eastAsia="Calibri" w:hAnsiTheme="minorHAnsi" w:cstheme="minorHAnsi"/>
+                <w:b/>
+                <w:sz w:val="24"/>
               </w:rPr>
               <w:t xml:space="preserve">CNN+LSTM </w:t>
             </w:r>
@@ -1330,13 +2821,14 @@
               <w:jc w:val="center"/>
               <w:rPr>
                 <w:rFonts w:asciiTheme="minorHAnsi" w:hAnsiTheme="minorHAnsi" w:cstheme="minorHAnsi"/>
-              </w:rPr>
-            </w:pPr>
-            <w:r>
-              <w:rPr>
-                <w:rFonts w:asciiTheme="minorHAnsi" w:eastAsia="Calibri" w:hAnsiTheme="minorHAnsi" w:cstheme="minorHAnsi"/>
-                <w:b/>
-                <w:sz w:val="22"/>
+                <w:sz w:val="24"/>
+              </w:rPr>
+            </w:pPr>
+            <w:r>
+              <w:rPr>
+                <w:rFonts w:asciiTheme="minorHAnsi" w:eastAsia="Calibri" w:hAnsiTheme="minorHAnsi" w:cstheme="minorHAnsi"/>
+                <w:b/>
+                <w:sz w:val="24"/>
               </w:rPr>
               <w:t xml:space="preserve">5 </w:t>
             </w:r>
@@ -1359,13 +2851,14 @@
               <w:jc w:val="center"/>
               <w:rPr>
                 <w:rFonts w:asciiTheme="minorHAnsi" w:hAnsiTheme="minorHAnsi" w:cstheme="minorHAnsi"/>
-              </w:rPr>
-            </w:pPr>
-            <w:r>
-              <w:rPr>
-                <w:rFonts w:asciiTheme="minorHAnsi" w:eastAsia="Calibri" w:hAnsiTheme="minorHAnsi" w:cstheme="minorHAnsi"/>
-                <w:b/>
-                <w:sz w:val="22"/>
+                <w:sz w:val="24"/>
+              </w:rPr>
+            </w:pPr>
+            <w:r>
+              <w:rPr>
+                <w:rFonts w:asciiTheme="minorHAnsi" w:eastAsia="Calibri" w:hAnsiTheme="minorHAnsi" w:cstheme="minorHAnsi"/>
+                <w:b/>
+                <w:sz w:val="24"/>
               </w:rPr>
               <w:t xml:space="preserve">680,357 </w:t>
             </w:r>
@@ -1389,14 +2882,14 @@
               <w:rPr>
                 <w:rFonts w:asciiTheme="minorHAnsi" w:eastAsia="Calibri" w:hAnsiTheme="minorHAnsi" w:cstheme="minorHAnsi"/>
                 <w:b/>
-                <w:sz w:val="22"/>
-              </w:rPr>
-            </w:pPr>
-            <w:r>
-              <w:rPr>
-                <w:rFonts w:asciiTheme="minorHAnsi" w:eastAsia="Calibri" w:hAnsiTheme="minorHAnsi" w:cstheme="minorHAnsi"/>
-                <w:b/>
-                <w:sz w:val="22"/>
+                <w:sz w:val="24"/>
+              </w:rPr>
+            </w:pPr>
+            <w:r>
+              <w:rPr>
+                <w:rFonts w:asciiTheme="minorHAnsi" w:eastAsia="Calibri" w:hAnsiTheme="minorHAnsi" w:cstheme="minorHAnsi"/>
+                <w:b/>
+                <w:sz w:val="24"/>
               </w:rPr>
               <w:t xml:space="preserve">Train </w:t>
             </w:r>
@@ -1405,7 +2898,7 @@
               <w:rPr>
                 <w:rFonts w:asciiTheme="minorHAnsi" w:eastAsia="Calibri" w:hAnsiTheme="minorHAnsi" w:cstheme="minorHAnsi"/>
                 <w:b/>
-                <w:sz w:val="22"/>
+                <w:sz w:val="24"/>
               </w:rPr>
               <w:t>Acc</w:t>
             </w:r>
@@ -1414,7 +2907,7 @@
               <w:rPr>
                 <w:rFonts w:asciiTheme="minorHAnsi" w:eastAsia="Calibri" w:hAnsiTheme="minorHAnsi" w:cstheme="minorHAnsi"/>
                 <w:b/>
-                <w:sz w:val="22"/>
+                <w:sz w:val="24"/>
               </w:rPr>
               <w:t xml:space="preserve">:  </w:t>
             </w:r>
@@ -1422,7 +2915,7 @@
               <w:rPr>
                 <w:rFonts w:asciiTheme="minorHAnsi" w:eastAsia="Calibri" w:hAnsiTheme="minorHAnsi" w:cstheme="minorHAnsi"/>
                 <w:b/>
-                <w:sz w:val="22"/>
+                <w:sz w:val="24"/>
               </w:rPr>
               <w:t>78</w:t>
             </w:r>
@@ -1430,7 +2923,7 @@
               <w:rPr>
                 <w:rFonts w:asciiTheme="minorHAnsi" w:eastAsia="Calibri" w:hAnsiTheme="minorHAnsi" w:cstheme="minorHAnsi"/>
                 <w:b/>
-                <w:sz w:val="22"/>
+                <w:sz w:val="24"/>
               </w:rPr>
               <w:t xml:space="preserve">% </w:t>
             </w:r>
@@ -1442,13 +2935,14 @@
               <w:jc w:val="left"/>
               <w:rPr>
                 <w:rFonts w:asciiTheme="minorHAnsi" w:hAnsiTheme="minorHAnsi" w:cstheme="minorHAnsi"/>
-              </w:rPr>
-            </w:pPr>
-            <w:r>
-              <w:rPr>
-                <w:rFonts w:asciiTheme="minorHAnsi" w:eastAsia="Calibri" w:hAnsiTheme="minorHAnsi" w:cstheme="minorHAnsi"/>
-                <w:b/>
-                <w:sz w:val="22"/>
+                <w:sz w:val="24"/>
+              </w:rPr>
+            </w:pPr>
+            <w:r>
+              <w:rPr>
+                <w:rFonts w:asciiTheme="minorHAnsi" w:eastAsia="Calibri" w:hAnsiTheme="minorHAnsi" w:cstheme="minorHAnsi"/>
+                <w:b/>
+                <w:sz w:val="24"/>
               </w:rPr>
               <w:t>Val Acc:      6</w:t>
             </w:r>
@@ -1456,7 +2950,7 @@
               <w:rPr>
                 <w:rFonts w:asciiTheme="minorHAnsi" w:eastAsia="Calibri" w:hAnsiTheme="minorHAnsi" w:cstheme="minorHAnsi"/>
                 <w:b/>
-                <w:sz w:val="22"/>
+                <w:sz w:val="24"/>
               </w:rPr>
               <w:t>3</w:t>
             </w:r>
@@ -1464,7 +2958,7 @@
               <w:rPr>
                 <w:rFonts w:asciiTheme="minorHAnsi" w:eastAsia="Calibri" w:hAnsiTheme="minorHAnsi" w:cstheme="minorHAnsi"/>
                 <w:b/>
-                <w:sz w:val="22"/>
+                <w:sz w:val="24"/>
               </w:rPr>
               <w:t xml:space="preserve">%  </w:t>
             </w:r>
@@ -1487,13 +2981,14 @@
               <w:jc w:val="left"/>
               <w:rPr>
                 <w:rFonts w:asciiTheme="minorHAnsi" w:hAnsiTheme="minorHAnsi" w:cstheme="minorHAnsi"/>
-              </w:rPr>
-            </w:pPr>
-            <w:r>
-              <w:rPr>
-                <w:rFonts w:asciiTheme="minorHAnsi" w:eastAsia="Calibri" w:hAnsiTheme="minorHAnsi" w:cstheme="minorHAnsi"/>
-                <w:b/>
-                <w:sz w:val="22"/>
+                <w:sz w:val="24"/>
+              </w:rPr>
+            </w:pPr>
+            <w:r>
+              <w:rPr>
+                <w:rFonts w:asciiTheme="minorHAnsi" w:eastAsia="Calibri" w:hAnsiTheme="minorHAnsi" w:cstheme="minorHAnsi"/>
+                <w:b/>
+                <w:sz w:val="24"/>
               </w:rPr>
               <w:t xml:space="preserve">Tried CNN 2D(5-layer architecture )with LSTM. Parameters similar as Model 1 with Dropout as 0.25. Simple base model achieved but accuracy was very less. </w:t>
             </w:r>
@@ -1522,6 +3017,7 @@
               <w:jc w:val="left"/>
               <w:rPr>
                 <w:rFonts w:asciiTheme="minorHAnsi" w:hAnsiTheme="minorHAnsi" w:cstheme="minorHAnsi"/>
+                <w:sz w:val="24"/>
               </w:rPr>
             </w:pPr>
           </w:p>
@@ -1543,13 +3039,14 @@
               <w:jc w:val="center"/>
               <w:rPr>
                 <w:rFonts w:asciiTheme="minorHAnsi" w:hAnsiTheme="minorHAnsi" w:cstheme="minorHAnsi"/>
-              </w:rPr>
-            </w:pPr>
-            <w:r>
-              <w:rPr>
-                <w:rFonts w:asciiTheme="minorHAnsi" w:eastAsia="Calibri" w:hAnsiTheme="minorHAnsi" w:cstheme="minorHAnsi"/>
-                <w:b/>
-                <w:sz w:val="22"/>
+                <w:sz w:val="24"/>
+              </w:rPr>
+            </w:pPr>
+            <w:r>
+              <w:rPr>
+                <w:rFonts w:asciiTheme="minorHAnsi" w:eastAsia="Calibri" w:hAnsiTheme="minorHAnsi" w:cstheme="minorHAnsi"/>
+                <w:b/>
+                <w:sz w:val="24"/>
               </w:rPr>
               <w:t xml:space="preserve">6 </w:t>
             </w:r>
@@ -1572,13 +3069,14 @@
               <w:jc w:val="center"/>
               <w:rPr>
                 <w:rFonts w:asciiTheme="minorHAnsi" w:hAnsiTheme="minorHAnsi" w:cstheme="minorHAnsi"/>
-              </w:rPr>
-            </w:pPr>
-            <w:r>
-              <w:rPr>
-                <w:rFonts w:asciiTheme="minorHAnsi" w:eastAsia="Calibri" w:hAnsiTheme="minorHAnsi" w:cstheme="minorHAnsi"/>
-                <w:b/>
-                <w:sz w:val="22"/>
+                <w:sz w:val="24"/>
+              </w:rPr>
+            </w:pPr>
+            <w:r>
+              <w:rPr>
+                <w:rFonts w:asciiTheme="minorHAnsi" w:eastAsia="Calibri" w:hAnsiTheme="minorHAnsi" w:cstheme="minorHAnsi"/>
+                <w:b/>
+                <w:sz w:val="24"/>
               </w:rPr>
               <w:t xml:space="preserve">2,572,677 </w:t>
             </w:r>
@@ -1602,14 +3100,14 @@
               <w:rPr>
                 <w:rFonts w:asciiTheme="minorHAnsi" w:eastAsia="Calibri" w:hAnsiTheme="minorHAnsi" w:cstheme="minorHAnsi"/>
                 <w:b/>
-                <w:sz w:val="22"/>
-              </w:rPr>
-            </w:pPr>
-            <w:r>
-              <w:rPr>
-                <w:rFonts w:asciiTheme="minorHAnsi" w:eastAsia="Calibri" w:hAnsiTheme="minorHAnsi" w:cstheme="minorHAnsi"/>
-                <w:b/>
-                <w:sz w:val="22"/>
+                <w:sz w:val="24"/>
+              </w:rPr>
+            </w:pPr>
+            <w:r>
+              <w:rPr>
+                <w:rFonts w:asciiTheme="minorHAnsi" w:eastAsia="Calibri" w:hAnsiTheme="minorHAnsi" w:cstheme="minorHAnsi"/>
+                <w:b/>
+                <w:sz w:val="24"/>
               </w:rPr>
               <w:t xml:space="preserve">Train </w:t>
             </w:r>
@@ -1618,7 +3116,7 @@
               <w:rPr>
                 <w:rFonts w:asciiTheme="minorHAnsi" w:eastAsia="Calibri" w:hAnsiTheme="minorHAnsi" w:cstheme="minorHAnsi"/>
                 <w:b/>
-                <w:sz w:val="22"/>
+                <w:sz w:val="24"/>
               </w:rPr>
               <w:t>Acc</w:t>
             </w:r>
@@ -1627,7 +3125,7 @@
               <w:rPr>
                 <w:rFonts w:asciiTheme="minorHAnsi" w:eastAsia="Calibri" w:hAnsiTheme="minorHAnsi" w:cstheme="minorHAnsi"/>
                 <w:b/>
-                <w:sz w:val="22"/>
+                <w:sz w:val="24"/>
               </w:rPr>
               <w:t xml:space="preserve">:  </w:t>
             </w:r>
@@ -1635,7 +3133,7 @@
               <w:rPr>
                 <w:rFonts w:asciiTheme="minorHAnsi" w:eastAsia="Calibri" w:hAnsiTheme="minorHAnsi" w:cstheme="minorHAnsi"/>
                 <w:b/>
-                <w:sz w:val="22"/>
+                <w:sz w:val="24"/>
               </w:rPr>
               <w:t>90</w:t>
             </w:r>
@@ -1643,7 +3141,7 @@
               <w:rPr>
                 <w:rFonts w:asciiTheme="minorHAnsi" w:eastAsia="Calibri" w:hAnsiTheme="minorHAnsi" w:cstheme="minorHAnsi"/>
                 <w:b/>
-                <w:sz w:val="22"/>
+                <w:sz w:val="24"/>
               </w:rPr>
               <w:t xml:space="preserve">% </w:t>
             </w:r>
@@ -1655,13 +3153,14 @@
               <w:jc w:val="left"/>
               <w:rPr>
                 <w:rFonts w:asciiTheme="minorHAnsi" w:hAnsiTheme="minorHAnsi" w:cstheme="minorHAnsi"/>
-              </w:rPr>
-            </w:pPr>
-            <w:r>
-              <w:rPr>
-                <w:rFonts w:asciiTheme="minorHAnsi" w:eastAsia="Calibri" w:hAnsiTheme="minorHAnsi" w:cstheme="minorHAnsi"/>
-                <w:b/>
-                <w:sz w:val="22"/>
+                <w:sz w:val="24"/>
+              </w:rPr>
+            </w:pPr>
+            <w:r>
+              <w:rPr>
+                <w:rFonts w:asciiTheme="minorHAnsi" w:eastAsia="Calibri" w:hAnsiTheme="minorHAnsi" w:cstheme="minorHAnsi"/>
+                <w:b/>
+                <w:sz w:val="24"/>
               </w:rPr>
               <w:t xml:space="preserve">Val </w:t>
             </w:r>
@@ -1670,7 +3169,7 @@
               <w:rPr>
                 <w:rFonts w:asciiTheme="minorHAnsi" w:eastAsia="Calibri" w:hAnsiTheme="minorHAnsi" w:cstheme="minorHAnsi"/>
                 <w:b/>
-                <w:sz w:val="22"/>
+                <w:sz w:val="24"/>
               </w:rPr>
               <w:t>Acc</w:t>
             </w:r>
@@ -1679,7 +3178,7 @@
               <w:rPr>
                 <w:rFonts w:asciiTheme="minorHAnsi" w:eastAsia="Calibri" w:hAnsiTheme="minorHAnsi" w:cstheme="minorHAnsi"/>
                 <w:b/>
-                <w:sz w:val="22"/>
+                <w:sz w:val="24"/>
               </w:rPr>
               <w:t>:      7</w:t>
             </w:r>
@@ -1687,7 +3186,7 @@
               <w:rPr>
                 <w:rFonts w:asciiTheme="minorHAnsi" w:eastAsia="Calibri" w:hAnsiTheme="minorHAnsi" w:cstheme="minorHAnsi"/>
                 <w:b/>
-                <w:sz w:val="22"/>
+                <w:sz w:val="24"/>
               </w:rPr>
               <w:t>2</w:t>
             </w:r>
@@ -1695,7 +3194,7 @@
               <w:rPr>
                 <w:rFonts w:asciiTheme="minorHAnsi" w:eastAsia="Calibri" w:hAnsiTheme="minorHAnsi" w:cstheme="minorHAnsi"/>
                 <w:b/>
-                <w:sz w:val="22"/>
+                <w:sz w:val="24"/>
               </w:rPr>
               <w:t xml:space="preserve">% </w:t>
             </w:r>
@@ -1718,13 +3217,14 @@
               <w:jc w:val="left"/>
               <w:rPr>
                 <w:rFonts w:asciiTheme="minorHAnsi" w:hAnsiTheme="minorHAnsi" w:cstheme="minorHAnsi"/>
-              </w:rPr>
-            </w:pPr>
-            <w:r>
-              <w:rPr>
-                <w:rFonts w:asciiTheme="minorHAnsi" w:eastAsia="Calibri" w:hAnsiTheme="minorHAnsi" w:cstheme="minorHAnsi"/>
-                <w:b/>
-                <w:sz w:val="22"/>
+                <w:sz w:val="24"/>
+              </w:rPr>
+            </w:pPr>
+            <w:r>
+              <w:rPr>
+                <w:rFonts w:asciiTheme="minorHAnsi" w:eastAsia="Calibri" w:hAnsiTheme="minorHAnsi" w:cstheme="minorHAnsi"/>
+                <w:b/>
+                <w:sz w:val="24"/>
               </w:rPr>
               <w:t xml:space="preserve">Image size increased to 128 and number of channels to 3. Better results were seen </w:t>
             </w:r>
@@ -1732,7 +3232,7 @@
               <w:rPr>
                 <w:rFonts w:asciiTheme="minorHAnsi" w:eastAsia="Calibri" w:hAnsiTheme="minorHAnsi" w:cstheme="minorHAnsi"/>
                 <w:b/>
-                <w:sz w:val="22"/>
+                <w:sz w:val="24"/>
               </w:rPr>
               <w:t>.</w:t>
             </w:r>
@@ -1761,6 +3261,7 @@
               <w:jc w:val="left"/>
               <w:rPr>
                 <w:rFonts w:asciiTheme="minorHAnsi" w:hAnsiTheme="minorHAnsi" w:cstheme="minorHAnsi"/>
+                <w:sz w:val="24"/>
               </w:rPr>
             </w:pPr>
           </w:p>
@@ -1782,13 +3283,14 @@
               <w:jc w:val="center"/>
               <w:rPr>
                 <w:rFonts w:asciiTheme="minorHAnsi" w:hAnsiTheme="minorHAnsi" w:cstheme="minorHAnsi"/>
-              </w:rPr>
-            </w:pPr>
-            <w:r>
-              <w:rPr>
-                <w:rFonts w:asciiTheme="minorHAnsi" w:eastAsia="Calibri" w:hAnsiTheme="minorHAnsi" w:cstheme="minorHAnsi"/>
-                <w:b/>
-                <w:sz w:val="22"/>
+                <w:sz w:val="24"/>
+              </w:rPr>
+            </w:pPr>
+            <w:r>
+              <w:rPr>
+                <w:rFonts w:asciiTheme="minorHAnsi" w:eastAsia="Calibri" w:hAnsiTheme="minorHAnsi" w:cstheme="minorHAnsi"/>
+                <w:b/>
+                <w:sz w:val="24"/>
               </w:rPr>
               <w:t xml:space="preserve">7 </w:t>
             </w:r>
@@ -1811,13 +3313,14 @@
               <w:jc w:val="center"/>
               <w:rPr>
                 <w:rFonts w:asciiTheme="minorHAnsi" w:hAnsiTheme="minorHAnsi" w:cstheme="minorHAnsi"/>
-              </w:rPr>
-            </w:pPr>
-            <w:r>
-              <w:rPr>
-                <w:rFonts w:asciiTheme="minorHAnsi" w:eastAsia="Calibri" w:hAnsiTheme="minorHAnsi" w:cstheme="minorHAnsi"/>
-                <w:b/>
-                <w:sz w:val="22"/>
+                <w:sz w:val="24"/>
+              </w:rPr>
+            </w:pPr>
+            <w:r>
+              <w:rPr>
+                <w:rFonts w:asciiTheme="minorHAnsi" w:eastAsia="Calibri" w:hAnsiTheme="minorHAnsi" w:cstheme="minorHAnsi"/>
+                <w:b/>
+                <w:sz w:val="24"/>
               </w:rPr>
               <w:t xml:space="preserve">4,916,869 </w:t>
             </w:r>
@@ -1841,14 +3344,14 @@
               <w:rPr>
                 <w:rFonts w:asciiTheme="minorHAnsi" w:eastAsia="Calibri" w:hAnsiTheme="minorHAnsi" w:cstheme="minorHAnsi"/>
                 <w:b/>
-                <w:sz w:val="22"/>
-              </w:rPr>
-            </w:pPr>
-            <w:r>
-              <w:rPr>
-                <w:rFonts w:asciiTheme="minorHAnsi" w:eastAsia="Calibri" w:hAnsiTheme="minorHAnsi" w:cstheme="minorHAnsi"/>
-                <w:b/>
-                <w:sz w:val="22"/>
+                <w:sz w:val="24"/>
+              </w:rPr>
+            </w:pPr>
+            <w:r>
+              <w:rPr>
+                <w:rFonts w:asciiTheme="minorHAnsi" w:eastAsia="Calibri" w:hAnsiTheme="minorHAnsi" w:cstheme="minorHAnsi"/>
+                <w:b/>
+                <w:sz w:val="24"/>
               </w:rPr>
               <w:t xml:space="preserve">Train </w:t>
             </w:r>
@@ -1857,7 +3360,7 @@
               <w:rPr>
                 <w:rFonts w:asciiTheme="minorHAnsi" w:eastAsia="Calibri" w:hAnsiTheme="minorHAnsi" w:cstheme="minorHAnsi"/>
                 <w:b/>
-                <w:sz w:val="22"/>
+                <w:sz w:val="24"/>
               </w:rPr>
               <w:t>Acc</w:t>
             </w:r>
@@ -1866,7 +3369,7 @@
               <w:rPr>
                 <w:rFonts w:asciiTheme="minorHAnsi" w:eastAsia="Calibri" w:hAnsiTheme="minorHAnsi" w:cstheme="minorHAnsi"/>
                 <w:b/>
-                <w:sz w:val="22"/>
+                <w:sz w:val="24"/>
               </w:rPr>
               <w:t xml:space="preserve">:  </w:t>
             </w:r>
@@ -1874,7 +3377,7 @@
               <w:rPr>
                 <w:rFonts w:asciiTheme="minorHAnsi" w:eastAsia="Calibri" w:hAnsiTheme="minorHAnsi" w:cstheme="minorHAnsi"/>
                 <w:b/>
-                <w:sz w:val="22"/>
+                <w:sz w:val="24"/>
               </w:rPr>
               <w:t>67</w:t>
             </w:r>
@@ -1882,7 +3385,7 @@
               <w:rPr>
                 <w:rFonts w:asciiTheme="minorHAnsi" w:eastAsia="Calibri" w:hAnsiTheme="minorHAnsi" w:cstheme="minorHAnsi"/>
                 <w:b/>
-                <w:sz w:val="22"/>
+                <w:sz w:val="24"/>
               </w:rPr>
               <w:t xml:space="preserve">% </w:t>
             </w:r>
@@ -1894,13 +3397,14 @@
               <w:jc w:val="left"/>
               <w:rPr>
                 <w:rFonts w:asciiTheme="minorHAnsi" w:hAnsiTheme="minorHAnsi" w:cstheme="minorHAnsi"/>
-              </w:rPr>
-            </w:pPr>
-            <w:r>
-              <w:rPr>
-                <w:rFonts w:asciiTheme="minorHAnsi" w:eastAsia="Calibri" w:hAnsiTheme="minorHAnsi" w:cstheme="minorHAnsi"/>
-                <w:b/>
-                <w:sz w:val="22"/>
+                <w:sz w:val="24"/>
+              </w:rPr>
+            </w:pPr>
+            <w:r>
+              <w:rPr>
+                <w:rFonts w:asciiTheme="minorHAnsi" w:eastAsia="Calibri" w:hAnsiTheme="minorHAnsi" w:cstheme="minorHAnsi"/>
+                <w:b/>
+                <w:sz w:val="24"/>
               </w:rPr>
               <w:t xml:space="preserve">Val Acc:      </w:t>
             </w:r>
@@ -1908,7 +3412,7 @@
               <w:rPr>
                 <w:rFonts w:asciiTheme="minorHAnsi" w:eastAsia="Calibri" w:hAnsiTheme="minorHAnsi" w:cstheme="minorHAnsi"/>
                 <w:b/>
-                <w:sz w:val="22"/>
+                <w:sz w:val="24"/>
               </w:rPr>
               <w:t>6</w:t>
             </w:r>
@@ -1916,7 +3420,7 @@
               <w:rPr>
                 <w:rFonts w:asciiTheme="minorHAnsi" w:eastAsia="Calibri" w:hAnsiTheme="minorHAnsi" w:cstheme="minorHAnsi"/>
                 <w:b/>
-                <w:sz w:val="22"/>
+                <w:sz w:val="24"/>
               </w:rPr>
               <w:t xml:space="preserve">8% </w:t>
             </w:r>
@@ -1939,13 +3443,14 @@
               <w:jc w:val="left"/>
               <w:rPr>
                 <w:rFonts w:asciiTheme="minorHAnsi" w:hAnsiTheme="minorHAnsi" w:cstheme="minorHAnsi"/>
-              </w:rPr>
-            </w:pPr>
-            <w:r>
-              <w:rPr>
-                <w:rFonts w:asciiTheme="minorHAnsi" w:eastAsia="Calibri" w:hAnsiTheme="minorHAnsi" w:cstheme="minorHAnsi"/>
-                <w:b/>
-                <w:sz w:val="22"/>
+                <w:sz w:val="24"/>
+              </w:rPr>
+            </w:pPr>
+            <w:r>
+              <w:rPr>
+                <w:rFonts w:asciiTheme="minorHAnsi" w:eastAsia="Calibri" w:hAnsiTheme="minorHAnsi" w:cstheme="minorHAnsi"/>
+                <w:b/>
+                <w:sz w:val="24"/>
               </w:rPr>
               <w:t xml:space="preserve">Increased Dense neurons to </w:t>
             </w:r>
@@ -1957,13 +3462,14 @@
               <w:jc w:val="left"/>
               <w:rPr>
                 <w:rFonts w:asciiTheme="minorHAnsi" w:hAnsiTheme="minorHAnsi" w:cstheme="minorHAnsi"/>
-              </w:rPr>
-            </w:pPr>
-            <w:r>
-              <w:rPr>
-                <w:rFonts w:asciiTheme="minorHAnsi" w:eastAsia="Calibri" w:hAnsiTheme="minorHAnsi" w:cstheme="minorHAnsi"/>
-                <w:b/>
-                <w:sz w:val="22"/>
+                <w:sz w:val="24"/>
+              </w:rPr>
+            </w:pPr>
+            <w:r>
+              <w:rPr>
+                <w:rFonts w:asciiTheme="minorHAnsi" w:eastAsia="Calibri" w:hAnsiTheme="minorHAnsi" w:cstheme="minorHAnsi"/>
+                <w:b/>
+                <w:sz w:val="24"/>
               </w:rPr>
               <w:t xml:space="preserve">256 . Reduced Batch Size to 25. Models’ performance deteriorated. Also, around 5 million parameters, took much time to train.  </w:t>
             </w:r>
@@ -1992,6 +3498,7 @@
               <w:jc w:val="left"/>
               <w:rPr>
                 <w:rFonts w:asciiTheme="minorHAnsi" w:hAnsiTheme="minorHAnsi" w:cstheme="minorHAnsi"/>
+                <w:sz w:val="24"/>
               </w:rPr>
             </w:pPr>
           </w:p>
@@ -2013,13 +3520,14 @@
               <w:jc w:val="center"/>
               <w:rPr>
                 <w:rFonts w:asciiTheme="minorHAnsi" w:hAnsiTheme="minorHAnsi" w:cstheme="minorHAnsi"/>
-              </w:rPr>
-            </w:pPr>
-            <w:r>
-              <w:rPr>
-                <w:rFonts w:asciiTheme="minorHAnsi" w:eastAsia="Calibri" w:hAnsiTheme="minorHAnsi" w:cstheme="minorHAnsi"/>
-                <w:b/>
-                <w:sz w:val="22"/>
+                <w:sz w:val="24"/>
+              </w:rPr>
+            </w:pPr>
+            <w:r>
+              <w:rPr>
+                <w:rFonts w:asciiTheme="minorHAnsi" w:eastAsia="Calibri" w:hAnsiTheme="minorHAnsi" w:cstheme="minorHAnsi"/>
+                <w:b/>
+                <w:sz w:val="24"/>
               </w:rPr>
               <w:t xml:space="preserve">8 </w:t>
             </w:r>
@@ -2042,13 +3550,14 @@
               <w:jc w:val="center"/>
               <w:rPr>
                 <w:rFonts w:asciiTheme="minorHAnsi" w:hAnsiTheme="minorHAnsi" w:cstheme="minorHAnsi"/>
-              </w:rPr>
-            </w:pPr>
-            <w:r>
-              <w:rPr>
-                <w:rFonts w:asciiTheme="minorHAnsi" w:eastAsia="Calibri" w:hAnsiTheme="minorHAnsi" w:cstheme="minorHAnsi"/>
-                <w:b/>
-                <w:sz w:val="22"/>
+                <w:sz w:val="24"/>
+              </w:rPr>
+            </w:pPr>
+            <w:r>
+              <w:rPr>
+                <w:rFonts w:asciiTheme="minorHAnsi" w:eastAsia="Calibri" w:hAnsiTheme="minorHAnsi" w:cstheme="minorHAnsi"/>
+                <w:b/>
+                <w:sz w:val="24"/>
               </w:rPr>
               <w:t xml:space="preserve">1,838,501 </w:t>
             </w:r>
@@ -2071,14 +3580,14 @@
               <w:rPr>
                 <w:rFonts w:asciiTheme="minorHAnsi" w:eastAsia="Calibri" w:hAnsiTheme="minorHAnsi" w:cstheme="minorHAnsi"/>
                 <w:b/>
-                <w:sz w:val="22"/>
-              </w:rPr>
-            </w:pPr>
-            <w:r>
-              <w:rPr>
-                <w:rFonts w:asciiTheme="minorHAnsi" w:eastAsia="Calibri" w:hAnsiTheme="minorHAnsi" w:cstheme="minorHAnsi"/>
-                <w:b/>
-                <w:sz w:val="22"/>
+                <w:sz w:val="24"/>
+              </w:rPr>
+            </w:pPr>
+            <w:r>
+              <w:rPr>
+                <w:rFonts w:asciiTheme="minorHAnsi" w:eastAsia="Calibri" w:hAnsiTheme="minorHAnsi" w:cstheme="minorHAnsi"/>
+                <w:b/>
+                <w:sz w:val="24"/>
               </w:rPr>
               <w:t xml:space="preserve">Train </w:t>
             </w:r>
@@ -2087,7 +3596,7 @@
               <w:rPr>
                 <w:rFonts w:asciiTheme="minorHAnsi" w:eastAsia="Calibri" w:hAnsiTheme="minorHAnsi" w:cstheme="minorHAnsi"/>
                 <w:b/>
-                <w:sz w:val="22"/>
+                <w:sz w:val="24"/>
               </w:rPr>
               <w:t>Acc</w:t>
             </w:r>
@@ -2096,7 +3605,7 @@
               <w:rPr>
                 <w:rFonts w:asciiTheme="minorHAnsi" w:eastAsia="Calibri" w:hAnsiTheme="minorHAnsi" w:cstheme="minorHAnsi"/>
                 <w:b/>
-                <w:sz w:val="22"/>
+                <w:sz w:val="24"/>
               </w:rPr>
               <w:t xml:space="preserve">:   </w:t>
             </w:r>
@@ -2104,7 +3613,7 @@
               <w:rPr>
                 <w:rFonts w:asciiTheme="minorHAnsi" w:eastAsia="Calibri" w:hAnsiTheme="minorHAnsi" w:cstheme="minorHAnsi"/>
                 <w:b/>
-                <w:sz w:val="22"/>
+                <w:sz w:val="24"/>
               </w:rPr>
               <w:t>93</w:t>
             </w:r>
@@ -2112,7 +3621,7 @@
               <w:rPr>
                 <w:rFonts w:asciiTheme="minorHAnsi" w:eastAsia="Calibri" w:hAnsiTheme="minorHAnsi" w:cstheme="minorHAnsi"/>
                 <w:b/>
-                <w:sz w:val="22"/>
+                <w:sz w:val="24"/>
               </w:rPr>
               <w:t xml:space="preserve">% </w:t>
             </w:r>
@@ -2123,13 +3632,14 @@
               <w:ind w:left="0" w:right="21" w:firstLine="0"/>
               <w:rPr>
                 <w:rFonts w:asciiTheme="minorHAnsi" w:hAnsiTheme="minorHAnsi" w:cstheme="minorHAnsi"/>
-              </w:rPr>
-            </w:pPr>
-            <w:r>
-              <w:rPr>
-                <w:rFonts w:asciiTheme="minorHAnsi" w:eastAsia="Calibri" w:hAnsiTheme="minorHAnsi" w:cstheme="minorHAnsi"/>
-                <w:b/>
-                <w:sz w:val="22"/>
+                <w:sz w:val="24"/>
+              </w:rPr>
+            </w:pPr>
+            <w:r>
+              <w:rPr>
+                <w:rFonts w:asciiTheme="minorHAnsi" w:eastAsia="Calibri" w:hAnsiTheme="minorHAnsi" w:cstheme="minorHAnsi"/>
+                <w:b/>
+                <w:sz w:val="24"/>
               </w:rPr>
               <w:t xml:space="preserve">Val </w:t>
             </w:r>
@@ -2138,7 +3648,7 @@
               <w:rPr>
                 <w:rFonts w:asciiTheme="minorHAnsi" w:eastAsia="Calibri" w:hAnsiTheme="minorHAnsi" w:cstheme="minorHAnsi"/>
                 <w:b/>
-                <w:sz w:val="22"/>
+                <w:sz w:val="24"/>
               </w:rPr>
               <w:t>Acc</w:t>
             </w:r>
@@ -2147,7 +3657,7 @@
               <w:rPr>
                 <w:rFonts w:asciiTheme="minorHAnsi" w:eastAsia="Calibri" w:hAnsiTheme="minorHAnsi" w:cstheme="minorHAnsi"/>
                 <w:b/>
-                <w:sz w:val="22"/>
+                <w:sz w:val="24"/>
               </w:rPr>
               <w:t xml:space="preserve">:      </w:t>
             </w:r>
@@ -2155,7 +3665,7 @@
               <w:rPr>
                 <w:rFonts w:asciiTheme="minorHAnsi" w:eastAsia="Calibri" w:hAnsiTheme="minorHAnsi" w:cstheme="minorHAnsi"/>
                 <w:b/>
-                <w:sz w:val="22"/>
+                <w:sz w:val="24"/>
               </w:rPr>
               <w:t>88</w:t>
             </w:r>
@@ -2163,7 +3673,7 @@
               <w:rPr>
                 <w:rFonts w:asciiTheme="minorHAnsi" w:eastAsia="Calibri" w:hAnsiTheme="minorHAnsi" w:cstheme="minorHAnsi"/>
                 <w:b/>
-                <w:sz w:val="22"/>
+                <w:sz w:val="24"/>
               </w:rPr>
               <w:t xml:space="preserve">% </w:t>
             </w:r>
@@ -2186,13 +3696,14 @@
               <w:jc w:val="left"/>
               <w:rPr>
                 <w:rFonts w:asciiTheme="minorHAnsi" w:hAnsiTheme="minorHAnsi" w:cstheme="minorHAnsi"/>
-              </w:rPr>
-            </w:pPr>
-            <w:r>
-              <w:rPr>
-                <w:rFonts w:asciiTheme="minorHAnsi" w:eastAsia="Calibri" w:hAnsiTheme="minorHAnsi" w:cstheme="minorHAnsi"/>
-                <w:b/>
-                <w:sz w:val="22"/>
+                <w:sz w:val="24"/>
+              </w:rPr>
+            </w:pPr>
+            <w:r>
+              <w:rPr>
+                <w:rFonts w:asciiTheme="minorHAnsi" w:eastAsia="Calibri" w:hAnsiTheme="minorHAnsi" w:cstheme="minorHAnsi"/>
+                <w:b/>
+                <w:sz w:val="24"/>
               </w:rPr>
               <w:t xml:space="preserve">Reduced image size to 64 and increased Dense Neurons to 512. Significant reduce in parameters and better accuracy achieved. </w:t>
             </w:r>
@@ -2221,13 +3732,14 @@
               <w:jc w:val="center"/>
               <w:rPr>
                 <w:rFonts w:asciiTheme="minorHAnsi" w:hAnsiTheme="minorHAnsi" w:cstheme="minorHAnsi"/>
-              </w:rPr>
-            </w:pPr>
-            <w:r>
-              <w:rPr>
-                <w:rFonts w:asciiTheme="minorHAnsi" w:eastAsia="Calibri" w:hAnsiTheme="minorHAnsi" w:cstheme="minorHAnsi"/>
-                <w:b/>
-                <w:sz w:val="22"/>
+                <w:sz w:val="24"/>
+              </w:rPr>
+            </w:pPr>
+            <w:r>
+              <w:rPr>
+                <w:rFonts w:asciiTheme="minorHAnsi" w:eastAsia="Calibri" w:hAnsiTheme="minorHAnsi" w:cstheme="minorHAnsi"/>
+                <w:b/>
+                <w:sz w:val="24"/>
               </w:rPr>
               <w:t xml:space="preserve">CNN+GRU </w:t>
             </w:r>
@@ -2250,13 +3762,14 @@
               <w:jc w:val="center"/>
               <w:rPr>
                 <w:rFonts w:asciiTheme="minorHAnsi" w:hAnsiTheme="minorHAnsi" w:cstheme="minorHAnsi"/>
-              </w:rPr>
-            </w:pPr>
-            <w:r>
-              <w:rPr>
-                <w:rFonts w:asciiTheme="minorHAnsi" w:eastAsia="Calibri" w:hAnsiTheme="minorHAnsi" w:cstheme="minorHAnsi"/>
-                <w:b/>
-                <w:sz w:val="22"/>
+                <w:sz w:val="24"/>
+              </w:rPr>
+            </w:pPr>
+            <w:r>
+              <w:rPr>
+                <w:rFonts w:asciiTheme="minorHAnsi" w:eastAsia="Calibri" w:hAnsiTheme="minorHAnsi" w:cstheme="minorHAnsi"/>
+                <w:b/>
+                <w:sz w:val="24"/>
               </w:rPr>
               <w:t xml:space="preserve">9 </w:t>
             </w:r>
@@ -2279,13 +3792,14 @@
               <w:jc w:val="center"/>
               <w:rPr>
                 <w:rFonts w:asciiTheme="minorHAnsi" w:hAnsiTheme="minorHAnsi" w:cstheme="minorHAnsi"/>
-              </w:rPr>
-            </w:pPr>
-            <w:r>
-              <w:rPr>
-                <w:rFonts w:asciiTheme="minorHAnsi" w:eastAsia="Calibri" w:hAnsiTheme="minorHAnsi" w:cstheme="minorHAnsi"/>
-                <w:b/>
-                <w:sz w:val="22"/>
+                <w:sz w:val="24"/>
+              </w:rPr>
+            </w:pPr>
+            <w:r>
+              <w:rPr>
+                <w:rFonts w:asciiTheme="minorHAnsi" w:eastAsia="Calibri" w:hAnsiTheme="minorHAnsi" w:cstheme="minorHAnsi"/>
+                <w:b/>
+                <w:sz w:val="24"/>
               </w:rPr>
               <w:t xml:space="preserve">852,901 </w:t>
             </w:r>
@@ -2309,14 +3823,14 @@
               <w:rPr>
                 <w:rFonts w:asciiTheme="minorHAnsi" w:eastAsia="Calibri" w:hAnsiTheme="minorHAnsi" w:cstheme="minorHAnsi"/>
                 <w:b/>
-                <w:sz w:val="22"/>
-              </w:rPr>
-            </w:pPr>
-            <w:r>
-              <w:rPr>
-                <w:rFonts w:asciiTheme="minorHAnsi" w:eastAsia="Calibri" w:hAnsiTheme="minorHAnsi" w:cstheme="minorHAnsi"/>
-                <w:b/>
-                <w:sz w:val="22"/>
+                <w:sz w:val="24"/>
+              </w:rPr>
+            </w:pPr>
+            <w:r>
+              <w:rPr>
+                <w:rFonts w:asciiTheme="minorHAnsi" w:eastAsia="Calibri" w:hAnsiTheme="minorHAnsi" w:cstheme="minorHAnsi"/>
+                <w:b/>
+                <w:sz w:val="24"/>
               </w:rPr>
               <w:t xml:space="preserve">Train </w:t>
             </w:r>
@@ -2325,7 +3839,7 @@
               <w:rPr>
                 <w:rFonts w:asciiTheme="minorHAnsi" w:eastAsia="Calibri" w:hAnsiTheme="minorHAnsi" w:cstheme="minorHAnsi"/>
                 <w:b/>
-                <w:sz w:val="22"/>
+                <w:sz w:val="24"/>
               </w:rPr>
               <w:t>Acc</w:t>
             </w:r>
@@ -2334,7 +3848,7 @@
               <w:rPr>
                 <w:rFonts w:asciiTheme="minorHAnsi" w:eastAsia="Calibri" w:hAnsiTheme="minorHAnsi" w:cstheme="minorHAnsi"/>
                 <w:b/>
-                <w:sz w:val="22"/>
+                <w:sz w:val="24"/>
               </w:rPr>
               <w:t xml:space="preserve">:  </w:t>
             </w:r>
@@ -2342,7 +3856,7 @@
               <w:rPr>
                 <w:rFonts w:asciiTheme="minorHAnsi" w:eastAsia="Calibri" w:hAnsiTheme="minorHAnsi" w:cstheme="minorHAnsi"/>
                 <w:b/>
-                <w:sz w:val="22"/>
+                <w:sz w:val="24"/>
               </w:rPr>
               <w:t>61</w:t>
             </w:r>
@@ -2350,7 +3864,7 @@
               <w:rPr>
                 <w:rFonts w:asciiTheme="minorHAnsi" w:eastAsia="Calibri" w:hAnsiTheme="minorHAnsi" w:cstheme="minorHAnsi"/>
                 <w:b/>
-                <w:sz w:val="22"/>
+                <w:sz w:val="24"/>
               </w:rPr>
               <w:t xml:space="preserve">% </w:t>
             </w:r>
@@ -2362,13 +3876,14 @@
               <w:jc w:val="left"/>
               <w:rPr>
                 <w:rFonts w:asciiTheme="minorHAnsi" w:hAnsiTheme="minorHAnsi" w:cstheme="minorHAnsi"/>
-              </w:rPr>
-            </w:pPr>
-            <w:r>
-              <w:rPr>
-                <w:rFonts w:asciiTheme="minorHAnsi" w:eastAsia="Calibri" w:hAnsiTheme="minorHAnsi" w:cstheme="minorHAnsi"/>
-                <w:b/>
-                <w:sz w:val="22"/>
+                <w:sz w:val="24"/>
+              </w:rPr>
+            </w:pPr>
+            <w:r>
+              <w:rPr>
+                <w:rFonts w:asciiTheme="minorHAnsi" w:eastAsia="Calibri" w:hAnsiTheme="minorHAnsi" w:cstheme="minorHAnsi"/>
+                <w:b/>
+                <w:sz w:val="24"/>
               </w:rPr>
               <w:t xml:space="preserve">Val Acc:      </w:t>
             </w:r>
@@ -2376,7 +3891,7 @@
               <w:rPr>
                 <w:rFonts w:asciiTheme="minorHAnsi" w:eastAsia="Calibri" w:hAnsiTheme="minorHAnsi" w:cstheme="minorHAnsi"/>
                 <w:b/>
-                <w:sz w:val="22"/>
+                <w:sz w:val="24"/>
               </w:rPr>
               <w:t>6</w:t>
             </w:r>
@@ -2384,7 +3899,7 @@
               <w:rPr>
                 <w:rFonts w:asciiTheme="minorHAnsi" w:eastAsia="Calibri" w:hAnsiTheme="minorHAnsi" w:cstheme="minorHAnsi"/>
                 <w:b/>
-                <w:sz w:val="22"/>
+                <w:sz w:val="24"/>
               </w:rPr>
               <w:t xml:space="preserve">2% </w:t>
             </w:r>
@@ -2407,13 +3922,14 @@
               <w:jc w:val="left"/>
               <w:rPr>
                 <w:rFonts w:asciiTheme="minorHAnsi" w:hAnsiTheme="minorHAnsi" w:cstheme="minorHAnsi"/>
-              </w:rPr>
-            </w:pPr>
-            <w:r>
-              <w:rPr>
-                <w:rFonts w:asciiTheme="minorHAnsi" w:eastAsia="Calibri" w:hAnsiTheme="minorHAnsi" w:cstheme="minorHAnsi"/>
-                <w:b/>
-                <w:sz w:val="22"/>
+                <w:sz w:val="24"/>
+              </w:rPr>
+            </w:pPr>
+            <w:r>
+              <w:rPr>
+                <w:rFonts w:asciiTheme="minorHAnsi" w:eastAsia="Calibri" w:hAnsiTheme="minorHAnsi" w:cstheme="minorHAnsi"/>
+                <w:b/>
+                <w:sz w:val="24"/>
               </w:rPr>
               <w:t xml:space="preserve">Tried CNN 2D(5-layer architecture )with GRU. Parameters similar as Model 1 with Dropout as 0.25. Model </w:t>
             </w:r>
@@ -2421,7 +3937,7 @@
               <w:rPr>
                 <w:rFonts w:asciiTheme="minorHAnsi" w:eastAsia="Calibri" w:hAnsiTheme="minorHAnsi" w:cstheme="minorHAnsi"/>
                 <w:b/>
-                <w:sz w:val="22"/>
+                <w:sz w:val="24"/>
               </w:rPr>
               <w:t>accuracy is not good</w:t>
             </w:r>
@@ -2429,7 +3945,7 @@
               <w:rPr>
                 <w:rFonts w:asciiTheme="minorHAnsi" w:eastAsia="Calibri" w:hAnsiTheme="minorHAnsi" w:cstheme="minorHAnsi"/>
                 <w:b/>
-                <w:sz w:val="22"/>
+                <w:sz w:val="24"/>
               </w:rPr>
               <w:t xml:space="preserve">. </w:t>
             </w:r>
@@ -2458,6 +3974,7 @@
               <w:jc w:val="left"/>
               <w:rPr>
                 <w:rFonts w:asciiTheme="minorHAnsi" w:hAnsiTheme="minorHAnsi" w:cstheme="minorHAnsi"/>
+                <w:sz w:val="24"/>
               </w:rPr>
             </w:pPr>
           </w:p>
@@ -2479,13 +3996,14 @@
               <w:jc w:val="center"/>
               <w:rPr>
                 <w:rFonts w:asciiTheme="minorHAnsi" w:hAnsiTheme="minorHAnsi" w:cstheme="minorHAnsi"/>
-              </w:rPr>
-            </w:pPr>
-            <w:r>
-              <w:rPr>
-                <w:rFonts w:asciiTheme="minorHAnsi" w:eastAsia="Calibri" w:hAnsiTheme="minorHAnsi" w:cstheme="minorHAnsi"/>
-                <w:b/>
-                <w:sz w:val="22"/>
+                <w:sz w:val="24"/>
+              </w:rPr>
+            </w:pPr>
+            <w:r>
+              <w:rPr>
+                <w:rFonts w:asciiTheme="minorHAnsi" w:eastAsia="Calibri" w:hAnsiTheme="minorHAnsi" w:cstheme="minorHAnsi"/>
+                <w:b/>
+                <w:sz w:val="24"/>
               </w:rPr>
               <w:t xml:space="preserve">10 </w:t>
             </w:r>
@@ -2508,13 +4026,14 @@
               <w:jc w:val="center"/>
               <w:rPr>
                 <w:rFonts w:asciiTheme="minorHAnsi" w:hAnsiTheme="minorHAnsi" w:cstheme="minorHAnsi"/>
-              </w:rPr>
-            </w:pPr>
-            <w:r>
-              <w:rPr>
-                <w:rFonts w:asciiTheme="minorHAnsi" w:eastAsia="Calibri" w:hAnsiTheme="minorHAnsi" w:cstheme="minorHAnsi"/>
-                <w:b/>
-                <w:sz w:val="22"/>
+                <w:sz w:val="24"/>
+              </w:rPr>
+            </w:pPr>
+            <w:r>
+              <w:rPr>
+                <w:rFonts w:asciiTheme="minorHAnsi" w:eastAsia="Calibri" w:hAnsiTheme="minorHAnsi" w:cstheme="minorHAnsi"/>
+                <w:b/>
+                <w:sz w:val="24"/>
               </w:rPr>
               <w:t xml:space="preserve">2,049,413 </w:t>
             </w:r>
@@ -2538,14 +4057,14 @@
               <w:rPr>
                 <w:rFonts w:asciiTheme="minorHAnsi" w:eastAsia="Calibri" w:hAnsiTheme="minorHAnsi" w:cstheme="minorHAnsi"/>
                 <w:b/>
-                <w:sz w:val="22"/>
-              </w:rPr>
-            </w:pPr>
-            <w:r>
-              <w:rPr>
-                <w:rFonts w:asciiTheme="minorHAnsi" w:eastAsia="Calibri" w:hAnsiTheme="minorHAnsi" w:cstheme="minorHAnsi"/>
-                <w:b/>
-                <w:sz w:val="22"/>
+                <w:sz w:val="24"/>
+              </w:rPr>
+            </w:pPr>
+            <w:r>
+              <w:rPr>
+                <w:rFonts w:asciiTheme="minorHAnsi" w:eastAsia="Calibri" w:hAnsiTheme="minorHAnsi" w:cstheme="minorHAnsi"/>
+                <w:b/>
+                <w:sz w:val="24"/>
               </w:rPr>
               <w:t xml:space="preserve">Train </w:t>
             </w:r>
@@ -2554,7 +4073,7 @@
               <w:rPr>
                 <w:rFonts w:asciiTheme="minorHAnsi" w:eastAsia="Calibri" w:hAnsiTheme="minorHAnsi" w:cstheme="minorHAnsi"/>
                 <w:b/>
-                <w:sz w:val="22"/>
+                <w:sz w:val="24"/>
               </w:rPr>
               <w:t>Acc</w:t>
             </w:r>
@@ -2563,7 +4082,7 @@
               <w:rPr>
                 <w:rFonts w:asciiTheme="minorHAnsi" w:eastAsia="Calibri" w:hAnsiTheme="minorHAnsi" w:cstheme="minorHAnsi"/>
                 <w:b/>
-                <w:sz w:val="22"/>
+                <w:sz w:val="24"/>
               </w:rPr>
               <w:t>:   9</w:t>
             </w:r>
@@ -2571,7 +4090,7 @@
               <w:rPr>
                 <w:rFonts w:asciiTheme="minorHAnsi" w:eastAsia="Calibri" w:hAnsiTheme="minorHAnsi" w:cstheme="minorHAnsi"/>
                 <w:b/>
-                <w:sz w:val="22"/>
+                <w:sz w:val="24"/>
               </w:rPr>
               <w:t>4</w:t>
             </w:r>
@@ -2579,7 +4098,7 @@
               <w:rPr>
                 <w:rFonts w:asciiTheme="minorHAnsi" w:eastAsia="Calibri" w:hAnsiTheme="minorHAnsi" w:cstheme="minorHAnsi"/>
                 <w:b/>
-                <w:sz w:val="22"/>
+                <w:sz w:val="24"/>
               </w:rPr>
               <w:t xml:space="preserve">% </w:t>
             </w:r>
@@ -2591,13 +4110,14 @@
               <w:jc w:val="left"/>
               <w:rPr>
                 <w:rFonts w:asciiTheme="minorHAnsi" w:hAnsiTheme="minorHAnsi" w:cstheme="minorHAnsi"/>
-              </w:rPr>
-            </w:pPr>
-            <w:r>
-              <w:rPr>
-                <w:rFonts w:asciiTheme="minorHAnsi" w:eastAsia="Calibri" w:hAnsiTheme="minorHAnsi" w:cstheme="minorHAnsi"/>
-                <w:b/>
-                <w:sz w:val="22"/>
+                <w:sz w:val="24"/>
+              </w:rPr>
+            </w:pPr>
+            <w:r>
+              <w:rPr>
+                <w:rFonts w:asciiTheme="minorHAnsi" w:eastAsia="Calibri" w:hAnsiTheme="minorHAnsi" w:cstheme="minorHAnsi"/>
+                <w:b/>
+                <w:sz w:val="24"/>
               </w:rPr>
               <w:t xml:space="preserve">Val </w:t>
             </w:r>
@@ -2606,7 +4126,7 @@
               <w:rPr>
                 <w:rFonts w:asciiTheme="minorHAnsi" w:eastAsia="Calibri" w:hAnsiTheme="minorHAnsi" w:cstheme="minorHAnsi"/>
                 <w:b/>
-                <w:sz w:val="22"/>
+                <w:sz w:val="24"/>
               </w:rPr>
               <w:t>Acc</w:t>
             </w:r>
@@ -2615,7 +4135,7 @@
               <w:rPr>
                 <w:rFonts w:asciiTheme="minorHAnsi" w:eastAsia="Calibri" w:hAnsiTheme="minorHAnsi" w:cstheme="minorHAnsi"/>
                 <w:b/>
-                <w:sz w:val="22"/>
+                <w:sz w:val="24"/>
               </w:rPr>
               <w:t xml:space="preserve">:       </w:t>
             </w:r>
@@ -2623,7 +4143,7 @@
               <w:rPr>
                 <w:rFonts w:asciiTheme="minorHAnsi" w:eastAsia="Calibri" w:hAnsiTheme="minorHAnsi" w:cstheme="minorHAnsi"/>
                 <w:b/>
-                <w:sz w:val="22"/>
+                <w:sz w:val="24"/>
               </w:rPr>
               <w:t>69</w:t>
             </w:r>
@@ -2631,7 +4151,7 @@
               <w:rPr>
                 <w:rFonts w:asciiTheme="minorHAnsi" w:eastAsia="Calibri" w:hAnsiTheme="minorHAnsi" w:cstheme="minorHAnsi"/>
                 <w:b/>
-                <w:sz w:val="22"/>
+                <w:sz w:val="24"/>
               </w:rPr>
               <w:t xml:space="preserve">% </w:t>
             </w:r>
@@ -2654,13 +4174,14 @@
               <w:jc w:val="left"/>
               <w:rPr>
                 <w:rFonts w:asciiTheme="minorHAnsi" w:hAnsiTheme="minorHAnsi" w:cstheme="minorHAnsi"/>
-              </w:rPr>
-            </w:pPr>
-            <w:r>
-              <w:rPr>
-                <w:rFonts w:asciiTheme="minorHAnsi" w:eastAsia="Calibri" w:hAnsiTheme="minorHAnsi" w:cstheme="minorHAnsi"/>
-                <w:b/>
-                <w:sz w:val="22"/>
+                <w:sz w:val="24"/>
+              </w:rPr>
+            </w:pPr>
+            <w:r>
+              <w:rPr>
+                <w:rFonts w:asciiTheme="minorHAnsi" w:eastAsia="Calibri" w:hAnsiTheme="minorHAnsi" w:cstheme="minorHAnsi"/>
+                <w:b/>
+                <w:sz w:val="24"/>
               </w:rPr>
               <w:t xml:space="preserve">Increased Image size to 128, which helped </w:t>
             </w:r>
@@ -2668,7 +4189,7 @@
               <w:rPr>
                 <w:rFonts w:asciiTheme="minorHAnsi" w:eastAsia="Calibri" w:hAnsiTheme="minorHAnsi" w:cstheme="minorHAnsi"/>
                 <w:b/>
-                <w:sz w:val="22"/>
+                <w:sz w:val="24"/>
               </w:rPr>
               <w:t xml:space="preserve">to improve training accuracy but validation accuracy </w:t>
             </w:r>
@@ -2676,7 +4197,7 @@
               <w:rPr>
                 <w:rFonts w:asciiTheme="minorHAnsi" w:eastAsia="Calibri" w:hAnsiTheme="minorHAnsi" w:cstheme="minorHAnsi"/>
                 <w:b/>
-                <w:sz w:val="22"/>
+                <w:sz w:val="24"/>
               </w:rPr>
               <w:t>improved slightly.</w:t>
             </w:r>
@@ -2684,7 +4205,7 @@
               <w:rPr>
                 <w:rFonts w:asciiTheme="minorHAnsi" w:eastAsia="Calibri" w:hAnsiTheme="minorHAnsi" w:cstheme="minorHAnsi"/>
                 <w:b/>
-                <w:sz w:val="22"/>
+                <w:sz w:val="24"/>
               </w:rPr>
               <w:t xml:space="preserve">  </w:t>
             </w:r>
@@ -2713,6 +4234,7 @@
               <w:jc w:val="left"/>
               <w:rPr>
                 <w:rFonts w:asciiTheme="minorHAnsi" w:hAnsiTheme="minorHAnsi" w:cstheme="minorHAnsi"/>
+                <w:sz w:val="24"/>
               </w:rPr>
             </w:pPr>
           </w:p>
@@ -2734,13 +4256,14 @@
               <w:jc w:val="center"/>
               <w:rPr>
                 <w:rFonts w:asciiTheme="minorHAnsi" w:hAnsiTheme="minorHAnsi" w:cstheme="minorHAnsi"/>
-              </w:rPr>
-            </w:pPr>
-            <w:r>
-              <w:rPr>
-                <w:rFonts w:asciiTheme="minorHAnsi" w:eastAsia="Calibri" w:hAnsiTheme="minorHAnsi" w:cstheme="minorHAnsi"/>
-                <w:b/>
-                <w:sz w:val="22"/>
+                <w:sz w:val="24"/>
+              </w:rPr>
+            </w:pPr>
+            <w:r>
+              <w:rPr>
+                <w:rFonts w:asciiTheme="minorHAnsi" w:eastAsia="Calibri" w:hAnsiTheme="minorHAnsi" w:cstheme="minorHAnsi"/>
+                <w:b/>
+                <w:sz w:val="24"/>
               </w:rPr>
               <w:t xml:space="preserve">11 </w:t>
             </w:r>
@@ -2763,13 +4286,14 @@
               <w:jc w:val="center"/>
               <w:rPr>
                 <w:rFonts w:asciiTheme="minorHAnsi" w:hAnsiTheme="minorHAnsi" w:cstheme="minorHAnsi"/>
-              </w:rPr>
-            </w:pPr>
-            <w:r>
-              <w:rPr>
-                <w:rFonts w:asciiTheme="minorHAnsi" w:eastAsia="Calibri" w:hAnsiTheme="minorHAnsi" w:cstheme="minorHAnsi"/>
-                <w:b/>
-                <w:sz w:val="22"/>
+                <w:sz w:val="24"/>
+              </w:rPr>
+            </w:pPr>
+            <w:r>
+              <w:rPr>
+                <w:rFonts w:asciiTheme="minorHAnsi" w:eastAsia="Calibri" w:hAnsiTheme="minorHAnsi" w:cstheme="minorHAnsi"/>
+                <w:b/>
+                <w:sz w:val="24"/>
               </w:rPr>
               <w:t xml:space="preserve">1,444,261 </w:t>
             </w:r>
@@ -2793,14 +4317,14 @@
               <w:rPr>
                 <w:rFonts w:asciiTheme="minorHAnsi" w:eastAsia="Calibri" w:hAnsiTheme="minorHAnsi" w:cstheme="minorHAnsi"/>
                 <w:b/>
-                <w:sz w:val="22"/>
-              </w:rPr>
-            </w:pPr>
-            <w:r>
-              <w:rPr>
-                <w:rFonts w:asciiTheme="minorHAnsi" w:eastAsia="Calibri" w:hAnsiTheme="minorHAnsi" w:cstheme="minorHAnsi"/>
-                <w:b/>
-                <w:sz w:val="22"/>
+                <w:sz w:val="24"/>
+              </w:rPr>
+            </w:pPr>
+            <w:r>
+              <w:rPr>
+                <w:rFonts w:asciiTheme="minorHAnsi" w:eastAsia="Calibri" w:hAnsiTheme="minorHAnsi" w:cstheme="minorHAnsi"/>
+                <w:b/>
+                <w:sz w:val="24"/>
               </w:rPr>
               <w:t xml:space="preserve">Train </w:t>
             </w:r>
@@ -2809,7 +4333,7 @@
               <w:rPr>
                 <w:rFonts w:asciiTheme="minorHAnsi" w:eastAsia="Calibri" w:hAnsiTheme="minorHAnsi" w:cstheme="minorHAnsi"/>
                 <w:b/>
-                <w:sz w:val="22"/>
+                <w:sz w:val="24"/>
               </w:rPr>
               <w:t>Acc</w:t>
             </w:r>
@@ -2818,7 +4342,7 @@
               <w:rPr>
                 <w:rFonts w:asciiTheme="minorHAnsi" w:eastAsia="Calibri" w:hAnsiTheme="minorHAnsi" w:cstheme="minorHAnsi"/>
                 <w:b/>
-                <w:sz w:val="22"/>
+                <w:sz w:val="24"/>
               </w:rPr>
               <w:t>:   7</w:t>
             </w:r>
@@ -2826,7 +4350,7 @@
               <w:rPr>
                 <w:rFonts w:asciiTheme="minorHAnsi" w:eastAsia="Calibri" w:hAnsiTheme="minorHAnsi" w:cstheme="minorHAnsi"/>
                 <w:b/>
-                <w:sz w:val="22"/>
+                <w:sz w:val="24"/>
               </w:rPr>
               <w:t>5</w:t>
             </w:r>
@@ -2834,7 +4358,7 @@
               <w:rPr>
                 <w:rFonts w:asciiTheme="minorHAnsi" w:eastAsia="Calibri" w:hAnsiTheme="minorHAnsi" w:cstheme="minorHAnsi"/>
                 <w:b/>
-                <w:sz w:val="22"/>
+                <w:sz w:val="24"/>
               </w:rPr>
               <w:t xml:space="preserve">% </w:t>
             </w:r>
@@ -2846,13 +4370,14 @@
               <w:jc w:val="left"/>
               <w:rPr>
                 <w:rFonts w:asciiTheme="minorHAnsi" w:hAnsiTheme="minorHAnsi" w:cstheme="minorHAnsi"/>
-              </w:rPr>
-            </w:pPr>
-            <w:r>
-              <w:rPr>
-                <w:rFonts w:asciiTheme="minorHAnsi" w:eastAsia="Calibri" w:hAnsiTheme="minorHAnsi" w:cstheme="minorHAnsi"/>
-                <w:b/>
-                <w:sz w:val="22"/>
+                <w:sz w:val="24"/>
+              </w:rPr>
+            </w:pPr>
+            <w:r>
+              <w:rPr>
+                <w:rFonts w:asciiTheme="minorHAnsi" w:eastAsia="Calibri" w:hAnsiTheme="minorHAnsi" w:cstheme="minorHAnsi"/>
+                <w:b/>
+                <w:sz w:val="24"/>
               </w:rPr>
               <w:t xml:space="preserve">Val Acc:       </w:t>
             </w:r>
@@ -2860,7 +4385,7 @@
               <w:rPr>
                 <w:rFonts w:asciiTheme="minorHAnsi" w:eastAsia="Calibri" w:hAnsiTheme="minorHAnsi" w:cstheme="minorHAnsi"/>
                 <w:b/>
-                <w:sz w:val="22"/>
+                <w:sz w:val="24"/>
               </w:rPr>
               <w:t>66</w:t>
             </w:r>
@@ -2868,7 +4393,7 @@
               <w:rPr>
                 <w:rFonts w:asciiTheme="minorHAnsi" w:eastAsia="Calibri" w:hAnsiTheme="minorHAnsi" w:cstheme="minorHAnsi"/>
                 <w:b/>
-                <w:sz w:val="22"/>
+                <w:sz w:val="24"/>
               </w:rPr>
               <w:t xml:space="preserve">% </w:t>
             </w:r>
@@ -2891,13 +4416,14 @@
               <w:jc w:val="left"/>
               <w:rPr>
                 <w:rFonts w:asciiTheme="minorHAnsi" w:hAnsiTheme="minorHAnsi" w:cstheme="minorHAnsi"/>
-              </w:rPr>
-            </w:pPr>
-            <w:r>
-              <w:rPr>
-                <w:rFonts w:asciiTheme="minorHAnsi" w:eastAsia="Calibri" w:hAnsiTheme="minorHAnsi" w:cstheme="minorHAnsi"/>
-                <w:b/>
-                <w:sz w:val="22"/>
+                <w:sz w:val="24"/>
+              </w:rPr>
+            </w:pPr>
+            <w:r>
+              <w:rPr>
+                <w:rFonts w:asciiTheme="minorHAnsi" w:eastAsia="Calibri" w:hAnsiTheme="minorHAnsi" w:cstheme="minorHAnsi"/>
+                <w:b/>
+                <w:sz w:val="24"/>
               </w:rPr>
               <w:t xml:space="preserve">Increased Batch Size to 40. This helped in fixing overfitting. However, accuracy was below 80% </w:t>
             </w:r>
@@ -2926,6 +4452,7 @@
               <w:jc w:val="left"/>
               <w:rPr>
                 <w:rFonts w:asciiTheme="minorHAnsi" w:hAnsiTheme="minorHAnsi" w:cstheme="minorHAnsi"/>
+                <w:sz w:val="24"/>
               </w:rPr>
             </w:pPr>
           </w:p>
@@ -2947,13 +4474,14 @@
               <w:jc w:val="center"/>
               <w:rPr>
                 <w:rFonts w:asciiTheme="minorHAnsi" w:hAnsiTheme="minorHAnsi" w:cstheme="minorHAnsi"/>
-              </w:rPr>
-            </w:pPr>
-            <w:r>
-              <w:rPr>
-                <w:rFonts w:asciiTheme="minorHAnsi" w:eastAsia="Calibri" w:hAnsiTheme="minorHAnsi" w:cstheme="minorHAnsi"/>
-                <w:b/>
-                <w:sz w:val="22"/>
+                <w:sz w:val="24"/>
+              </w:rPr>
+            </w:pPr>
+            <w:r>
+              <w:rPr>
+                <w:rFonts w:asciiTheme="minorHAnsi" w:eastAsia="Calibri" w:hAnsiTheme="minorHAnsi" w:cstheme="minorHAnsi"/>
+                <w:b/>
+                <w:sz w:val="24"/>
               </w:rPr>
               <w:t xml:space="preserve">12 </w:t>
             </w:r>
@@ -2976,13 +4504,14 @@
               <w:jc w:val="center"/>
               <w:rPr>
                 <w:rFonts w:asciiTheme="minorHAnsi" w:hAnsiTheme="minorHAnsi" w:cstheme="minorHAnsi"/>
-              </w:rPr>
-            </w:pPr>
-            <w:r>
-              <w:rPr>
-                <w:rFonts w:asciiTheme="minorHAnsi" w:eastAsia="Calibri" w:hAnsiTheme="minorHAnsi" w:cstheme="minorHAnsi"/>
-                <w:b/>
-                <w:sz w:val="22"/>
+                <w:sz w:val="24"/>
+              </w:rPr>
+            </w:pPr>
+            <w:r>
+              <w:rPr>
+                <w:rFonts w:asciiTheme="minorHAnsi" w:eastAsia="Calibri" w:hAnsiTheme="minorHAnsi" w:cstheme="minorHAnsi"/>
+                <w:b/>
+                <w:sz w:val="24"/>
               </w:rPr>
               <w:t xml:space="preserve">1,395,589 </w:t>
             </w:r>
@@ -3006,14 +4535,14 @@
               <w:rPr>
                 <w:rFonts w:asciiTheme="minorHAnsi" w:eastAsia="Calibri" w:hAnsiTheme="minorHAnsi" w:cstheme="minorHAnsi"/>
                 <w:b/>
-                <w:sz w:val="22"/>
-              </w:rPr>
-            </w:pPr>
-            <w:r>
-              <w:rPr>
-                <w:rFonts w:asciiTheme="minorHAnsi" w:eastAsia="Calibri" w:hAnsiTheme="minorHAnsi" w:cstheme="minorHAnsi"/>
-                <w:b/>
-                <w:sz w:val="22"/>
+                <w:sz w:val="24"/>
+              </w:rPr>
+            </w:pPr>
+            <w:r>
+              <w:rPr>
+                <w:rFonts w:asciiTheme="minorHAnsi" w:eastAsia="Calibri" w:hAnsiTheme="minorHAnsi" w:cstheme="minorHAnsi"/>
+                <w:b/>
+                <w:sz w:val="24"/>
               </w:rPr>
               <w:t xml:space="preserve">Train </w:t>
             </w:r>
@@ -3022,7 +4551,7 @@
               <w:rPr>
                 <w:rFonts w:asciiTheme="minorHAnsi" w:eastAsia="Calibri" w:hAnsiTheme="minorHAnsi" w:cstheme="minorHAnsi"/>
                 <w:b/>
-                <w:sz w:val="22"/>
+                <w:sz w:val="24"/>
               </w:rPr>
               <w:t>Acc</w:t>
             </w:r>
@@ -3031,7 +4560,7 @@
               <w:rPr>
                 <w:rFonts w:asciiTheme="minorHAnsi" w:eastAsia="Calibri" w:hAnsiTheme="minorHAnsi" w:cstheme="minorHAnsi"/>
                 <w:b/>
-                <w:sz w:val="22"/>
+                <w:sz w:val="24"/>
               </w:rPr>
               <w:t xml:space="preserve">:   </w:t>
             </w:r>
@@ -3039,7 +4568,7 @@
               <w:rPr>
                 <w:rFonts w:asciiTheme="minorHAnsi" w:eastAsia="Calibri" w:hAnsiTheme="minorHAnsi" w:cstheme="minorHAnsi"/>
                 <w:b/>
-                <w:sz w:val="22"/>
+                <w:sz w:val="24"/>
               </w:rPr>
               <w:t>91</w:t>
             </w:r>
@@ -3047,7 +4576,7 @@
               <w:rPr>
                 <w:rFonts w:asciiTheme="minorHAnsi" w:eastAsia="Calibri" w:hAnsiTheme="minorHAnsi" w:cstheme="minorHAnsi"/>
                 <w:b/>
-                <w:sz w:val="22"/>
+                <w:sz w:val="24"/>
               </w:rPr>
               <w:t xml:space="preserve">% </w:t>
             </w:r>
@@ -3059,13 +4588,14 @@
               <w:jc w:val="left"/>
               <w:rPr>
                 <w:rFonts w:asciiTheme="minorHAnsi" w:hAnsiTheme="minorHAnsi" w:cstheme="minorHAnsi"/>
-              </w:rPr>
-            </w:pPr>
-            <w:r>
-              <w:rPr>
-                <w:rFonts w:asciiTheme="minorHAnsi" w:eastAsia="Calibri" w:hAnsiTheme="minorHAnsi" w:cstheme="minorHAnsi"/>
-                <w:b/>
-                <w:sz w:val="22"/>
+                <w:sz w:val="24"/>
+              </w:rPr>
+            </w:pPr>
+            <w:r>
+              <w:rPr>
+                <w:rFonts w:asciiTheme="minorHAnsi" w:eastAsia="Calibri" w:hAnsiTheme="minorHAnsi" w:cstheme="minorHAnsi"/>
+                <w:b/>
+                <w:sz w:val="24"/>
               </w:rPr>
               <w:t>Val Acc:       7</w:t>
             </w:r>
@@ -3073,7 +4603,7 @@
               <w:rPr>
                 <w:rFonts w:asciiTheme="minorHAnsi" w:eastAsia="Calibri" w:hAnsiTheme="minorHAnsi" w:cstheme="minorHAnsi"/>
                 <w:b/>
-                <w:sz w:val="22"/>
+                <w:sz w:val="24"/>
               </w:rPr>
               <w:t>8</w:t>
             </w:r>
@@ -3081,7 +4611,7 @@
               <w:rPr>
                 <w:rFonts w:asciiTheme="minorHAnsi" w:eastAsia="Calibri" w:hAnsiTheme="minorHAnsi" w:cstheme="minorHAnsi"/>
                 <w:b/>
-                <w:sz w:val="22"/>
+                <w:sz w:val="24"/>
               </w:rPr>
               <w:t xml:space="preserve">% </w:t>
             </w:r>
@@ -3104,13 +4634,14 @@
               <w:jc w:val="left"/>
               <w:rPr>
                 <w:rFonts w:asciiTheme="minorHAnsi" w:hAnsiTheme="minorHAnsi" w:cstheme="minorHAnsi"/>
-              </w:rPr>
-            </w:pPr>
-            <w:r>
-              <w:rPr>
-                <w:rFonts w:asciiTheme="minorHAnsi" w:eastAsia="Calibri" w:hAnsiTheme="minorHAnsi" w:cstheme="minorHAnsi"/>
-                <w:b/>
-                <w:sz w:val="22"/>
+                <w:sz w:val="24"/>
+              </w:rPr>
+            </w:pPr>
+            <w:r>
+              <w:rPr>
+                <w:rFonts w:asciiTheme="minorHAnsi" w:eastAsia="Calibri" w:hAnsiTheme="minorHAnsi" w:cstheme="minorHAnsi"/>
+                <w:b/>
+                <w:sz w:val="24"/>
               </w:rPr>
               <w:t xml:space="preserve">This time tried with Image size 100 and Batch size 40. Better results than previous </w:t>
             </w:r>
@@ -3122,13 +4653,14 @@
               <w:jc w:val="left"/>
               <w:rPr>
                 <w:rFonts w:asciiTheme="minorHAnsi" w:hAnsiTheme="minorHAnsi" w:cstheme="minorHAnsi"/>
-              </w:rPr>
-            </w:pPr>
-            <w:r>
-              <w:rPr>
-                <w:rFonts w:asciiTheme="minorHAnsi" w:eastAsia="Calibri" w:hAnsiTheme="minorHAnsi" w:cstheme="minorHAnsi"/>
-                <w:b/>
-                <w:sz w:val="22"/>
+                <w:sz w:val="24"/>
+              </w:rPr>
+            </w:pPr>
+            <w:r>
+              <w:rPr>
+                <w:rFonts w:asciiTheme="minorHAnsi" w:eastAsia="Calibri" w:hAnsiTheme="minorHAnsi" w:cstheme="minorHAnsi"/>
+                <w:b/>
+                <w:sz w:val="24"/>
               </w:rPr>
               <w:t xml:space="preserve">model. However, model is </w:t>
             </w:r>
@@ -3140,13 +4672,14 @@
               <w:jc w:val="left"/>
               <w:rPr>
                 <w:rFonts w:asciiTheme="minorHAnsi" w:hAnsiTheme="minorHAnsi" w:cstheme="minorHAnsi"/>
-              </w:rPr>
-            </w:pPr>
-            <w:r>
-              <w:rPr>
-                <w:rFonts w:asciiTheme="minorHAnsi" w:eastAsia="Calibri" w:hAnsiTheme="minorHAnsi" w:cstheme="minorHAnsi"/>
-                <w:b/>
-                <w:sz w:val="22"/>
+                <w:sz w:val="24"/>
+              </w:rPr>
+            </w:pPr>
+            <w:r>
+              <w:rPr>
+                <w:rFonts w:asciiTheme="minorHAnsi" w:eastAsia="Calibri" w:hAnsiTheme="minorHAnsi" w:cstheme="minorHAnsi"/>
+                <w:b/>
+                <w:sz w:val="24"/>
               </w:rPr>
               <w:t xml:space="preserve">still overfitting </w:t>
             </w:r>
@@ -3161,11 +4694,13 @@
         <w:jc w:val="left"/>
         <w:rPr>
           <w:rFonts w:asciiTheme="minorHAnsi" w:hAnsiTheme="minorHAnsi" w:cstheme="minorHAnsi"/>
-        </w:rPr>
-      </w:pPr>
-      <w:r>
-        <w:rPr>
-          <w:rFonts w:asciiTheme="minorHAnsi" w:hAnsiTheme="minorHAnsi" w:cstheme="minorHAnsi"/>
+          <w:sz w:val="24"/>
+        </w:rPr>
+      </w:pPr>
+      <w:r>
+        <w:rPr>
+          <w:rFonts w:asciiTheme="minorHAnsi" w:hAnsiTheme="minorHAnsi" w:cstheme="minorHAnsi"/>
+          <w:sz w:val="24"/>
         </w:rPr>
         <w:t xml:space="preserve"> </w:t>
       </w:r>
@@ -3177,27 +4712,182 @@
         <w:jc w:val="left"/>
         <w:rPr>
           <w:rFonts w:asciiTheme="minorHAnsi" w:hAnsiTheme="minorHAnsi" w:cstheme="minorHAnsi"/>
-        </w:rPr>
-      </w:pPr>
-      <w:r>
-        <w:rPr>
-          <w:rFonts w:asciiTheme="minorHAnsi" w:hAnsiTheme="minorHAnsi" w:cstheme="minorHAnsi"/>
+          <w:sz w:val="24"/>
+        </w:rPr>
+      </w:pPr>
+      <w:r>
+        <w:rPr>
+          <w:rFonts w:asciiTheme="minorHAnsi" w:hAnsiTheme="minorHAnsi" w:cstheme="minorHAnsi"/>
+          <w:sz w:val="24"/>
         </w:rPr>
         <w:t xml:space="preserve"> </w:t>
       </w:r>
     </w:p>
     <w:p>
       <w:pPr>
-        <w:rPr>
-          <w:rFonts w:asciiTheme="minorHAnsi" w:hAnsiTheme="minorHAnsi" w:cstheme="minorHAnsi"/>
-        </w:rPr>
-      </w:pPr>
-      <w:r>
-        <w:rPr>
-          <w:rFonts w:asciiTheme="minorHAnsi" w:hAnsiTheme="minorHAnsi" w:cstheme="minorHAnsi"/>
+        <w:pStyle w:val="Heading3"/>
+        <w:rPr>
+          <w:b/>
+        </w:rPr>
+      </w:pPr>
+      <w:r>
+        <w:rPr>
+          <w:b/>
         </w:rPr>
         <w:t xml:space="preserve"> </w:t>
       </w:r>
+      <w:r>
+        <w:rPr>
+          <w:rFonts w:ascii="Calibri" w:eastAsia="Calibri" w:hAnsi="Calibri" w:cs="Calibri"/>
+          <w:b/>
+          <w:bCs/>
+          <w:color w:val="4472C4" w:themeColor="accent1"/>
+          <w:sz w:val="36"/>
+          <w:lang w:eastAsia="en-GB" w:bidi="kn-IN"/>
+          <w14:shadow w14:blurRad="38100" w14:dist="25400" w14:dir="5400000" w14:sx="100000" w14:sy="100000" w14:kx="0" w14:ky="0" w14:algn="ctr">
+            <w14:srgbClr w14:val="6E747A">
+              <w14:alpha w14:val="57000"/>
+            </w14:srgbClr>
+          </w14:shadow>
+          <w14:textOutline w14:w="0" w14:cap="flat" w14:cmpd="sng" w14:algn="ctr">
+            <w14:noFill/>
+            <w14:prstDash w14:val="solid"/>
+            <w14:round/>
+          </w14:textOutline>
+        </w:rPr>
+        <w:t>Conclusion:</w:t>
+      </w:r>
+    </w:p>
+    <w:p>
+      <w:pPr>
+        <w:pStyle w:val="NormalWeb"/>
+        <w:rPr>
+          <w:rFonts w:asciiTheme="minorHAnsi" w:hAnsiTheme="minorHAnsi" w:cstheme="minorHAnsi"/>
+        </w:rPr>
+      </w:pPr>
+      <w:r>
+        <w:rPr>
+          <w:rFonts w:asciiTheme="minorHAnsi" w:hAnsiTheme="minorHAnsi" w:cstheme="minorHAnsi"/>
+        </w:rPr>
+        <w:t xml:space="preserve">We selected Conv3D model#1 as the best performing model over CNN+LSTM and CNN+GRU for following reasons: </w:t>
+      </w:r>
+    </w:p>
+    <w:p>
+      <w:pPr>
+        <w:pStyle w:val="NormalWeb"/>
+        <w:numPr>
+          <w:ilvl w:val="0"/>
+          <w:numId w:val="6"/>
+        </w:numPr>
+        <w:rPr>
+          <w:rFonts w:asciiTheme="minorHAnsi" w:hAnsiTheme="minorHAnsi" w:cstheme="minorHAnsi"/>
+        </w:rPr>
+      </w:pPr>
+      <w:r>
+        <w:rPr>
+          <w:rFonts w:asciiTheme="minorHAnsi" w:hAnsiTheme="minorHAnsi" w:cstheme="minorHAnsi"/>
+        </w:rPr>
+        <w:t xml:space="preserve">Training Accuracy : </w:t>
+      </w:r>
+      <w:r>
+        <w:rPr>
+          <w:rFonts w:asciiTheme="minorHAnsi" w:hAnsiTheme="minorHAnsi" w:cstheme="minorHAnsi"/>
+        </w:rPr>
+        <w:t>81</w:t>
+      </w:r>
+      <w:r>
+        <w:rPr>
+          <w:rFonts w:asciiTheme="minorHAnsi" w:hAnsiTheme="minorHAnsi" w:cstheme="minorHAnsi"/>
+        </w:rPr>
+        <w:t xml:space="preserve">% </w:t>
+      </w:r>
+    </w:p>
+    <w:p>
+      <w:pPr>
+        <w:pStyle w:val="NormalWeb"/>
+        <w:numPr>
+          <w:ilvl w:val="0"/>
+          <w:numId w:val="6"/>
+        </w:numPr>
+        <w:rPr>
+          <w:rFonts w:asciiTheme="minorHAnsi" w:hAnsiTheme="minorHAnsi" w:cstheme="minorHAnsi"/>
+        </w:rPr>
+      </w:pPr>
+      <w:r>
+        <w:rPr>
+          <w:rFonts w:asciiTheme="minorHAnsi" w:hAnsiTheme="minorHAnsi" w:cstheme="minorHAnsi"/>
+        </w:rPr>
+        <w:lastRenderedPageBreak/>
+        <w:t xml:space="preserve">Validation Accuracy: </w:t>
+      </w:r>
+      <w:r>
+        <w:rPr>
+          <w:rFonts w:asciiTheme="minorHAnsi" w:hAnsiTheme="minorHAnsi" w:cstheme="minorHAnsi"/>
+        </w:rPr>
+        <w:t>85</w:t>
+      </w:r>
+      <w:r>
+        <w:rPr>
+          <w:rFonts w:asciiTheme="minorHAnsi" w:hAnsiTheme="minorHAnsi" w:cstheme="minorHAnsi"/>
+        </w:rPr>
+        <w:t xml:space="preserve">% </w:t>
+      </w:r>
+    </w:p>
+    <w:p>
+      <w:pPr>
+        <w:pStyle w:val="NormalWeb"/>
+        <w:numPr>
+          <w:ilvl w:val="0"/>
+          <w:numId w:val="6"/>
+        </w:numPr>
+        <w:rPr>
+          <w:rFonts w:asciiTheme="minorHAnsi" w:hAnsiTheme="minorHAnsi" w:cstheme="minorHAnsi"/>
+        </w:rPr>
+      </w:pPr>
+      <w:r>
+        <w:rPr>
+          <w:rFonts w:asciiTheme="minorHAnsi" w:hAnsiTheme="minorHAnsi" w:cstheme="minorHAnsi"/>
+        </w:rPr>
+        <w:t xml:space="preserve">Number of parameters are low 357,541 which makes the </w:t>
+      </w:r>
+      <w:r>
+        <w:rPr>
+          <w:rFonts w:asciiTheme="minorHAnsi" w:hAnsiTheme="minorHAnsi" w:cstheme="minorHAnsi"/>
+        </w:rPr>
+        <w:t>model computationally less expensive</w:t>
+      </w:r>
+      <w:r>
+        <w:rPr>
+          <w:rFonts w:asciiTheme="minorHAnsi" w:hAnsiTheme="minorHAnsi" w:cstheme="minorHAnsi"/>
+        </w:rPr>
+        <w:t>.</w:t>
+      </w:r>
+    </w:p>
+    <w:p>
+      <w:pPr>
+        <w:pStyle w:val="NormalWeb"/>
+        <w:numPr>
+          <w:ilvl w:val="0"/>
+          <w:numId w:val="6"/>
+        </w:numPr>
+        <w:rPr>
+          <w:rFonts w:asciiTheme="minorHAnsi" w:hAnsiTheme="minorHAnsi" w:cstheme="minorHAnsi"/>
+        </w:rPr>
+      </w:pPr>
+      <w:r>
+        <w:rPr>
+          <w:rFonts w:asciiTheme="minorHAnsi" w:hAnsiTheme="minorHAnsi" w:cstheme="minorHAnsi"/>
+        </w:rPr>
+        <w:t xml:space="preserve">Model is Statistically simpler. </w:t>
+      </w:r>
+    </w:p>
+    <w:p>
+      <w:pPr>
+        <w:rPr>
+          <w:rFonts w:asciiTheme="minorHAnsi" w:hAnsiTheme="minorHAnsi" w:cstheme="minorHAnsi"/>
+          <w:sz w:val="24"/>
+        </w:rPr>
+      </w:pPr>
     </w:p>
     <w:sectPr>
       <w:pgSz w:w="11906" w:h="16838"/>
@@ -3422,8 +5112,700 @@
       </w:rPr>
     </w:lvl>
   </w:abstractNum>
+  <w:abstractNum w:abstractNumId="1" w15:restartNumberingAfterBreak="0">
+    <w:nsid w:val="151502E1"/>
+    <w:multiLevelType w:val="multilevel"/>
+    <w:tmpl w:val="40DC8A68"/>
+    <w:lvl w:ilvl="0">
+      <w:start w:val="1"/>
+      <w:numFmt w:val="bullet"/>
+      <w:lvlText w:val=""/>
+      <w:lvlJc w:val="left"/>
+      <w:pPr>
+        <w:tabs>
+          <w:tab w:val="num" w:pos="720"/>
+        </w:tabs>
+        <w:ind w:left="720" w:hanging="360"/>
+      </w:pPr>
+      <w:rPr>
+        <w:rFonts w:ascii="Symbol" w:hAnsi="Symbol" w:hint="default"/>
+        <w:sz w:val="20"/>
+      </w:rPr>
+    </w:lvl>
+    <w:lvl w:ilvl="1" w:tentative="1">
+      <w:start w:val="1"/>
+      <w:numFmt w:val="bullet"/>
+      <w:lvlText w:val=""/>
+      <w:lvlJc w:val="left"/>
+      <w:pPr>
+        <w:tabs>
+          <w:tab w:val="num" w:pos="1440"/>
+        </w:tabs>
+        <w:ind w:left="1440" w:hanging="360"/>
+      </w:pPr>
+      <w:rPr>
+        <w:rFonts w:ascii="Symbol" w:hAnsi="Symbol" w:hint="default"/>
+        <w:sz w:val="20"/>
+      </w:rPr>
+    </w:lvl>
+    <w:lvl w:ilvl="2" w:tentative="1">
+      <w:start w:val="1"/>
+      <w:numFmt w:val="bullet"/>
+      <w:lvlText w:val=""/>
+      <w:lvlJc w:val="left"/>
+      <w:pPr>
+        <w:tabs>
+          <w:tab w:val="num" w:pos="2160"/>
+        </w:tabs>
+        <w:ind w:left="2160" w:hanging="360"/>
+      </w:pPr>
+      <w:rPr>
+        <w:rFonts w:ascii="Symbol" w:hAnsi="Symbol" w:hint="default"/>
+        <w:sz w:val="20"/>
+      </w:rPr>
+    </w:lvl>
+    <w:lvl w:ilvl="3" w:tentative="1">
+      <w:start w:val="1"/>
+      <w:numFmt w:val="bullet"/>
+      <w:lvlText w:val=""/>
+      <w:lvlJc w:val="left"/>
+      <w:pPr>
+        <w:tabs>
+          <w:tab w:val="num" w:pos="2880"/>
+        </w:tabs>
+        <w:ind w:left="2880" w:hanging="360"/>
+      </w:pPr>
+      <w:rPr>
+        <w:rFonts w:ascii="Symbol" w:hAnsi="Symbol" w:hint="default"/>
+        <w:sz w:val="20"/>
+      </w:rPr>
+    </w:lvl>
+    <w:lvl w:ilvl="4" w:tentative="1">
+      <w:start w:val="1"/>
+      <w:numFmt w:val="bullet"/>
+      <w:lvlText w:val=""/>
+      <w:lvlJc w:val="left"/>
+      <w:pPr>
+        <w:tabs>
+          <w:tab w:val="num" w:pos="3600"/>
+        </w:tabs>
+        <w:ind w:left="3600" w:hanging="360"/>
+      </w:pPr>
+      <w:rPr>
+        <w:rFonts w:ascii="Symbol" w:hAnsi="Symbol" w:hint="default"/>
+        <w:sz w:val="20"/>
+      </w:rPr>
+    </w:lvl>
+    <w:lvl w:ilvl="5" w:tentative="1">
+      <w:start w:val="1"/>
+      <w:numFmt w:val="bullet"/>
+      <w:lvlText w:val=""/>
+      <w:lvlJc w:val="left"/>
+      <w:pPr>
+        <w:tabs>
+          <w:tab w:val="num" w:pos="4320"/>
+        </w:tabs>
+        <w:ind w:left="4320" w:hanging="360"/>
+      </w:pPr>
+      <w:rPr>
+        <w:rFonts w:ascii="Symbol" w:hAnsi="Symbol" w:hint="default"/>
+        <w:sz w:val="20"/>
+      </w:rPr>
+    </w:lvl>
+    <w:lvl w:ilvl="6" w:tentative="1">
+      <w:start w:val="1"/>
+      <w:numFmt w:val="bullet"/>
+      <w:lvlText w:val=""/>
+      <w:lvlJc w:val="left"/>
+      <w:pPr>
+        <w:tabs>
+          <w:tab w:val="num" w:pos="5040"/>
+        </w:tabs>
+        <w:ind w:left="5040" w:hanging="360"/>
+      </w:pPr>
+      <w:rPr>
+        <w:rFonts w:ascii="Symbol" w:hAnsi="Symbol" w:hint="default"/>
+        <w:sz w:val="20"/>
+      </w:rPr>
+    </w:lvl>
+    <w:lvl w:ilvl="7" w:tentative="1">
+      <w:start w:val="1"/>
+      <w:numFmt w:val="bullet"/>
+      <w:lvlText w:val=""/>
+      <w:lvlJc w:val="left"/>
+      <w:pPr>
+        <w:tabs>
+          <w:tab w:val="num" w:pos="5760"/>
+        </w:tabs>
+        <w:ind w:left="5760" w:hanging="360"/>
+      </w:pPr>
+      <w:rPr>
+        <w:rFonts w:ascii="Symbol" w:hAnsi="Symbol" w:hint="default"/>
+        <w:sz w:val="20"/>
+      </w:rPr>
+    </w:lvl>
+    <w:lvl w:ilvl="8" w:tentative="1">
+      <w:start w:val="1"/>
+      <w:numFmt w:val="bullet"/>
+      <w:lvlText w:val=""/>
+      <w:lvlJc w:val="left"/>
+      <w:pPr>
+        <w:tabs>
+          <w:tab w:val="num" w:pos="6480"/>
+        </w:tabs>
+        <w:ind w:left="6480" w:hanging="360"/>
+      </w:pPr>
+      <w:rPr>
+        <w:rFonts w:ascii="Symbol" w:hAnsi="Symbol" w:hint="default"/>
+        <w:sz w:val="20"/>
+      </w:rPr>
+    </w:lvl>
+  </w:abstractNum>
+  <w:abstractNum w:abstractNumId="2" w15:restartNumberingAfterBreak="0">
+    <w:nsid w:val="218A680D"/>
+    <w:multiLevelType w:val="multilevel"/>
+    <w:tmpl w:val="1E0AEAF6"/>
+    <w:lvl w:ilvl="0">
+      <w:start w:val="1"/>
+      <w:numFmt w:val="bullet"/>
+      <w:lvlText w:val=""/>
+      <w:lvlJc w:val="left"/>
+      <w:pPr>
+        <w:tabs>
+          <w:tab w:val="num" w:pos="720"/>
+        </w:tabs>
+        <w:ind w:left="720" w:hanging="360"/>
+      </w:pPr>
+      <w:rPr>
+        <w:rFonts w:ascii="Symbol" w:hAnsi="Symbol" w:hint="default"/>
+        <w:sz w:val="20"/>
+      </w:rPr>
+    </w:lvl>
+    <w:lvl w:ilvl="1" w:tentative="1">
+      <w:start w:val="1"/>
+      <w:numFmt w:val="bullet"/>
+      <w:lvlText w:val=""/>
+      <w:lvlJc w:val="left"/>
+      <w:pPr>
+        <w:tabs>
+          <w:tab w:val="num" w:pos="1440"/>
+        </w:tabs>
+        <w:ind w:left="1440" w:hanging="360"/>
+      </w:pPr>
+      <w:rPr>
+        <w:rFonts w:ascii="Symbol" w:hAnsi="Symbol" w:hint="default"/>
+        <w:sz w:val="20"/>
+      </w:rPr>
+    </w:lvl>
+    <w:lvl w:ilvl="2" w:tentative="1">
+      <w:start w:val="1"/>
+      <w:numFmt w:val="bullet"/>
+      <w:lvlText w:val=""/>
+      <w:lvlJc w:val="left"/>
+      <w:pPr>
+        <w:tabs>
+          <w:tab w:val="num" w:pos="2160"/>
+        </w:tabs>
+        <w:ind w:left="2160" w:hanging="360"/>
+      </w:pPr>
+      <w:rPr>
+        <w:rFonts w:ascii="Symbol" w:hAnsi="Symbol" w:hint="default"/>
+        <w:sz w:val="20"/>
+      </w:rPr>
+    </w:lvl>
+    <w:lvl w:ilvl="3" w:tentative="1">
+      <w:start w:val="1"/>
+      <w:numFmt w:val="bullet"/>
+      <w:lvlText w:val=""/>
+      <w:lvlJc w:val="left"/>
+      <w:pPr>
+        <w:tabs>
+          <w:tab w:val="num" w:pos="2880"/>
+        </w:tabs>
+        <w:ind w:left="2880" w:hanging="360"/>
+      </w:pPr>
+      <w:rPr>
+        <w:rFonts w:ascii="Symbol" w:hAnsi="Symbol" w:hint="default"/>
+        <w:sz w:val="20"/>
+      </w:rPr>
+    </w:lvl>
+    <w:lvl w:ilvl="4" w:tentative="1">
+      <w:start w:val="1"/>
+      <w:numFmt w:val="bullet"/>
+      <w:lvlText w:val=""/>
+      <w:lvlJc w:val="left"/>
+      <w:pPr>
+        <w:tabs>
+          <w:tab w:val="num" w:pos="3600"/>
+        </w:tabs>
+        <w:ind w:left="3600" w:hanging="360"/>
+      </w:pPr>
+      <w:rPr>
+        <w:rFonts w:ascii="Symbol" w:hAnsi="Symbol" w:hint="default"/>
+        <w:sz w:val="20"/>
+      </w:rPr>
+    </w:lvl>
+    <w:lvl w:ilvl="5" w:tentative="1">
+      <w:start w:val="1"/>
+      <w:numFmt w:val="bullet"/>
+      <w:lvlText w:val=""/>
+      <w:lvlJc w:val="left"/>
+      <w:pPr>
+        <w:tabs>
+          <w:tab w:val="num" w:pos="4320"/>
+        </w:tabs>
+        <w:ind w:left="4320" w:hanging="360"/>
+      </w:pPr>
+      <w:rPr>
+        <w:rFonts w:ascii="Symbol" w:hAnsi="Symbol" w:hint="default"/>
+        <w:sz w:val="20"/>
+      </w:rPr>
+    </w:lvl>
+    <w:lvl w:ilvl="6" w:tentative="1">
+      <w:start w:val="1"/>
+      <w:numFmt w:val="bullet"/>
+      <w:lvlText w:val=""/>
+      <w:lvlJc w:val="left"/>
+      <w:pPr>
+        <w:tabs>
+          <w:tab w:val="num" w:pos="5040"/>
+        </w:tabs>
+        <w:ind w:left="5040" w:hanging="360"/>
+      </w:pPr>
+      <w:rPr>
+        <w:rFonts w:ascii="Symbol" w:hAnsi="Symbol" w:hint="default"/>
+        <w:sz w:val="20"/>
+      </w:rPr>
+    </w:lvl>
+    <w:lvl w:ilvl="7" w:tentative="1">
+      <w:start w:val="1"/>
+      <w:numFmt w:val="bullet"/>
+      <w:lvlText w:val=""/>
+      <w:lvlJc w:val="left"/>
+      <w:pPr>
+        <w:tabs>
+          <w:tab w:val="num" w:pos="5760"/>
+        </w:tabs>
+        <w:ind w:left="5760" w:hanging="360"/>
+      </w:pPr>
+      <w:rPr>
+        <w:rFonts w:ascii="Symbol" w:hAnsi="Symbol" w:hint="default"/>
+        <w:sz w:val="20"/>
+      </w:rPr>
+    </w:lvl>
+    <w:lvl w:ilvl="8" w:tentative="1">
+      <w:start w:val="1"/>
+      <w:numFmt w:val="bullet"/>
+      <w:lvlText w:val=""/>
+      <w:lvlJc w:val="left"/>
+      <w:pPr>
+        <w:tabs>
+          <w:tab w:val="num" w:pos="6480"/>
+        </w:tabs>
+        <w:ind w:left="6480" w:hanging="360"/>
+      </w:pPr>
+      <w:rPr>
+        <w:rFonts w:ascii="Symbol" w:hAnsi="Symbol" w:hint="default"/>
+        <w:sz w:val="20"/>
+      </w:rPr>
+    </w:lvl>
+  </w:abstractNum>
+  <w:abstractNum w:abstractNumId="3" w15:restartNumberingAfterBreak="0">
+    <w:nsid w:val="2C5B514C"/>
+    <w:multiLevelType w:val="multilevel"/>
+    <w:tmpl w:val="32507E5C"/>
+    <w:lvl w:ilvl="0">
+      <w:start w:val="1"/>
+      <w:numFmt w:val="decimal"/>
+      <w:lvlText w:val="%1."/>
+      <w:lvlJc w:val="left"/>
+      <w:pPr>
+        <w:tabs>
+          <w:tab w:val="num" w:pos="720"/>
+        </w:tabs>
+        <w:ind w:left="720" w:hanging="360"/>
+      </w:pPr>
+    </w:lvl>
+    <w:lvl w:ilvl="1">
+      <w:start w:val="1"/>
+      <w:numFmt w:val="bullet"/>
+      <w:lvlText w:val=""/>
+      <w:lvlJc w:val="left"/>
+      <w:pPr>
+        <w:tabs>
+          <w:tab w:val="num" w:pos="1440"/>
+        </w:tabs>
+        <w:ind w:left="1440" w:hanging="360"/>
+      </w:pPr>
+      <w:rPr>
+        <w:rFonts w:ascii="Symbol" w:hAnsi="Symbol" w:hint="default"/>
+        <w:sz w:val="20"/>
+      </w:rPr>
+    </w:lvl>
+    <w:lvl w:ilvl="2" w:tentative="1">
+      <w:start w:val="1"/>
+      <w:numFmt w:val="decimal"/>
+      <w:lvlText w:val="%3."/>
+      <w:lvlJc w:val="left"/>
+      <w:pPr>
+        <w:tabs>
+          <w:tab w:val="num" w:pos="2160"/>
+        </w:tabs>
+        <w:ind w:left="2160" w:hanging="360"/>
+      </w:pPr>
+    </w:lvl>
+    <w:lvl w:ilvl="3" w:tentative="1">
+      <w:start w:val="1"/>
+      <w:numFmt w:val="decimal"/>
+      <w:lvlText w:val="%4."/>
+      <w:lvlJc w:val="left"/>
+      <w:pPr>
+        <w:tabs>
+          <w:tab w:val="num" w:pos="2880"/>
+        </w:tabs>
+        <w:ind w:left="2880" w:hanging="360"/>
+      </w:pPr>
+    </w:lvl>
+    <w:lvl w:ilvl="4" w:tentative="1">
+      <w:start w:val="1"/>
+      <w:numFmt w:val="decimal"/>
+      <w:lvlText w:val="%5."/>
+      <w:lvlJc w:val="left"/>
+      <w:pPr>
+        <w:tabs>
+          <w:tab w:val="num" w:pos="3600"/>
+        </w:tabs>
+        <w:ind w:left="3600" w:hanging="360"/>
+      </w:pPr>
+    </w:lvl>
+    <w:lvl w:ilvl="5" w:tentative="1">
+      <w:start w:val="1"/>
+      <w:numFmt w:val="decimal"/>
+      <w:lvlText w:val="%6."/>
+      <w:lvlJc w:val="left"/>
+      <w:pPr>
+        <w:tabs>
+          <w:tab w:val="num" w:pos="4320"/>
+        </w:tabs>
+        <w:ind w:left="4320" w:hanging="360"/>
+      </w:pPr>
+    </w:lvl>
+    <w:lvl w:ilvl="6" w:tentative="1">
+      <w:start w:val="1"/>
+      <w:numFmt w:val="decimal"/>
+      <w:lvlText w:val="%7."/>
+      <w:lvlJc w:val="left"/>
+      <w:pPr>
+        <w:tabs>
+          <w:tab w:val="num" w:pos="5040"/>
+        </w:tabs>
+        <w:ind w:left="5040" w:hanging="360"/>
+      </w:pPr>
+    </w:lvl>
+    <w:lvl w:ilvl="7" w:tentative="1">
+      <w:start w:val="1"/>
+      <w:numFmt w:val="decimal"/>
+      <w:lvlText w:val="%8."/>
+      <w:lvlJc w:val="left"/>
+      <w:pPr>
+        <w:tabs>
+          <w:tab w:val="num" w:pos="5760"/>
+        </w:tabs>
+        <w:ind w:left="5760" w:hanging="360"/>
+      </w:pPr>
+    </w:lvl>
+    <w:lvl w:ilvl="8" w:tentative="1">
+      <w:start w:val="1"/>
+      <w:numFmt w:val="decimal"/>
+      <w:lvlText w:val="%9."/>
+      <w:lvlJc w:val="left"/>
+      <w:pPr>
+        <w:tabs>
+          <w:tab w:val="num" w:pos="6480"/>
+        </w:tabs>
+        <w:ind w:left="6480" w:hanging="360"/>
+      </w:pPr>
+    </w:lvl>
+  </w:abstractNum>
+  <w:abstractNum w:abstractNumId="4" w15:restartNumberingAfterBreak="0">
+    <w:nsid w:val="31BE075C"/>
+    <w:multiLevelType w:val="multilevel"/>
+    <w:tmpl w:val="FD3EE288"/>
+    <w:lvl w:ilvl="0">
+      <w:start w:val="1"/>
+      <w:numFmt w:val="decimal"/>
+      <w:lvlText w:val="%1."/>
+      <w:lvlJc w:val="left"/>
+      <w:pPr>
+        <w:tabs>
+          <w:tab w:val="num" w:pos="720"/>
+        </w:tabs>
+        <w:ind w:left="720" w:hanging="360"/>
+      </w:pPr>
+    </w:lvl>
+    <w:lvl w:ilvl="1" w:tentative="1">
+      <w:start w:val="1"/>
+      <w:numFmt w:val="decimal"/>
+      <w:lvlText w:val="%2."/>
+      <w:lvlJc w:val="left"/>
+      <w:pPr>
+        <w:tabs>
+          <w:tab w:val="num" w:pos="1440"/>
+        </w:tabs>
+        <w:ind w:left="1440" w:hanging="360"/>
+      </w:pPr>
+    </w:lvl>
+    <w:lvl w:ilvl="2" w:tentative="1">
+      <w:start w:val="1"/>
+      <w:numFmt w:val="decimal"/>
+      <w:lvlText w:val="%3."/>
+      <w:lvlJc w:val="left"/>
+      <w:pPr>
+        <w:tabs>
+          <w:tab w:val="num" w:pos="2160"/>
+        </w:tabs>
+        <w:ind w:left="2160" w:hanging="360"/>
+      </w:pPr>
+    </w:lvl>
+    <w:lvl w:ilvl="3" w:tentative="1">
+      <w:start w:val="1"/>
+      <w:numFmt w:val="decimal"/>
+      <w:lvlText w:val="%4."/>
+      <w:lvlJc w:val="left"/>
+      <w:pPr>
+        <w:tabs>
+          <w:tab w:val="num" w:pos="2880"/>
+        </w:tabs>
+        <w:ind w:left="2880" w:hanging="360"/>
+      </w:pPr>
+    </w:lvl>
+    <w:lvl w:ilvl="4" w:tentative="1">
+      <w:start w:val="1"/>
+      <w:numFmt w:val="decimal"/>
+      <w:lvlText w:val="%5."/>
+      <w:lvlJc w:val="left"/>
+      <w:pPr>
+        <w:tabs>
+          <w:tab w:val="num" w:pos="3600"/>
+        </w:tabs>
+        <w:ind w:left="3600" w:hanging="360"/>
+      </w:pPr>
+    </w:lvl>
+    <w:lvl w:ilvl="5" w:tentative="1">
+      <w:start w:val="1"/>
+      <w:numFmt w:val="decimal"/>
+      <w:lvlText w:val="%6."/>
+      <w:lvlJc w:val="left"/>
+      <w:pPr>
+        <w:tabs>
+          <w:tab w:val="num" w:pos="4320"/>
+        </w:tabs>
+        <w:ind w:left="4320" w:hanging="360"/>
+      </w:pPr>
+    </w:lvl>
+    <w:lvl w:ilvl="6" w:tentative="1">
+      <w:start w:val="1"/>
+      <w:numFmt w:val="decimal"/>
+      <w:lvlText w:val="%7."/>
+      <w:lvlJc w:val="left"/>
+      <w:pPr>
+        <w:tabs>
+          <w:tab w:val="num" w:pos="5040"/>
+        </w:tabs>
+        <w:ind w:left="5040" w:hanging="360"/>
+      </w:pPr>
+    </w:lvl>
+    <w:lvl w:ilvl="7" w:tentative="1">
+      <w:start w:val="1"/>
+      <w:numFmt w:val="decimal"/>
+      <w:lvlText w:val="%8."/>
+      <w:lvlJc w:val="left"/>
+      <w:pPr>
+        <w:tabs>
+          <w:tab w:val="num" w:pos="5760"/>
+        </w:tabs>
+        <w:ind w:left="5760" w:hanging="360"/>
+      </w:pPr>
+    </w:lvl>
+    <w:lvl w:ilvl="8" w:tentative="1">
+      <w:start w:val="1"/>
+      <w:numFmt w:val="decimal"/>
+      <w:lvlText w:val="%9."/>
+      <w:lvlJc w:val="left"/>
+      <w:pPr>
+        <w:tabs>
+          <w:tab w:val="num" w:pos="6480"/>
+        </w:tabs>
+        <w:ind w:left="6480" w:hanging="360"/>
+      </w:pPr>
+    </w:lvl>
+  </w:abstractNum>
+  <w:abstractNum w:abstractNumId="5" w15:restartNumberingAfterBreak="0">
+    <w:nsid w:val="5EFA5B25"/>
+    <w:multiLevelType w:val="multilevel"/>
+    <w:tmpl w:val="D6A413F0"/>
+    <w:lvl w:ilvl="0">
+      <w:start w:val="1"/>
+      <w:numFmt w:val="bullet"/>
+      <w:lvlText w:val=""/>
+      <w:lvlJc w:val="left"/>
+      <w:pPr>
+        <w:tabs>
+          <w:tab w:val="num" w:pos="720"/>
+        </w:tabs>
+        <w:ind w:left="720" w:hanging="360"/>
+      </w:pPr>
+      <w:rPr>
+        <w:rFonts w:ascii="Symbol" w:hAnsi="Symbol" w:hint="default"/>
+        <w:sz w:val="20"/>
+      </w:rPr>
+    </w:lvl>
+    <w:lvl w:ilvl="1" w:tentative="1">
+      <w:start w:val="1"/>
+      <w:numFmt w:val="bullet"/>
+      <w:lvlText w:val=""/>
+      <w:lvlJc w:val="left"/>
+      <w:pPr>
+        <w:tabs>
+          <w:tab w:val="num" w:pos="1440"/>
+        </w:tabs>
+        <w:ind w:left="1440" w:hanging="360"/>
+      </w:pPr>
+      <w:rPr>
+        <w:rFonts w:ascii="Symbol" w:hAnsi="Symbol" w:hint="default"/>
+        <w:sz w:val="20"/>
+      </w:rPr>
+    </w:lvl>
+    <w:lvl w:ilvl="2" w:tentative="1">
+      <w:start w:val="1"/>
+      <w:numFmt w:val="bullet"/>
+      <w:lvlText w:val=""/>
+      <w:lvlJc w:val="left"/>
+      <w:pPr>
+        <w:tabs>
+          <w:tab w:val="num" w:pos="2160"/>
+        </w:tabs>
+        <w:ind w:left="2160" w:hanging="360"/>
+      </w:pPr>
+      <w:rPr>
+        <w:rFonts w:ascii="Symbol" w:hAnsi="Symbol" w:hint="default"/>
+        <w:sz w:val="20"/>
+      </w:rPr>
+    </w:lvl>
+    <w:lvl w:ilvl="3" w:tentative="1">
+      <w:start w:val="1"/>
+      <w:numFmt w:val="bullet"/>
+      <w:lvlText w:val=""/>
+      <w:lvlJc w:val="left"/>
+      <w:pPr>
+        <w:tabs>
+          <w:tab w:val="num" w:pos="2880"/>
+        </w:tabs>
+        <w:ind w:left="2880" w:hanging="360"/>
+      </w:pPr>
+      <w:rPr>
+        <w:rFonts w:ascii="Symbol" w:hAnsi="Symbol" w:hint="default"/>
+        <w:sz w:val="20"/>
+      </w:rPr>
+    </w:lvl>
+    <w:lvl w:ilvl="4" w:tentative="1">
+      <w:start w:val="1"/>
+      <w:numFmt w:val="bullet"/>
+      <w:lvlText w:val=""/>
+      <w:lvlJc w:val="left"/>
+      <w:pPr>
+        <w:tabs>
+          <w:tab w:val="num" w:pos="3600"/>
+        </w:tabs>
+        <w:ind w:left="3600" w:hanging="360"/>
+      </w:pPr>
+      <w:rPr>
+        <w:rFonts w:ascii="Symbol" w:hAnsi="Symbol" w:hint="default"/>
+        <w:sz w:val="20"/>
+      </w:rPr>
+    </w:lvl>
+    <w:lvl w:ilvl="5" w:tentative="1">
+      <w:start w:val="1"/>
+      <w:numFmt w:val="bullet"/>
+      <w:lvlText w:val=""/>
+      <w:lvlJc w:val="left"/>
+      <w:pPr>
+        <w:tabs>
+          <w:tab w:val="num" w:pos="4320"/>
+        </w:tabs>
+        <w:ind w:left="4320" w:hanging="360"/>
+      </w:pPr>
+      <w:rPr>
+        <w:rFonts w:ascii="Symbol" w:hAnsi="Symbol" w:hint="default"/>
+        <w:sz w:val="20"/>
+      </w:rPr>
+    </w:lvl>
+    <w:lvl w:ilvl="6" w:tentative="1">
+      <w:start w:val="1"/>
+      <w:numFmt w:val="bullet"/>
+      <w:lvlText w:val=""/>
+      <w:lvlJc w:val="left"/>
+      <w:pPr>
+        <w:tabs>
+          <w:tab w:val="num" w:pos="5040"/>
+        </w:tabs>
+        <w:ind w:left="5040" w:hanging="360"/>
+      </w:pPr>
+      <w:rPr>
+        <w:rFonts w:ascii="Symbol" w:hAnsi="Symbol" w:hint="default"/>
+        <w:sz w:val="20"/>
+      </w:rPr>
+    </w:lvl>
+    <w:lvl w:ilvl="7" w:tentative="1">
+      <w:start w:val="1"/>
+      <w:numFmt w:val="bullet"/>
+      <w:lvlText w:val=""/>
+      <w:lvlJc w:val="left"/>
+      <w:pPr>
+        <w:tabs>
+          <w:tab w:val="num" w:pos="5760"/>
+        </w:tabs>
+        <w:ind w:left="5760" w:hanging="360"/>
+      </w:pPr>
+      <w:rPr>
+        <w:rFonts w:ascii="Symbol" w:hAnsi="Symbol" w:hint="default"/>
+        <w:sz w:val="20"/>
+      </w:rPr>
+    </w:lvl>
+    <w:lvl w:ilvl="8" w:tentative="1">
+      <w:start w:val="1"/>
+      <w:numFmt w:val="bullet"/>
+      <w:lvlText w:val=""/>
+      <w:lvlJc w:val="left"/>
+      <w:pPr>
+        <w:tabs>
+          <w:tab w:val="num" w:pos="6480"/>
+        </w:tabs>
+        <w:ind w:left="6480" w:hanging="360"/>
+      </w:pPr>
+      <w:rPr>
+        <w:rFonts w:ascii="Symbol" w:hAnsi="Symbol" w:hint="default"/>
+        <w:sz w:val="20"/>
+      </w:rPr>
+    </w:lvl>
+  </w:abstractNum>
   <w:num w:numId="1" w16cid:durableId="601842779">
     <w:abstractNumId w:val="0"/>
+  </w:num>
+  <w:num w:numId="2" w16cid:durableId="1429152875">
+    <w:abstractNumId w:val="4"/>
+  </w:num>
+  <w:num w:numId="3" w16cid:durableId="665980116">
+    <w:abstractNumId w:val="5"/>
+  </w:num>
+  <w:num w:numId="4" w16cid:durableId="1956908308">
+    <w:abstractNumId w:val="3"/>
+  </w:num>
+  <w:num w:numId="5" w16cid:durableId="1563253671">
+    <w:abstractNumId w:val="2"/>
+  </w:num>
+  <w:num w:numId="6" w16cid:durableId="853228800">
+    <w:abstractNumId w:val="1"/>
   </w:num>
 </w:numbering>
 </file>
@@ -3836,6 +6218,73 @@
       <w:lang w:eastAsia="en-IN" w:bidi="en-IN"/>
     </w:rPr>
   </w:style>
+  <w:style w:type="paragraph" w:styleId="Heading1">
+    <w:name w:val="heading 1"/>
+    <w:next w:val="Normal"/>
+    <w:link w:val="Heading1Char"/>
+    <w:uiPriority w:val="9"/>
+    <w:qFormat/>
+    <w:rsid w:val="009A6B2C"/>
+    <w:pPr>
+      <w:keepNext/>
+      <w:keepLines/>
+      <w:spacing w:line="259" w:lineRule="auto"/>
+      <w:ind w:left="10" w:hanging="10"/>
+      <w:outlineLvl w:val="0"/>
+    </w:pPr>
+    <w:rPr>
+      <w:rFonts w:ascii="Calibri" w:eastAsia="Calibri" w:hAnsi="Calibri" w:cs="Calibri"/>
+      <w:b/>
+      <w:color w:val="24292F"/>
+      <w:kern w:val="0"/>
+      <w:sz w:val="36"/>
+      <w:lang w:bidi="kn-IN"/>
+      <w14:ligatures w14:val="none"/>
+    </w:rPr>
+  </w:style>
+  <w:style w:type="paragraph" w:styleId="Heading2">
+    <w:name w:val="heading 2"/>
+    <w:basedOn w:val="Normal"/>
+    <w:next w:val="Normal"/>
+    <w:link w:val="Heading2Char"/>
+    <w:uiPriority w:val="9"/>
+    <w:unhideWhenUsed/>
+    <w:qFormat/>
+    <w:rsid w:val="00ED6060"/>
+    <w:pPr>
+      <w:keepNext/>
+      <w:keepLines/>
+      <w:spacing w:before="40" w:after="0"/>
+      <w:outlineLvl w:val="1"/>
+    </w:pPr>
+    <w:rPr>
+      <w:rFonts w:asciiTheme="majorHAnsi" w:eastAsiaTheme="majorEastAsia" w:hAnsiTheme="majorHAnsi" w:cstheme="majorBidi"/>
+      <w:color w:val="2F5496" w:themeColor="accent1" w:themeShade="BF"/>
+      <w:sz w:val="26"/>
+      <w:szCs w:val="26"/>
+    </w:rPr>
+  </w:style>
+  <w:style w:type="paragraph" w:styleId="Heading3">
+    <w:name w:val="heading 3"/>
+    <w:basedOn w:val="Normal"/>
+    <w:next w:val="Normal"/>
+    <w:link w:val="Heading3Char"/>
+    <w:uiPriority w:val="9"/>
+    <w:unhideWhenUsed/>
+    <w:qFormat/>
+    <w:rsid w:val="009D6F5D"/>
+    <w:pPr>
+      <w:keepNext/>
+      <w:keepLines/>
+      <w:spacing w:before="40" w:after="0"/>
+      <w:outlineLvl w:val="2"/>
+    </w:pPr>
+    <w:rPr>
+      <w:rFonts w:asciiTheme="majorHAnsi" w:eastAsiaTheme="majorEastAsia" w:hAnsiTheme="majorHAnsi" w:cstheme="majorBidi"/>
+      <w:color w:val="1F3763" w:themeColor="accent1" w:themeShade="7F"/>
+      <w:sz w:val="24"/>
+    </w:rPr>
+  </w:style>
   <w:style w:type="character" w:default="1" w:styleId="DefaultParagraphFont">
     <w:name w:val="Default Paragraph Font"/>
     <w:uiPriority w:val="1"/>
@@ -3926,6 +6375,79 @@
       <w:sz w:val="20"/>
       <w:szCs w:val="20"/>
       <w14:ligatures w14:val="none"/>
+    </w:rPr>
+  </w:style>
+  <w:style w:type="character" w:customStyle="1" w:styleId="Heading1Char">
+    <w:name w:val="Heading 1 Char"/>
+    <w:basedOn w:val="DefaultParagraphFont"/>
+    <w:link w:val="Heading1"/>
+    <w:rsid w:val="009A6B2C"/>
+    <w:rPr>
+      <w:rFonts w:ascii="Calibri" w:eastAsia="Calibri" w:hAnsi="Calibri" w:cs="Calibri"/>
+      <w:b/>
+      <w:color w:val="24292F"/>
+      <w:kern w:val="0"/>
+      <w:sz w:val="36"/>
+      <w:lang w:bidi="kn-IN"/>
+      <w14:ligatures w14:val="none"/>
+    </w:rPr>
+  </w:style>
+  <w:style w:type="paragraph" w:styleId="NormalWeb">
+    <w:name w:val="Normal (Web)"/>
+    <w:basedOn w:val="Normal"/>
+    <w:uiPriority w:val="99"/>
+    <w:semiHidden/>
+    <w:unhideWhenUsed/>
+    <w:rsid w:val="009A6B2C"/>
+    <w:pPr>
+      <w:spacing w:before="100" w:beforeAutospacing="1" w:after="100" w:afterAutospacing="1" w:line="240" w:lineRule="auto"/>
+      <w:ind w:left="0" w:firstLine="0"/>
+      <w:jc w:val="left"/>
+    </w:pPr>
+    <w:rPr>
+      <w:rFonts w:ascii="Times New Roman" w:eastAsia="Times New Roman" w:hAnsi="Times New Roman" w:cs="Times New Roman"/>
+      <w:color w:val="auto"/>
+      <w:kern w:val="0"/>
+      <w:sz w:val="24"/>
+      <w:lang w:eastAsia="en-GB" w:bidi="ar-SA"/>
+      <w14:ligatures w14:val="none"/>
+    </w:rPr>
+  </w:style>
+  <w:style w:type="character" w:styleId="Strong">
+    <w:name w:val="Strong"/>
+    <w:basedOn w:val="DefaultParagraphFont"/>
+    <w:uiPriority w:val="22"/>
+    <w:qFormat/>
+    <w:rsid w:val="009A6B2C"/>
+    <w:rPr>
+      <w:b/>
+      <w:bCs/>
+    </w:rPr>
+  </w:style>
+  <w:style w:type="character" w:customStyle="1" w:styleId="Heading3Char">
+    <w:name w:val="Heading 3 Char"/>
+    <w:basedOn w:val="DefaultParagraphFont"/>
+    <w:link w:val="Heading3"/>
+    <w:uiPriority w:val="9"/>
+    <w:rsid w:val="009D6F5D"/>
+    <w:rPr>
+      <w:rFonts w:asciiTheme="majorHAnsi" w:eastAsiaTheme="majorEastAsia" w:hAnsiTheme="majorHAnsi" w:cstheme="majorBidi"/>
+      <w:color w:val="1F3763" w:themeColor="accent1" w:themeShade="7F"/>
+      <w:lang w:eastAsia="en-IN" w:bidi="en-IN"/>
+    </w:rPr>
+  </w:style>
+  <w:style w:type="character" w:customStyle="1" w:styleId="Heading2Char">
+    <w:name w:val="Heading 2 Char"/>
+    <w:basedOn w:val="DefaultParagraphFont"/>
+    <w:link w:val="Heading2"/>
+    <w:uiPriority w:val="9"/>
+    <w:rsid w:val="00ED6060"/>
+    <w:rPr>
+      <w:rFonts w:asciiTheme="majorHAnsi" w:eastAsiaTheme="majorEastAsia" w:hAnsiTheme="majorHAnsi" w:cstheme="majorBidi"/>
+      <w:color w:val="2F5496" w:themeColor="accent1" w:themeShade="BF"/>
+      <w:sz w:val="26"/>
+      <w:szCs w:val="26"/>
+      <w:lang w:eastAsia="en-IN" w:bidi="en-IN"/>
     </w:rPr>
   </w:style>
 </w:styles>
